--- a/Reports/GrandSelf.docx
+++ b/Reports/GrandSelf.docx
@@ -160,7 +160,7 @@
           <w:color w:val="7F7F7F"/>
           <w:sz w:val="34"/>
           <w:szCs w:val="28"/>
-          <w:lang w:val="vi-VN" w:bidi="en-US"/>
+          <w:lang w:bidi="en-US"/>
         </w:rPr>
       </w:pPr>
       <w:r>
@@ -183,16 +183,6 @@
         </w:rPr>
         <w:t>N051260</w:t>
       </w:r>
-      <w:r>
-        <w:rPr>
-          <w:rFonts w:ascii="Arial" w:eastAsia="MS Mincho" w:hAnsi="Arial" w:cs="Arial"/>
-          <w:color w:val="7F7F7F"/>
-          <w:sz w:val="34"/>
-          <w:szCs w:val="28"/>
-          <w:lang w:val="vi-VN" w:bidi="en-US"/>
-        </w:rPr>
-        <w:t>- &lt;STT Nhóm&gt;</w:t>
-      </w:r>
     </w:p>
     <w:p>
       <w:pPr>
@@ -206,10 +196,9 @@
         <w:ind w:firstLine="0"/>
         <w:rPr>
           <w:rFonts w:ascii="Tahoma" w:eastAsia="MS Mincho" w:hAnsi="Tahoma" w:cs="Tahoma"/>
-          <w:b/>
           <w:color w:val="3366FF"/>
-          <w:sz w:val="26"/>
-          <w:szCs w:val="20"/>
+          <w:sz w:val="22"/>
+          <w:szCs w:val="22"/>
           <w:lang w:val="vi-VN" w:bidi="en-US"/>
         </w:rPr>
       </w:pPr>
@@ -263,6 +252,16 @@
           <w:lang w:bidi="en-US"/>
         </w:rPr>
         <w:t xml:space="preserve"> </w:t>
+      </w:r>
+      <w:r>
+        <w:rPr>
+          <w:rFonts w:ascii="Tahoma" w:eastAsia="MS Mincho" w:hAnsi="Tahoma" w:cs="Tahoma"/>
+          <w:color w:val="3366FF"/>
+          <w:sz w:val="22"/>
+          <w:szCs w:val="22"/>
+          <w:lang w:bidi="en-US"/>
+        </w:rPr>
+        <w:t>https://github.com/datbt62/CSE485_N051260</w:t>
       </w:r>
     </w:p>
     <w:p>
@@ -886,11 +885,17 @@
             <w:pPr>
               <w:spacing w:line="276" w:lineRule="auto"/>
               <w:rPr>
-                <w:sz w:val="22"/>
-                <w:szCs w:val="22"/>
-                <w:lang w:bidi="en-US"/>
-              </w:rPr>
-            </w:pPr>
+                <w:lang w:bidi="en-US"/>
+              </w:rPr>
+            </w:pPr>
+            <w:r>
+              <w:rPr>
+                <w:rFonts w:ascii="Tahoma" w:hAnsi="Tahoma" w:cs="Tahoma"/>
+                <w:color w:val="3366FF"/>
+                <w:lang w:bidi="en-US"/>
+              </w:rPr>
+              <w:t>https://github.com/datbt62/</w:t>
+            </w:r>
           </w:p>
         </w:tc>
         <w:tc>
@@ -958,6 +963,122 @@
                 <w:szCs w:val="22"/>
                 <w:lang w:bidi="en-US"/>
               </w:rPr>
+              <w:t xml:space="preserve"> </w:t>
+            </w:r>
+            <w:proofErr w:type="spellStart"/>
+            <w:r>
+              <w:rPr>
+                <w:sz w:val="22"/>
+                <w:szCs w:val="22"/>
+                <w:lang w:bidi="en-US"/>
+              </w:rPr>
+              <w:t>người</w:t>
+            </w:r>
+            <w:proofErr w:type="spellEnd"/>
+            <w:r>
+              <w:rPr>
+                <w:sz w:val="22"/>
+                <w:szCs w:val="22"/>
+                <w:lang w:bidi="en-US"/>
+              </w:rPr>
+              <w:t xml:space="preserve"> </w:t>
+            </w:r>
+            <w:proofErr w:type="spellStart"/>
+            <w:r>
+              <w:rPr>
+                <w:sz w:val="22"/>
+                <w:szCs w:val="22"/>
+                <w:lang w:bidi="en-US"/>
+              </w:rPr>
+              <w:t>dùng</w:t>
+            </w:r>
+            <w:proofErr w:type="spellEnd"/>
+            <w:r>
+              <w:rPr>
+                <w:sz w:val="22"/>
+                <w:szCs w:val="22"/>
+                <w:lang w:bidi="en-US"/>
+              </w:rPr>
+              <w:t xml:space="preserve">, , </w:t>
+            </w:r>
+            <w:proofErr w:type="spellStart"/>
+            <w:r>
+              <w:rPr>
+                <w:sz w:val="22"/>
+                <w:szCs w:val="22"/>
+                <w:lang w:bidi="en-US"/>
+              </w:rPr>
+              <w:t>cơ</w:t>
+            </w:r>
+            <w:proofErr w:type="spellEnd"/>
+            <w:r>
+              <w:rPr>
+                <w:sz w:val="22"/>
+                <w:szCs w:val="22"/>
+                <w:lang w:bidi="en-US"/>
+              </w:rPr>
+              <w:t xml:space="preserve"> </w:t>
+            </w:r>
+            <w:proofErr w:type="spellStart"/>
+            <w:r>
+              <w:rPr>
+                <w:sz w:val="22"/>
+                <w:szCs w:val="22"/>
+                <w:lang w:bidi="en-US"/>
+              </w:rPr>
+              <w:t>sở</w:t>
+            </w:r>
+            <w:proofErr w:type="spellEnd"/>
+            <w:r>
+              <w:rPr>
+                <w:sz w:val="22"/>
+                <w:szCs w:val="22"/>
+                <w:lang w:bidi="en-US"/>
+              </w:rPr>
+              <w:t xml:space="preserve"> </w:t>
+            </w:r>
+            <w:proofErr w:type="spellStart"/>
+            <w:r>
+              <w:rPr>
+                <w:sz w:val="22"/>
+                <w:szCs w:val="22"/>
+                <w:lang w:bidi="en-US"/>
+              </w:rPr>
+              <w:t>người</w:t>
+            </w:r>
+            <w:proofErr w:type="spellEnd"/>
+            <w:r>
+              <w:rPr>
+                <w:sz w:val="22"/>
+                <w:szCs w:val="22"/>
+                <w:lang w:bidi="en-US"/>
+              </w:rPr>
+              <w:t xml:space="preserve"> </w:t>
+            </w:r>
+            <w:proofErr w:type="spellStart"/>
+            <w:r>
+              <w:rPr>
+                <w:sz w:val="22"/>
+                <w:szCs w:val="22"/>
+                <w:lang w:bidi="en-US"/>
+              </w:rPr>
+              <w:t>dù</w:t>
+            </w:r>
+            <w:r>
+              <w:rPr>
+                <w:sz w:val="22"/>
+                <w:szCs w:val="22"/>
+                <w:lang w:bidi="en-US"/>
+              </w:rPr>
+              <w:t>ng</w:t>
+            </w:r>
+            <w:proofErr w:type="spellEnd"/>
+            <w:r>
+              <w:rPr>
+                <w:sz w:val="22"/>
+                <w:szCs w:val="22"/>
+                <w:lang w:bidi="en-US"/>
+              </w:rPr>
               <w:t xml:space="preserve">, </w:t>
             </w:r>
             <w:proofErr w:type="spellStart"/>
@@ -967,7 +1088,7 @@
                 <w:szCs w:val="22"/>
                 <w:lang w:bidi="en-US"/>
               </w:rPr>
-              <w:t>mã</w:t>
+              <w:t>giao</w:t>
             </w:r>
             <w:proofErr w:type="spellEnd"/>
             <w:r>
@@ -985,17 +1106,107 @@
                 <w:szCs w:val="22"/>
                 <w:lang w:bidi="en-US"/>
               </w:rPr>
-              <w:t>nguồn</w:t>
-            </w:r>
-            <w:proofErr w:type="spellEnd"/>
-            <w:r>
-              <w:rPr>
-                <w:sz w:val="22"/>
-                <w:szCs w:val="22"/>
-                <w:lang w:bidi="en-US"/>
-              </w:rPr>
-              <w:t>, database</w:t>
-            </w:r>
+              <w:t>diện</w:t>
+            </w:r>
+            <w:proofErr w:type="spellEnd"/>
+            <w:r>
+              <w:rPr>
+                <w:sz w:val="22"/>
+                <w:szCs w:val="22"/>
+                <w:lang w:bidi="en-US"/>
+              </w:rPr>
+              <w:t xml:space="preserve"> </w:t>
+            </w:r>
+            <w:proofErr w:type="spellStart"/>
+            <w:r>
+              <w:rPr>
+                <w:sz w:val="22"/>
+                <w:szCs w:val="22"/>
+                <w:lang w:bidi="en-US"/>
+              </w:rPr>
+              <w:t>nhân</w:t>
+            </w:r>
+            <w:proofErr w:type="spellEnd"/>
+            <w:r>
+              <w:rPr>
+                <w:sz w:val="22"/>
+                <w:szCs w:val="22"/>
+                <w:lang w:bidi="en-US"/>
+              </w:rPr>
+              <w:t xml:space="preserve"> </w:t>
+            </w:r>
+            <w:proofErr w:type="spellStart"/>
+            <w:r>
+              <w:rPr>
+                <w:sz w:val="22"/>
+                <w:szCs w:val="22"/>
+                <w:lang w:bidi="en-US"/>
+              </w:rPr>
+              <w:t>viên</w:t>
+            </w:r>
+            <w:proofErr w:type="spellEnd"/>
+            <w:r>
+              <w:rPr>
+                <w:sz w:val="22"/>
+                <w:szCs w:val="22"/>
+                <w:lang w:bidi="en-US"/>
+              </w:rPr>
+              <w:t>,</w:t>
+            </w:r>
+            <w:r>
+              <w:rPr>
+                <w:sz w:val="22"/>
+                <w:szCs w:val="22"/>
+                <w:lang w:bidi="en-US"/>
+              </w:rPr>
+              <w:t xml:space="preserve"> </w:t>
+            </w:r>
+            <w:proofErr w:type="spellStart"/>
+            <w:r>
+              <w:rPr>
+                <w:sz w:val="22"/>
+                <w:szCs w:val="22"/>
+                <w:lang w:bidi="en-US"/>
+              </w:rPr>
+              <w:t>quản</w:t>
+            </w:r>
+            <w:proofErr w:type="spellEnd"/>
+            <w:r>
+              <w:rPr>
+                <w:sz w:val="22"/>
+                <w:szCs w:val="22"/>
+                <w:lang w:bidi="en-US"/>
+              </w:rPr>
+              <w:t xml:space="preserve"> </w:t>
+            </w:r>
+            <w:proofErr w:type="spellStart"/>
+            <w:r>
+              <w:rPr>
+                <w:sz w:val="22"/>
+                <w:szCs w:val="22"/>
+                <w:lang w:bidi="en-US"/>
+              </w:rPr>
+              <w:t>lý</w:t>
+            </w:r>
+            <w:proofErr w:type="spellEnd"/>
+            <w:r>
+              <w:rPr>
+                <w:sz w:val="22"/>
+                <w:szCs w:val="22"/>
+                <w:lang w:bidi="en-US"/>
+              </w:rPr>
+              <w:t xml:space="preserve"> slide tin </w:t>
+            </w:r>
+            <w:proofErr w:type="spellStart"/>
+            <w:r>
+              <w:rPr>
+                <w:sz w:val="22"/>
+                <w:szCs w:val="22"/>
+                <w:lang w:bidi="en-US"/>
+              </w:rPr>
+              <w:t>tức</w:t>
+            </w:r>
+            <w:proofErr w:type="spellEnd"/>
           </w:p>
         </w:tc>
         <w:tc>
@@ -1011,6 +1222,22 @@
                 <w:lang w:bidi="en-US"/>
               </w:rPr>
             </w:pPr>
+            <w:r>
+              <w:rPr>
+                <w:sz w:val="22"/>
+                <w:szCs w:val="22"/>
+                <w:lang w:bidi="en-US"/>
+              </w:rPr>
+              <w:t>65</w:t>
+            </w:r>
+            <w:r>
+              <w:rPr>
+                <w:sz w:val="22"/>
+                <w:szCs w:val="22"/>
+                <w:lang w:bidi="en-US"/>
+              </w:rPr>
+              <w:t>%</w:t>
+            </w:r>
           </w:p>
         </w:tc>
         <w:tc>
@@ -1026,6 +1253,14 @@
                 <w:lang w:bidi="en-US"/>
               </w:rPr>
             </w:pPr>
+            <w:r>
+              <w:rPr>
+                <w:sz w:val="22"/>
+                <w:szCs w:val="22"/>
+                <w:lang w:bidi="en-US"/>
+              </w:rPr>
+              <w:t>6</w:t>
+            </w:r>
           </w:p>
         </w:tc>
         <w:tc>
@@ -1056,11 +1291,23 @@
             <w:pPr>
               <w:spacing w:line="276" w:lineRule="auto"/>
               <w:rPr>
-                <w:sz w:val="22"/>
-                <w:szCs w:val="22"/>
-                <w:lang w:bidi="en-US"/>
-              </w:rPr>
-            </w:pPr>
+                <w:rFonts w:cs="Calibri"/>
+                <w:color w:val="444950"/>
+                <w:sz w:val="22"/>
+                <w:szCs w:val="22"/>
+                <w:shd w:val="clear" w:color="auto" w:fill="F1F0F0"/>
+              </w:rPr>
+            </w:pPr>
+            <w:r>
+              <w:rPr>
+                <w:rFonts w:cs="Calibri"/>
+                <w:color w:val="444950"/>
+                <w:sz w:val="22"/>
+                <w:szCs w:val="22"/>
+                <w:shd w:val="clear" w:color="auto" w:fill="F1F0F0"/>
+              </w:rPr>
+              <w:t>1651060967</w:t>
+            </w:r>
           </w:p>
         </w:tc>
         <w:tc>
@@ -1076,22 +1323,14 @@
                 <w:lang w:bidi="en-US"/>
               </w:rPr>
             </w:pPr>
-            <w:r>
-              <w:rPr>
-                <w:sz w:val="22"/>
-                <w:szCs w:val="22"/>
-                <w:lang w:bidi="en-US"/>
-              </w:rPr>
-              <w:t>&lt;</w:t>
-            </w:r>
-            <w:proofErr w:type="spellStart"/>
-            <w:r>
-              <w:rPr>
-                <w:sz w:val="22"/>
-                <w:szCs w:val="22"/>
-                <w:lang w:bidi="en-US"/>
-              </w:rPr>
-              <w:t>Họ</w:t>
+            <w:proofErr w:type="spellStart"/>
+            <w:r>
+              <w:rPr>
+                <w:sz w:val="22"/>
+                <w:szCs w:val="22"/>
+                <w:lang w:bidi="en-US"/>
+              </w:rPr>
+              <w:t>Trần</w:t>
             </w:r>
             <w:proofErr w:type="spellEnd"/>
             <w:r>
@@ -1109,7 +1348,7 @@
                 <w:szCs w:val="22"/>
                 <w:lang w:bidi="en-US"/>
               </w:rPr>
-              <w:t>tên</w:t>
+              <w:t>Đình</w:t>
             </w:r>
             <w:proofErr w:type="spellEnd"/>
             <w:r>
@@ -1127,7 +1366,55 @@
                 <w:szCs w:val="22"/>
                 <w:lang w:bidi="en-US"/>
               </w:rPr>
-              <w:t>sinh</w:t>
+              <w:t>Toàn</w:t>
+            </w:r>
+            <w:proofErr w:type="spellEnd"/>
+          </w:p>
+        </w:tc>
+        <w:tc>
+          <w:tcPr>
+            <w:tcW w:w="1271" w:type="dxa"/>
+          </w:tcPr>
+          <w:p>
+            <w:pPr>
+              <w:spacing w:line="276" w:lineRule="auto"/>
+              <w:rPr>
+                <w:sz w:val="22"/>
+                <w:szCs w:val="22"/>
+                <w:lang w:bidi="en-US"/>
+              </w:rPr>
+            </w:pPr>
+            <w:r>
+              <w:rPr>
+                <w:sz w:val="22"/>
+                <w:szCs w:val="22"/>
+                <w:lang w:bidi="en-US"/>
+              </w:rPr>
+              <w:t>https://github.com/TranDinhToan</w:t>
+            </w:r>
+          </w:p>
+        </w:tc>
+        <w:tc>
+          <w:tcPr>
+            <w:tcW w:w="2550" w:type="dxa"/>
+          </w:tcPr>
+          <w:p>
+            <w:pPr>
+              <w:spacing w:line="276" w:lineRule="auto"/>
+              <w:rPr>
+                <w:sz w:val="22"/>
+                <w:szCs w:val="22"/>
+                <w:lang w:bidi="en-US"/>
+              </w:rPr>
+            </w:pPr>
+            <w:proofErr w:type="spellStart"/>
+            <w:r>
+              <w:rPr>
+                <w:sz w:val="22"/>
+                <w:szCs w:val="22"/>
+                <w:lang w:bidi="en-US"/>
+              </w:rPr>
+              <w:t>Tạo</w:t>
             </w:r>
             <w:proofErr w:type="spellEnd"/>
             <w:r>
@@ -1145,23 +1432,28 @@
                 <w:szCs w:val="22"/>
                 <w:lang w:bidi="en-US"/>
               </w:rPr>
-              <w:t>viên</w:t>
-            </w:r>
-            <w:proofErr w:type="spellEnd"/>
-            <w:r>
-              <w:rPr>
-                <w:sz w:val="22"/>
-                <w:szCs w:val="22"/>
-                <w:lang w:bidi="en-US"/>
-              </w:rPr>
-              <w:t xml:space="preserve"> 2&gt;</w:t>
-            </w:r>
-          </w:p>
-        </w:tc>
-        <w:tc>
-          <w:tcPr>
-            <w:tcW w:w="1271" w:type="dxa"/>
-          </w:tcPr>
+              <w:t>giỏ</w:t>
+            </w:r>
+            <w:proofErr w:type="spellEnd"/>
+            <w:r>
+              <w:rPr>
+                <w:sz w:val="22"/>
+                <w:szCs w:val="22"/>
+                <w:lang w:bidi="en-US"/>
+              </w:rPr>
+              <w:t xml:space="preserve"> </w:t>
+            </w:r>
+            <w:proofErr w:type="spellStart"/>
+            <w:r>
+              <w:rPr>
+                <w:sz w:val="22"/>
+                <w:szCs w:val="22"/>
+                <w:lang w:bidi="en-US"/>
+              </w:rPr>
+              <w:t>hàng</w:t>
+            </w:r>
+            <w:proofErr w:type="spellEnd"/>
+          </w:p>
           <w:p>
             <w:pPr>
               <w:spacing w:line="276" w:lineRule="auto"/>
@@ -1171,11 +1463,281 @@
                 <w:lang w:bidi="en-US"/>
               </w:rPr>
             </w:pPr>
-          </w:p>
-        </w:tc>
-        <w:tc>
-          <w:tcPr>
-            <w:tcW w:w="2550" w:type="dxa"/>
+            <w:proofErr w:type="spellStart"/>
+            <w:r>
+              <w:rPr>
+                <w:sz w:val="22"/>
+                <w:szCs w:val="22"/>
+                <w:lang w:bidi="en-US"/>
+              </w:rPr>
+              <w:t>Tạo</w:t>
+            </w:r>
+            <w:proofErr w:type="spellEnd"/>
+            <w:r>
+              <w:rPr>
+                <w:sz w:val="22"/>
+                <w:szCs w:val="22"/>
+                <w:lang w:bidi="en-US"/>
+              </w:rPr>
+              <w:t xml:space="preserve"> </w:t>
+            </w:r>
+            <w:proofErr w:type="spellStart"/>
+            <w:r>
+              <w:rPr>
+                <w:sz w:val="22"/>
+                <w:szCs w:val="22"/>
+                <w:lang w:bidi="en-US"/>
+              </w:rPr>
+              <w:t>giao</w:t>
+            </w:r>
+            <w:proofErr w:type="spellEnd"/>
+            <w:r>
+              <w:rPr>
+                <w:sz w:val="22"/>
+                <w:szCs w:val="22"/>
+                <w:lang w:bidi="en-US"/>
+              </w:rPr>
+              <w:t xml:space="preserve"> </w:t>
+            </w:r>
+            <w:proofErr w:type="spellStart"/>
+            <w:r>
+              <w:rPr>
+                <w:sz w:val="22"/>
+                <w:szCs w:val="22"/>
+                <w:lang w:bidi="en-US"/>
+              </w:rPr>
+              <w:t>diện</w:t>
+            </w:r>
+            <w:proofErr w:type="spellEnd"/>
+            <w:r>
+              <w:rPr>
+                <w:sz w:val="22"/>
+                <w:szCs w:val="22"/>
+                <w:lang w:bidi="en-US"/>
+              </w:rPr>
+              <w:t xml:space="preserve"> </w:t>
+            </w:r>
+            <w:proofErr w:type="spellStart"/>
+            <w:r>
+              <w:rPr>
+                <w:sz w:val="22"/>
+                <w:szCs w:val="22"/>
+                <w:lang w:bidi="en-US"/>
+              </w:rPr>
+              <w:t>admin</w:t>
+            </w:r>
+            <w:r>
+              <w:rPr>
+                <w:sz w:val="22"/>
+                <w:szCs w:val="22"/>
+                <w:lang w:bidi="en-US"/>
+              </w:rPr>
+              <w:t>,quản</w:t>
+            </w:r>
+            <w:proofErr w:type="spellEnd"/>
+            <w:r>
+              <w:rPr>
+                <w:sz w:val="22"/>
+                <w:szCs w:val="22"/>
+                <w:lang w:bidi="en-US"/>
+              </w:rPr>
+              <w:t xml:space="preserve"> </w:t>
+            </w:r>
+            <w:proofErr w:type="spellStart"/>
+            <w:r>
+              <w:rPr>
+                <w:sz w:val="22"/>
+                <w:szCs w:val="22"/>
+                <w:lang w:bidi="en-US"/>
+              </w:rPr>
+              <w:t>lý</w:t>
+            </w:r>
+            <w:proofErr w:type="spellEnd"/>
+            <w:r>
+              <w:rPr>
+                <w:sz w:val="22"/>
+                <w:szCs w:val="22"/>
+                <w:lang w:bidi="en-US"/>
+              </w:rPr>
+              <w:t xml:space="preserve"> </w:t>
+            </w:r>
+            <w:proofErr w:type="spellStart"/>
+            <w:r>
+              <w:rPr>
+                <w:sz w:val="22"/>
+                <w:szCs w:val="22"/>
+                <w:lang w:bidi="en-US"/>
+              </w:rPr>
+              <w:t>tài</w:t>
+            </w:r>
+            <w:proofErr w:type="spellEnd"/>
+            <w:r>
+              <w:rPr>
+                <w:sz w:val="22"/>
+                <w:szCs w:val="22"/>
+                <w:lang w:bidi="en-US"/>
+              </w:rPr>
+              <w:t xml:space="preserve"> </w:t>
+            </w:r>
+            <w:proofErr w:type="spellStart"/>
+            <w:r>
+              <w:rPr>
+                <w:sz w:val="22"/>
+                <w:szCs w:val="22"/>
+                <w:lang w:bidi="en-US"/>
+              </w:rPr>
+              <w:t>khoản</w:t>
+            </w:r>
+            <w:proofErr w:type="spellEnd"/>
+            <w:r>
+              <w:rPr>
+                <w:sz w:val="22"/>
+                <w:szCs w:val="22"/>
+                <w:lang w:bidi="en-US"/>
+              </w:rPr>
+              <w:t xml:space="preserve">, </w:t>
+            </w:r>
+            <w:proofErr w:type="spellStart"/>
+            <w:r>
+              <w:rPr>
+                <w:sz w:val="22"/>
+                <w:szCs w:val="22"/>
+                <w:lang w:bidi="en-US"/>
+              </w:rPr>
+              <w:t>quản</w:t>
+            </w:r>
+            <w:proofErr w:type="spellEnd"/>
+            <w:r>
+              <w:rPr>
+                <w:sz w:val="22"/>
+                <w:szCs w:val="22"/>
+                <w:lang w:bidi="en-US"/>
+              </w:rPr>
+              <w:t xml:space="preserve"> </w:t>
+            </w:r>
+            <w:proofErr w:type="spellStart"/>
+            <w:r>
+              <w:rPr>
+                <w:sz w:val="22"/>
+                <w:szCs w:val="22"/>
+                <w:lang w:bidi="en-US"/>
+              </w:rPr>
+              <w:t>lý</w:t>
+            </w:r>
+            <w:proofErr w:type="spellEnd"/>
+            <w:r>
+              <w:rPr>
+                <w:sz w:val="22"/>
+                <w:szCs w:val="22"/>
+                <w:lang w:bidi="en-US"/>
+              </w:rPr>
+              <w:t xml:space="preserve"> </w:t>
+            </w:r>
+            <w:proofErr w:type="spellStart"/>
+            <w:r>
+              <w:rPr>
+                <w:sz w:val="22"/>
+                <w:szCs w:val="22"/>
+                <w:lang w:bidi="en-US"/>
+              </w:rPr>
+              <w:t>đơn</w:t>
+            </w:r>
+            <w:proofErr w:type="spellEnd"/>
+            <w:r>
+              <w:rPr>
+                <w:sz w:val="22"/>
+                <w:szCs w:val="22"/>
+                <w:lang w:bidi="en-US"/>
+              </w:rPr>
+              <w:t xml:space="preserve"> </w:t>
+            </w:r>
+            <w:proofErr w:type="spellStart"/>
+            <w:r>
+              <w:rPr>
+                <w:sz w:val="22"/>
+                <w:szCs w:val="22"/>
+                <w:lang w:bidi="en-US"/>
+              </w:rPr>
+              <w:t>hang,quản</w:t>
+            </w:r>
+            <w:proofErr w:type="spellEnd"/>
+            <w:r>
+              <w:rPr>
+                <w:sz w:val="22"/>
+                <w:szCs w:val="22"/>
+                <w:lang w:bidi="en-US"/>
+              </w:rPr>
+              <w:t xml:space="preserve"> </w:t>
+            </w:r>
+            <w:proofErr w:type="spellStart"/>
+            <w:r>
+              <w:rPr>
+                <w:sz w:val="22"/>
+                <w:szCs w:val="22"/>
+                <w:lang w:bidi="en-US"/>
+              </w:rPr>
+              <w:t>lý</w:t>
+            </w:r>
+            <w:proofErr w:type="spellEnd"/>
+            <w:r>
+              <w:rPr>
+                <w:sz w:val="22"/>
+                <w:szCs w:val="22"/>
+                <w:lang w:bidi="en-US"/>
+              </w:rPr>
+              <w:t xml:space="preserve"> </w:t>
+            </w:r>
+            <w:proofErr w:type="spellStart"/>
+            <w:r>
+              <w:rPr>
+                <w:sz w:val="22"/>
+                <w:szCs w:val="22"/>
+                <w:lang w:bidi="en-US"/>
+              </w:rPr>
+              <w:t>nhà</w:t>
+            </w:r>
+            <w:proofErr w:type="spellEnd"/>
+            <w:r>
+              <w:rPr>
+                <w:sz w:val="22"/>
+                <w:szCs w:val="22"/>
+                <w:lang w:bidi="en-US"/>
+              </w:rPr>
+              <w:t xml:space="preserve"> </w:t>
+            </w:r>
+            <w:proofErr w:type="spellStart"/>
+            <w:r>
+              <w:rPr>
+                <w:sz w:val="22"/>
+                <w:szCs w:val="22"/>
+                <w:lang w:bidi="en-US"/>
+              </w:rPr>
+              <w:t>cung</w:t>
+            </w:r>
+            <w:proofErr w:type="spellEnd"/>
+            <w:r>
+              <w:rPr>
+                <w:sz w:val="22"/>
+                <w:szCs w:val="22"/>
+                <w:lang w:bidi="en-US"/>
+              </w:rPr>
+              <w:t xml:space="preserve"> </w:t>
+            </w:r>
+            <w:proofErr w:type="spellStart"/>
+            <w:r>
+              <w:rPr>
+                <w:sz w:val="22"/>
+                <w:szCs w:val="22"/>
+                <w:lang w:bidi="en-US"/>
+              </w:rPr>
+              <w:t>cấp</w:t>
+            </w:r>
+            <w:proofErr w:type="spellEnd"/>
+          </w:p>
+        </w:tc>
+        <w:tc>
+          <w:tcPr>
+            <w:tcW w:w="994" w:type="dxa"/>
           </w:tcPr>
           <w:p>
             <w:pPr>
@@ -1192,175 +1754,21 @@
                 <w:szCs w:val="22"/>
                 <w:lang w:bidi="en-US"/>
               </w:rPr>
-              <w:t>&lt;</w:t>
-            </w:r>
-            <w:proofErr w:type="spellStart"/>
-            <w:r>
-              <w:rPr>
-                <w:sz w:val="22"/>
-                <w:szCs w:val="22"/>
-                <w:lang w:bidi="en-US"/>
-              </w:rPr>
-              <w:t>Danh</w:t>
-            </w:r>
-            <w:proofErr w:type="spellEnd"/>
-            <w:r>
-              <w:rPr>
-                <w:sz w:val="22"/>
-                <w:szCs w:val="22"/>
-                <w:lang w:bidi="en-US"/>
-              </w:rPr>
-              <w:t xml:space="preserve"> </w:t>
-            </w:r>
-            <w:proofErr w:type="spellStart"/>
-            <w:r>
-              <w:rPr>
-                <w:sz w:val="22"/>
-                <w:szCs w:val="22"/>
-                <w:lang w:bidi="en-US"/>
-              </w:rPr>
-              <w:t>sách</w:t>
-            </w:r>
-            <w:proofErr w:type="spellEnd"/>
-            <w:r>
-              <w:rPr>
-                <w:sz w:val="22"/>
-                <w:szCs w:val="22"/>
-                <w:lang w:bidi="en-US"/>
-              </w:rPr>
-              <w:t xml:space="preserve"> </w:t>
-            </w:r>
-            <w:proofErr w:type="spellStart"/>
-            <w:r>
-              <w:rPr>
-                <w:sz w:val="22"/>
-                <w:szCs w:val="22"/>
-                <w:lang w:bidi="en-US"/>
-              </w:rPr>
-              <w:t>công</w:t>
-            </w:r>
-            <w:proofErr w:type="spellEnd"/>
-            <w:r>
-              <w:rPr>
-                <w:sz w:val="22"/>
-                <w:szCs w:val="22"/>
-                <w:lang w:bidi="en-US"/>
-              </w:rPr>
-              <w:t xml:space="preserve"> </w:t>
-            </w:r>
-            <w:proofErr w:type="spellStart"/>
-            <w:r>
-              <w:rPr>
-                <w:sz w:val="22"/>
-                <w:szCs w:val="22"/>
-                <w:lang w:bidi="en-US"/>
-              </w:rPr>
-              <w:t>việc</w:t>
-            </w:r>
-            <w:proofErr w:type="spellEnd"/>
-            <w:r>
-              <w:rPr>
-                <w:sz w:val="22"/>
-                <w:szCs w:val="22"/>
-                <w:lang w:bidi="en-US"/>
-              </w:rPr>
-              <w:t xml:space="preserve"> </w:t>
-            </w:r>
-            <w:proofErr w:type="spellStart"/>
-            <w:r>
-              <w:rPr>
-                <w:sz w:val="22"/>
-                <w:szCs w:val="22"/>
-                <w:lang w:bidi="en-US"/>
-              </w:rPr>
-              <w:t>sinh</w:t>
-            </w:r>
-            <w:proofErr w:type="spellEnd"/>
-            <w:r>
-              <w:rPr>
-                <w:sz w:val="22"/>
-                <w:szCs w:val="22"/>
-                <w:lang w:bidi="en-US"/>
-              </w:rPr>
-              <w:t xml:space="preserve"> </w:t>
-            </w:r>
-            <w:proofErr w:type="spellStart"/>
-            <w:r>
-              <w:rPr>
-                <w:sz w:val="22"/>
-                <w:szCs w:val="22"/>
-                <w:lang w:bidi="en-US"/>
-              </w:rPr>
-              <w:t>viên</w:t>
-            </w:r>
-            <w:proofErr w:type="spellEnd"/>
-            <w:r>
-              <w:rPr>
-                <w:sz w:val="22"/>
-                <w:szCs w:val="22"/>
-                <w:lang w:bidi="en-US"/>
-              </w:rPr>
-              <w:t xml:space="preserve"> 2 </w:t>
-            </w:r>
-            <w:proofErr w:type="spellStart"/>
-            <w:r>
-              <w:rPr>
-                <w:sz w:val="22"/>
-                <w:szCs w:val="22"/>
-                <w:lang w:bidi="en-US"/>
-              </w:rPr>
-              <w:t>đã</w:t>
-            </w:r>
-            <w:proofErr w:type="spellEnd"/>
-            <w:r>
-              <w:rPr>
-                <w:sz w:val="22"/>
-                <w:szCs w:val="22"/>
-                <w:lang w:bidi="en-US"/>
-              </w:rPr>
-              <w:t xml:space="preserve"> </w:t>
-            </w:r>
-            <w:proofErr w:type="spellStart"/>
-            <w:r>
-              <w:rPr>
-                <w:sz w:val="22"/>
-                <w:szCs w:val="22"/>
-                <w:lang w:bidi="en-US"/>
-              </w:rPr>
-              <w:t>thực</w:t>
-            </w:r>
-            <w:proofErr w:type="spellEnd"/>
-            <w:r>
-              <w:rPr>
-                <w:sz w:val="22"/>
-                <w:szCs w:val="22"/>
-                <w:lang w:bidi="en-US"/>
-              </w:rPr>
-              <w:t xml:space="preserve"> </w:t>
-            </w:r>
-            <w:proofErr w:type="spellStart"/>
-            <w:r>
-              <w:rPr>
-                <w:sz w:val="22"/>
-                <w:szCs w:val="22"/>
-                <w:lang w:bidi="en-US"/>
-              </w:rPr>
-              <w:t>hiện</w:t>
-            </w:r>
-            <w:proofErr w:type="spellEnd"/>
-            <w:r>
-              <w:rPr>
-                <w:sz w:val="22"/>
-                <w:szCs w:val="22"/>
-                <w:lang w:bidi="en-US"/>
-              </w:rPr>
-              <w:t>&gt;</w:t>
-            </w:r>
-          </w:p>
-        </w:tc>
-        <w:tc>
-          <w:tcPr>
-            <w:tcW w:w="994" w:type="dxa"/>
+              <w:t>35</w:t>
+            </w:r>
+            <w:r>
+              <w:rPr>
+                <w:sz w:val="22"/>
+                <w:szCs w:val="22"/>
+                <w:lang w:bidi="en-US"/>
+              </w:rPr>
+              <w:t>%</w:t>
+            </w:r>
+          </w:p>
+        </w:tc>
+        <w:tc>
+          <w:tcPr>
+            <w:tcW w:w="854" w:type="dxa"/>
           </w:tcPr>
           <w:p>
             <w:pPr>
@@ -1371,21 +1779,14 @@
                 <w:lang w:bidi="en-US"/>
               </w:rPr>
             </w:pPr>
-          </w:p>
-        </w:tc>
-        <w:tc>
-          <w:tcPr>
-            <w:tcW w:w="854" w:type="dxa"/>
-          </w:tcPr>
-          <w:p>
-            <w:pPr>
-              <w:spacing w:line="276" w:lineRule="auto"/>
-              <w:rPr>
-                <w:sz w:val="22"/>
-                <w:szCs w:val="22"/>
-                <w:lang w:bidi="en-US"/>
-              </w:rPr>
-            </w:pPr>
+            <w:r>
+              <w:rPr>
+                <w:sz w:val="22"/>
+                <w:szCs w:val="22"/>
+                <w:lang w:bidi="en-US"/>
+              </w:rPr>
+              <w:t>6</w:t>
+            </w:r>
           </w:p>
         </w:tc>
         <w:tc>
@@ -2526,9 +2927,18 @@
                 <w:rFonts w:ascii="Tahoma" w:eastAsia="MS Mincho" w:hAnsi="Tahoma" w:cs="Tahoma"/>
                 <w:sz w:val="20"/>
                 <w:szCs w:val="20"/>
-                <w:lang w:val="vi-VN" w:bidi="en-US"/>
-              </w:rPr>
-              <w:t>Tuân theo MVC, phân tách các nhóm chức năng thành những module chuyên biệt.</w:t>
+                <w:lang w:bidi="en-US"/>
+              </w:rPr>
+              <w:t>P</w:t>
+            </w:r>
+            <w:r>
+              <w:rPr>
+                <w:rFonts w:ascii="Tahoma" w:eastAsia="MS Mincho" w:hAnsi="Tahoma" w:cs="Tahoma"/>
+                <w:sz w:val="20"/>
+                <w:szCs w:val="20"/>
+                <w:lang w:val="vi-VN" w:bidi="en-US"/>
+              </w:rPr>
+              <w:t>hân tách các nhóm chức năng thành những module chuyên biệt.</w:t>
             </w:r>
           </w:p>
         </w:tc>
@@ -2659,60 +3069,18 @@
                 <w:rFonts w:ascii="Tahoma" w:eastAsia="MS Mincho" w:hAnsi="Tahoma" w:cs="Tahoma"/>
                 <w:sz w:val="20"/>
                 <w:szCs w:val="20"/>
-                <w:lang w:bidi="en-US"/>
-              </w:rPr>
-            </w:pPr>
-            <w:proofErr w:type="spellStart"/>
-            <w:r>
-              <w:rPr>
-                <w:rFonts w:ascii="Tahoma" w:eastAsia="MS Mincho" w:hAnsi="Tahoma" w:cs="Tahoma"/>
-                <w:sz w:val="20"/>
-                <w:szCs w:val="20"/>
-                <w:lang w:bidi="en-US"/>
-              </w:rPr>
-              <w:t>Phim</w:t>
-            </w:r>
-            <w:proofErr w:type="spellEnd"/>
-            <w:r>
-              <w:rPr>
-                <w:rFonts w:ascii="Tahoma" w:eastAsia="MS Mincho" w:hAnsi="Tahoma" w:cs="Tahoma"/>
-                <w:sz w:val="20"/>
-                <w:szCs w:val="20"/>
-                <w:lang w:bidi="en-US"/>
-              </w:rPr>
-              <w:t xml:space="preserve"> </w:t>
-            </w:r>
-            <w:proofErr w:type="spellStart"/>
-            <w:r>
-              <w:rPr>
-                <w:rFonts w:ascii="Tahoma" w:eastAsia="MS Mincho" w:hAnsi="Tahoma" w:cs="Tahoma"/>
-                <w:sz w:val="20"/>
-                <w:szCs w:val="20"/>
-                <w:lang w:bidi="en-US"/>
-              </w:rPr>
-              <w:t>hướng</w:t>
-            </w:r>
-            <w:proofErr w:type="spellEnd"/>
-            <w:r>
-              <w:rPr>
-                <w:rFonts w:ascii="Tahoma" w:eastAsia="MS Mincho" w:hAnsi="Tahoma" w:cs="Tahoma"/>
-                <w:sz w:val="20"/>
-                <w:szCs w:val="20"/>
-                <w:lang w:bidi="en-US"/>
-              </w:rPr>
-              <w:t xml:space="preserve"> </w:t>
-            </w:r>
-            <w:proofErr w:type="spellStart"/>
-            <w:r>
-              <w:rPr>
-                <w:rFonts w:ascii="Tahoma" w:eastAsia="MS Mincho" w:hAnsi="Tahoma" w:cs="Tahoma"/>
-                <w:sz w:val="20"/>
-                <w:szCs w:val="20"/>
-                <w:lang w:bidi="en-US"/>
-              </w:rPr>
-              <w:t>dẫn</w:t>
-            </w:r>
-            <w:proofErr w:type="spellEnd"/>
+                <w:lang w:val="vi-VN" w:bidi="en-US"/>
+              </w:rPr>
+            </w:pPr>
+            <w:r>
+              <w:rPr>
+                <w:rFonts w:ascii="Tahoma" w:eastAsia="MS Mincho" w:hAnsi="Tahoma" w:cs="Tahoma"/>
+                <w:sz w:val="20"/>
+                <w:szCs w:val="20"/>
+                <w:lang w:val="vi-VN" w:bidi="en-US"/>
+              </w:rPr>
+              <w:t>Quá trình thực hiện website được đăng lên Git</w:t>
+            </w:r>
           </w:p>
         </w:tc>
         <w:tc>
@@ -2737,130 +3105,18 @@
                 <w:rFonts w:ascii="Calibri" w:eastAsia="MS Mincho" w:hAnsi="Calibri"/>
                 <w:sz w:val="22"/>
                 <w:szCs w:val="22"/>
-                <w:lang w:bidi="en-US"/>
-              </w:rPr>
-              <w:t>-1</w:t>
-            </w:r>
-          </w:p>
-        </w:tc>
-        <w:tc>
-          <w:tcPr>
-            <w:tcW w:w="775" w:type="dxa"/>
-          </w:tcPr>
-          <w:p>
-            <w:pPr>
-              <w:widowControl w:val="0"/>
-              <w:spacing w:beforeLines="60" w:before="144" w:afterLines="60" w:after="144" w:line="276" w:lineRule="auto"/>
-              <w:ind w:firstLine="0"/>
-              <w:jc w:val="center"/>
+                <w:lang w:val="vi-VN" w:bidi="en-US"/>
+              </w:rPr>
+              <w:t>-</w:t>
+            </w:r>
+            <w:r>
               <w:rPr>
                 <w:rFonts w:ascii="Calibri" w:eastAsia="MS Mincho" w:hAnsi="Calibri"/>
                 <w:sz w:val="22"/>
                 <w:szCs w:val="22"/>
-                <w:lang w:val="vi-VN" w:bidi="en-US"/>
-              </w:rPr>
-            </w:pPr>
-          </w:p>
-        </w:tc>
-        <w:tc>
-          <w:tcPr>
-            <w:tcW w:w="802" w:type="dxa"/>
-          </w:tcPr>
-          <w:p>
-            <w:pPr>
-              <w:widowControl w:val="0"/>
-              <w:spacing w:beforeLines="60" w:before="144" w:afterLines="60" w:after="144" w:line="240" w:lineRule="auto"/>
-              <w:ind w:firstLine="0"/>
-              <w:rPr>
-                <w:rFonts w:ascii="Tahoma" w:eastAsia="MS Mincho" w:hAnsi="Tahoma" w:cs="Tahoma"/>
-                <w:sz w:val="20"/>
-                <w:szCs w:val="20"/>
-                <w:lang w:val="vi-VN" w:bidi="en-US"/>
-              </w:rPr>
-            </w:pPr>
-          </w:p>
-        </w:tc>
-        <w:tc>
-          <w:tcPr>
-            <w:tcW w:w="3253" w:type="dxa"/>
-          </w:tcPr>
-          <w:p>
-            <w:pPr>
-              <w:widowControl w:val="0"/>
-              <w:spacing w:beforeLines="60" w:before="144" w:afterLines="60" w:after="144" w:line="240" w:lineRule="auto"/>
-              <w:ind w:firstLine="0"/>
-              <w:rPr>
-                <w:rFonts w:ascii="Tahoma" w:eastAsia="MS Mincho" w:hAnsi="Tahoma" w:cs="Tahoma"/>
-                <w:sz w:val="20"/>
-                <w:szCs w:val="20"/>
-                <w:lang w:val="vi-VN" w:bidi="en-US"/>
-              </w:rPr>
-            </w:pPr>
-          </w:p>
-        </w:tc>
-      </w:tr>
-      <w:tr>
-        <w:tc>
-          <w:tcPr>
-            <w:tcW w:w="3539" w:type="dxa"/>
-          </w:tcPr>
-          <w:p>
-            <w:pPr>
-              <w:widowControl w:val="0"/>
-              <w:spacing w:beforeLines="60" w:before="144" w:afterLines="60" w:after="144" w:line="240" w:lineRule="auto"/>
-              <w:ind w:firstLine="0"/>
-              <w:rPr>
-                <w:rFonts w:ascii="Tahoma" w:eastAsia="MS Mincho" w:hAnsi="Tahoma" w:cs="Tahoma"/>
-                <w:sz w:val="20"/>
-                <w:szCs w:val="20"/>
-                <w:lang w:val="vi-VN" w:bidi="en-US"/>
-              </w:rPr>
-            </w:pPr>
-            <w:r>
-              <w:rPr>
-                <w:rFonts w:ascii="Tahoma" w:eastAsia="MS Mincho" w:hAnsi="Tahoma" w:cs="Tahoma"/>
-                <w:sz w:val="20"/>
-                <w:szCs w:val="20"/>
-                <w:lang w:val="vi-VN" w:bidi="en-US"/>
-              </w:rPr>
-              <w:t>Quá trình thực hiện website được đăng lên Git</w:t>
-            </w:r>
-          </w:p>
-        </w:tc>
-        <w:tc>
-          <w:tcPr>
-            <w:tcW w:w="825" w:type="dxa"/>
-          </w:tcPr>
-          <w:p>
-            <w:pPr>
-              <w:widowControl w:val="0"/>
-              <w:spacing w:beforeLines="60" w:before="144" w:afterLines="60" w:after="144" w:line="276" w:lineRule="auto"/>
-              <w:ind w:firstLine="0"/>
-              <w:jc w:val="center"/>
-              <w:rPr>
-                <w:rFonts w:ascii="Calibri" w:eastAsia="MS Mincho" w:hAnsi="Calibri"/>
-                <w:sz w:val="22"/>
-                <w:szCs w:val="22"/>
-                <w:lang w:bidi="en-US"/>
-              </w:rPr>
-            </w:pPr>
-            <w:r>
-              <w:rPr>
-                <w:rFonts w:ascii="Calibri" w:eastAsia="MS Mincho" w:hAnsi="Calibri"/>
-                <w:sz w:val="22"/>
-                <w:szCs w:val="22"/>
-                <w:lang w:val="vi-VN" w:bidi="en-US"/>
-              </w:rPr>
-              <w:t>-</w:t>
-            </w:r>
-            <w:r>
-              <w:rPr>
-                <w:rFonts w:ascii="Calibri" w:eastAsia="MS Mincho" w:hAnsi="Calibri"/>
-                <w:sz w:val="22"/>
-                <w:szCs w:val="22"/>
-                <w:lang w:bidi="en-US"/>
-              </w:rPr>
-              <w:t>7</w:t>
+                <w:lang w:bidi="en-US"/>
+              </w:rPr>
+              <w:t>3</w:t>
             </w:r>
           </w:p>
         </w:tc>
@@ -2994,6 +3250,7 @@
                 <w:szCs w:val="20"/>
                 <w:lang w:val="vi-VN" w:bidi="en-US"/>
               </w:rPr>
+              <w:lastRenderedPageBreak/>
               <w:t>Nội dung trang chủ</w:t>
             </w:r>
           </w:p>
@@ -3117,58 +3374,26 @@
                 <w:rFonts w:ascii="Tahoma" w:eastAsia="MS Mincho" w:hAnsi="Tahoma" w:cs="Tahoma"/>
                 <w:sz w:val="20"/>
                 <w:szCs w:val="20"/>
-                <w:lang w:val="vi-VN" w:bidi="en-US"/>
-              </w:rPr>
-            </w:pPr>
-            <w:r>
-              <w:rPr>
-                <w:rFonts w:ascii="Tahoma" w:eastAsia="MS Mincho" w:hAnsi="Tahoma" w:cs="Tahoma"/>
-                <w:sz w:val="20"/>
-                <w:szCs w:val="20"/>
-                <w:lang w:val="vi-VN" w:bidi="en-US"/>
-              </w:rPr>
-              <w:lastRenderedPageBreak/>
-              <w:t xml:space="preserve">Xem danh sách các sản phẩm theo từng loại sản phẩm/nhà </w:t>
-            </w:r>
-            <w:proofErr w:type="spellStart"/>
-            <w:r>
-              <w:rPr>
-                <w:rFonts w:ascii="Tahoma" w:eastAsia="MS Mincho" w:hAnsi="Tahoma" w:cs="Tahoma"/>
-                <w:sz w:val="20"/>
-                <w:szCs w:val="20"/>
-                <w:lang w:bidi="en-US"/>
-              </w:rPr>
-              <w:t>cung</w:t>
-            </w:r>
-            <w:proofErr w:type="spellEnd"/>
-            <w:r>
-              <w:rPr>
-                <w:rFonts w:ascii="Tahoma" w:eastAsia="MS Mincho" w:hAnsi="Tahoma" w:cs="Tahoma"/>
-                <w:sz w:val="20"/>
-                <w:szCs w:val="20"/>
-                <w:lang w:val="vi-VN" w:bidi="en-US"/>
-              </w:rPr>
-              <w:t xml:space="preserve"> </w:t>
-            </w:r>
-            <w:proofErr w:type="spellStart"/>
-            <w:r>
-              <w:rPr>
-                <w:rFonts w:ascii="Tahoma" w:eastAsia="MS Mincho" w:hAnsi="Tahoma" w:cs="Tahoma"/>
-                <w:sz w:val="20"/>
-                <w:szCs w:val="20"/>
-                <w:lang w:bidi="en-US"/>
-              </w:rPr>
-              <w:t>cấp</w:t>
-            </w:r>
-            <w:proofErr w:type="spellEnd"/>
-            <w:r>
-              <w:rPr>
-                <w:rFonts w:ascii="Tahoma" w:eastAsia="MS Mincho" w:hAnsi="Tahoma" w:cs="Tahoma"/>
-                <w:sz w:val="20"/>
-                <w:szCs w:val="20"/>
-                <w:lang w:val="vi-VN" w:bidi="en-US"/>
-              </w:rPr>
-              <w:t>/phân loại</w:t>
+                <w:lang w:bidi="en-US"/>
+              </w:rPr>
+            </w:pPr>
+            <w:r>
+              <w:rPr>
+                <w:rFonts w:ascii="Tahoma" w:eastAsia="MS Mincho" w:hAnsi="Tahoma" w:cs="Tahoma"/>
+                <w:sz w:val="20"/>
+                <w:szCs w:val="20"/>
+                <w:lang w:val="vi-VN" w:bidi="en-US"/>
+              </w:rPr>
+              <w:t>Xem danh sách các sản phẩ</w:t>
+            </w:r>
+            <w:r>
+              <w:rPr>
+                <w:rFonts w:ascii="Tahoma" w:eastAsia="MS Mincho" w:hAnsi="Tahoma" w:cs="Tahoma"/>
+                <w:sz w:val="20"/>
+                <w:szCs w:val="20"/>
+                <w:lang w:val="vi-VN" w:bidi="en-US"/>
+              </w:rPr>
+              <w:t>m</w:t>
             </w:r>
           </w:p>
         </w:tc>
@@ -3279,111 +3504,18 @@
                 <w:rFonts w:ascii="Tahoma" w:eastAsia="MS Mincho" w:hAnsi="Tahoma" w:cs="Tahoma"/>
                 <w:sz w:val="20"/>
                 <w:szCs w:val="20"/>
-                <w:lang w:bidi="en-US"/>
-              </w:rPr>
-            </w:pPr>
-            <w:proofErr w:type="spellStart"/>
-            <w:r>
-              <w:rPr>
-                <w:rFonts w:ascii="Tahoma" w:eastAsia="MS Mincho" w:hAnsi="Tahoma" w:cs="Tahoma"/>
-                <w:sz w:val="20"/>
-                <w:szCs w:val="20"/>
-                <w:lang w:bidi="en-US"/>
-              </w:rPr>
-              <w:t>Xem</w:t>
-            </w:r>
-            <w:proofErr w:type="spellEnd"/>
-            <w:r>
-              <w:rPr>
-                <w:rFonts w:ascii="Tahoma" w:eastAsia="MS Mincho" w:hAnsi="Tahoma" w:cs="Tahoma"/>
-                <w:sz w:val="20"/>
-                <w:szCs w:val="20"/>
-                <w:lang w:bidi="en-US"/>
-              </w:rPr>
-              <w:t xml:space="preserve"> </w:t>
-            </w:r>
-            <w:proofErr w:type="spellStart"/>
-            <w:r>
-              <w:rPr>
-                <w:rFonts w:ascii="Tahoma" w:eastAsia="MS Mincho" w:hAnsi="Tahoma" w:cs="Tahoma"/>
-                <w:sz w:val="20"/>
-                <w:szCs w:val="20"/>
-                <w:lang w:bidi="en-US"/>
-              </w:rPr>
-              <w:t>thông</w:t>
-            </w:r>
-            <w:proofErr w:type="spellEnd"/>
-            <w:r>
-              <w:rPr>
-                <w:rFonts w:ascii="Tahoma" w:eastAsia="MS Mincho" w:hAnsi="Tahoma" w:cs="Tahoma"/>
-                <w:sz w:val="20"/>
-                <w:szCs w:val="20"/>
-                <w:lang w:bidi="en-US"/>
-              </w:rPr>
-              <w:t xml:space="preserve"> ti</w:t>
-            </w:r>
-            <w:bookmarkStart w:id="0" w:name="_GoBack"/>
-            <w:bookmarkEnd w:id="0"/>
-            <w:r>
-              <w:rPr>
-                <w:rFonts w:ascii="Tahoma" w:eastAsia="MS Mincho" w:hAnsi="Tahoma" w:cs="Tahoma"/>
-                <w:sz w:val="20"/>
-                <w:szCs w:val="20"/>
-                <w:lang w:bidi="en-US"/>
-              </w:rPr>
-              <w:t xml:space="preserve">n chi </w:t>
-            </w:r>
-            <w:proofErr w:type="spellStart"/>
-            <w:r>
-              <w:rPr>
-                <w:rFonts w:ascii="Tahoma" w:eastAsia="MS Mincho" w:hAnsi="Tahoma" w:cs="Tahoma"/>
-                <w:sz w:val="20"/>
-                <w:szCs w:val="20"/>
-                <w:lang w:bidi="en-US"/>
-              </w:rPr>
-              <w:t>tiết</w:t>
-            </w:r>
-            <w:proofErr w:type="spellEnd"/>
-            <w:r>
-              <w:rPr>
-                <w:rFonts w:ascii="Tahoma" w:eastAsia="MS Mincho" w:hAnsi="Tahoma" w:cs="Tahoma"/>
-                <w:sz w:val="20"/>
-                <w:szCs w:val="20"/>
-                <w:lang w:bidi="en-US"/>
-              </w:rPr>
-              <w:t xml:space="preserve"> </w:t>
-            </w:r>
-            <w:proofErr w:type="spellStart"/>
-            <w:r>
-              <w:rPr>
-                <w:rFonts w:ascii="Tahoma" w:eastAsia="MS Mincho" w:hAnsi="Tahoma" w:cs="Tahoma"/>
-                <w:sz w:val="20"/>
-                <w:szCs w:val="20"/>
-                <w:lang w:bidi="en-US"/>
-              </w:rPr>
-              <w:t>sản</w:t>
-            </w:r>
-            <w:proofErr w:type="spellEnd"/>
-            <w:r>
-              <w:rPr>
-                <w:rFonts w:ascii="Tahoma" w:eastAsia="MS Mincho" w:hAnsi="Tahoma" w:cs="Tahoma"/>
-                <w:sz w:val="20"/>
-                <w:szCs w:val="20"/>
-                <w:lang w:bidi="en-US"/>
-              </w:rPr>
-              <w:t xml:space="preserve"> </w:t>
-            </w:r>
-            <w:proofErr w:type="spellStart"/>
-            <w:r>
-              <w:rPr>
-                <w:rFonts w:ascii="Tahoma" w:eastAsia="MS Mincho" w:hAnsi="Tahoma" w:cs="Tahoma"/>
-                <w:sz w:val="20"/>
-                <w:szCs w:val="20"/>
-                <w:lang w:bidi="en-US"/>
-              </w:rPr>
-              <w:t>phẩm</w:t>
-            </w:r>
-            <w:proofErr w:type="spellEnd"/>
+                <w:lang w:val="vi-VN" w:bidi="en-US"/>
+              </w:rPr>
+            </w:pPr>
+            <w:r>
+              <w:rPr>
+                <w:rFonts w:ascii="Tahoma" w:eastAsia="MS Mincho" w:hAnsi="Tahoma" w:cs="Tahoma"/>
+                <w:sz w:val="20"/>
+                <w:szCs w:val="20"/>
+                <w:lang w:val="vi-VN" w:bidi="en-US"/>
+              </w:rPr>
+              <w:t>Hiển thị các sản phẩm liên quan</w:t>
+            </w:r>
           </w:p>
         </w:tc>
         <w:tc>
@@ -3474,156 +3606,7 @@
                 <w:szCs w:val="20"/>
                 <w:lang w:val="vi-VN" w:bidi="en-US"/>
               </w:rPr>
-              <w:t>Hiển thị số lần xem sản phẩm</w:t>
-            </w:r>
-            <w:r>
-              <w:rPr>
-                <w:rFonts w:ascii="Tahoma" w:eastAsia="MS Mincho" w:hAnsi="Tahoma" w:cs="Tahoma"/>
-                <w:sz w:val="20"/>
-                <w:szCs w:val="20"/>
-                <w:lang w:bidi="en-US"/>
-              </w:rPr>
-              <w:t xml:space="preserve">. </w:t>
-            </w:r>
-            <w:proofErr w:type="spellStart"/>
-            <w:r>
-              <w:rPr>
-                <w:rFonts w:ascii="Tahoma" w:eastAsia="MS Mincho" w:hAnsi="Tahoma" w:cs="Tahoma"/>
-                <w:sz w:val="20"/>
-                <w:szCs w:val="20"/>
-                <w:lang w:bidi="en-US"/>
-              </w:rPr>
-              <w:t>Hiển</w:t>
-            </w:r>
-            <w:proofErr w:type="spellEnd"/>
-            <w:r>
-              <w:rPr>
-                <w:rFonts w:ascii="Tahoma" w:eastAsia="MS Mincho" w:hAnsi="Tahoma" w:cs="Tahoma"/>
-                <w:sz w:val="20"/>
-                <w:szCs w:val="20"/>
-                <w:lang w:bidi="en-US"/>
-              </w:rPr>
-              <w:t xml:space="preserve"> </w:t>
-            </w:r>
-            <w:proofErr w:type="spellStart"/>
-            <w:r>
-              <w:rPr>
-                <w:rFonts w:ascii="Tahoma" w:eastAsia="MS Mincho" w:hAnsi="Tahoma" w:cs="Tahoma"/>
-                <w:sz w:val="20"/>
-                <w:szCs w:val="20"/>
-                <w:lang w:bidi="en-US"/>
-              </w:rPr>
-              <w:t>thị</w:t>
-            </w:r>
-            <w:proofErr w:type="spellEnd"/>
-            <w:r>
-              <w:rPr>
-                <w:rFonts w:ascii="Tahoma" w:eastAsia="MS Mincho" w:hAnsi="Tahoma" w:cs="Tahoma"/>
-                <w:sz w:val="20"/>
-                <w:szCs w:val="20"/>
-                <w:lang w:bidi="en-US"/>
-              </w:rPr>
-              <w:t xml:space="preserve"> </w:t>
-            </w:r>
-            <w:proofErr w:type="spellStart"/>
-            <w:r>
-              <w:rPr>
-                <w:rFonts w:ascii="Tahoma" w:eastAsia="MS Mincho" w:hAnsi="Tahoma" w:cs="Tahoma"/>
-                <w:sz w:val="20"/>
-                <w:szCs w:val="20"/>
-                <w:lang w:bidi="en-US"/>
-              </w:rPr>
-              <w:t>các</w:t>
-            </w:r>
-            <w:proofErr w:type="spellEnd"/>
-            <w:r>
-              <w:rPr>
-                <w:rFonts w:ascii="Tahoma" w:eastAsia="MS Mincho" w:hAnsi="Tahoma" w:cs="Tahoma"/>
-                <w:sz w:val="20"/>
-                <w:szCs w:val="20"/>
-                <w:lang w:bidi="en-US"/>
-              </w:rPr>
-              <w:t xml:space="preserve"> </w:t>
-            </w:r>
-            <w:proofErr w:type="spellStart"/>
-            <w:r>
-              <w:rPr>
-                <w:rFonts w:ascii="Tahoma" w:eastAsia="MS Mincho" w:hAnsi="Tahoma" w:cs="Tahoma"/>
-                <w:sz w:val="20"/>
-                <w:szCs w:val="20"/>
-                <w:lang w:bidi="en-US"/>
-              </w:rPr>
-              <w:t>hình</w:t>
-            </w:r>
-            <w:proofErr w:type="spellEnd"/>
-            <w:r>
-              <w:rPr>
-                <w:rFonts w:ascii="Tahoma" w:eastAsia="MS Mincho" w:hAnsi="Tahoma" w:cs="Tahoma"/>
-                <w:sz w:val="20"/>
-                <w:szCs w:val="20"/>
-                <w:lang w:bidi="en-US"/>
-              </w:rPr>
-              <w:t xml:space="preserve"> </w:t>
-            </w:r>
-            <w:proofErr w:type="spellStart"/>
-            <w:r>
-              <w:rPr>
-                <w:rFonts w:ascii="Tahoma" w:eastAsia="MS Mincho" w:hAnsi="Tahoma" w:cs="Tahoma"/>
-                <w:sz w:val="20"/>
-                <w:szCs w:val="20"/>
-                <w:lang w:bidi="en-US"/>
-              </w:rPr>
-              <w:t>của</w:t>
-            </w:r>
-            <w:proofErr w:type="spellEnd"/>
-            <w:r>
-              <w:rPr>
-                <w:rFonts w:ascii="Tahoma" w:eastAsia="MS Mincho" w:hAnsi="Tahoma" w:cs="Tahoma"/>
-                <w:sz w:val="20"/>
-                <w:szCs w:val="20"/>
-                <w:lang w:bidi="en-US"/>
-              </w:rPr>
-              <w:t xml:space="preserve"> </w:t>
-            </w:r>
-            <w:proofErr w:type="spellStart"/>
-            <w:r>
-              <w:rPr>
-                <w:rFonts w:ascii="Tahoma" w:eastAsia="MS Mincho" w:hAnsi="Tahoma" w:cs="Tahoma"/>
-                <w:sz w:val="20"/>
-                <w:szCs w:val="20"/>
-                <w:lang w:bidi="en-US"/>
-              </w:rPr>
-              <w:t>sản</w:t>
-            </w:r>
-            <w:proofErr w:type="spellEnd"/>
-            <w:r>
-              <w:rPr>
-                <w:rFonts w:ascii="Tahoma" w:eastAsia="MS Mincho" w:hAnsi="Tahoma" w:cs="Tahoma"/>
-                <w:sz w:val="20"/>
-                <w:szCs w:val="20"/>
-                <w:lang w:bidi="en-US"/>
-              </w:rPr>
-              <w:t xml:space="preserve"> </w:t>
-            </w:r>
-            <w:proofErr w:type="spellStart"/>
-            <w:r>
-              <w:rPr>
-                <w:rFonts w:ascii="Tahoma" w:eastAsia="MS Mincho" w:hAnsi="Tahoma" w:cs="Tahoma"/>
-                <w:sz w:val="20"/>
-                <w:szCs w:val="20"/>
-                <w:lang w:bidi="en-US"/>
-              </w:rPr>
-              <w:t>phẩm</w:t>
-            </w:r>
-            <w:proofErr w:type="spellEnd"/>
-            <w:r>
-              <w:rPr>
-                <w:rFonts w:ascii="Tahoma" w:eastAsia="MS Mincho" w:hAnsi="Tahoma" w:cs="Tahoma"/>
-                <w:sz w:val="20"/>
-                <w:szCs w:val="20"/>
-                <w:lang w:bidi="en-US"/>
-              </w:rPr>
-              <w:t>.</w:t>
+              <w:t>Sản phẩm thường được mua chung với sản phẩm đang xem chi tiết</w:t>
             </w:r>
           </w:p>
         </w:tc>
@@ -3642,18 +3625,40 @@
                 <w:rFonts w:ascii="Tahoma" w:eastAsia="MS Mincho" w:hAnsi="Tahoma" w:cs="Tahoma"/>
                 <w:sz w:val="20"/>
                 <w:szCs w:val="20"/>
-                <w:lang w:val="vi-VN" w:bidi="en-US"/>
-              </w:rPr>
-            </w:pPr>
-            <w:r>
-              <w:rPr>
-                <w:rFonts w:ascii="Tahoma" w:eastAsia="MS Mincho" w:hAnsi="Tahoma" w:cs="Tahoma"/>
-                <w:sz w:val="20"/>
-                <w:szCs w:val="20"/>
-                <w:lang w:val="vi-VN" w:bidi="en-US"/>
-              </w:rPr>
-              <w:t>Hiển thị các sản phẩm liên quan</w:t>
-            </w:r>
+                <w:lang w:val="fr-FR" w:bidi="en-US"/>
+              </w:rPr>
+            </w:pPr>
+            <w:proofErr w:type="spellStart"/>
+            <w:r>
+              <w:rPr>
+                <w:rFonts w:ascii="Tahoma" w:eastAsia="MS Mincho" w:hAnsi="Tahoma" w:cs="Tahoma"/>
+                <w:sz w:val="20"/>
+                <w:szCs w:val="20"/>
+                <w:lang w:bidi="en-US"/>
+              </w:rPr>
+              <w:t>Tìm</w:t>
+            </w:r>
+            <w:proofErr w:type="spellEnd"/>
+            <w:r>
+              <w:rPr>
+                <w:rFonts w:ascii="Tahoma" w:eastAsia="MS Mincho" w:hAnsi="Tahoma" w:cs="Tahoma"/>
+                <w:sz w:val="20"/>
+                <w:szCs w:val="20"/>
+                <w:lang w:bidi="en-US"/>
+              </w:rPr>
+              <w:t xml:space="preserve"> </w:t>
+            </w:r>
+            <w:proofErr w:type="spellStart"/>
+            <w:r>
+              <w:rPr>
+                <w:rFonts w:ascii="Tahoma" w:eastAsia="MS Mincho" w:hAnsi="Tahoma" w:cs="Tahoma"/>
+                <w:sz w:val="20"/>
+                <w:szCs w:val="20"/>
+                <w:lang w:bidi="en-US"/>
+              </w:rPr>
+              <w:t>kiếm</w:t>
+            </w:r>
+            <w:proofErr w:type="spellEnd"/>
           </w:p>
         </w:tc>
         <w:tc>
@@ -3663,23 +3668,23 @@
           <w:p>
             <w:pPr>
               <w:widowControl w:val="0"/>
-              <w:spacing w:beforeLines="60" w:before="144" w:afterLines="60" w:after="144" w:line="276" w:lineRule="auto"/>
+              <w:spacing w:beforeLines="60" w:before="144" w:afterLines="60" w:after="144" w:line="240" w:lineRule="auto"/>
               <w:ind w:firstLine="0"/>
               <w:jc w:val="center"/>
               <w:rPr>
+                <w:rFonts w:ascii="Tahoma" w:eastAsia="MS Mincho" w:hAnsi="Tahoma" w:cs="Tahoma"/>
+                <w:sz w:val="20"/>
+                <w:szCs w:val="20"/>
+                <w:lang w:val="vi-VN" w:bidi="en-US"/>
+              </w:rPr>
+            </w:pPr>
+            <w:r>
+              <w:rPr>
                 <w:rFonts w:ascii="Calibri" w:eastAsia="MS Mincho" w:hAnsi="Calibri"/>
                 <w:sz w:val="22"/>
                 <w:szCs w:val="22"/>
                 <w:lang w:val="vi-VN" w:bidi="en-US"/>
               </w:rPr>
-            </w:pPr>
-            <w:r>
-              <w:rPr>
-                <w:rFonts w:ascii="Calibri" w:eastAsia="MS Mincho" w:hAnsi="Calibri"/>
-                <w:sz w:val="22"/>
-                <w:szCs w:val="22"/>
-                <w:lang w:val="vi-VN" w:bidi="en-US"/>
-              </w:rPr>
               <w:t>-0,25</w:t>
             </w:r>
           </w:p>
@@ -3691,14 +3696,14 @@
           <w:p>
             <w:pPr>
               <w:widowControl w:val="0"/>
-              <w:spacing w:beforeLines="60" w:before="144" w:afterLines="60" w:after="144" w:line="276" w:lineRule="auto"/>
+              <w:spacing w:beforeLines="60" w:before="144" w:afterLines="60" w:after="144" w:line="240" w:lineRule="auto"/>
               <w:ind w:firstLine="0"/>
               <w:jc w:val="center"/>
               <w:rPr>
-                <w:rFonts w:ascii="Calibri" w:eastAsia="MS Mincho" w:hAnsi="Calibri"/>
-                <w:sz w:val="22"/>
-                <w:szCs w:val="22"/>
-                <w:lang w:bidi="en-US"/>
+                <w:rFonts w:ascii="Tahoma" w:eastAsia="MS Mincho" w:hAnsi="Tahoma" w:cs="Tahoma"/>
+                <w:sz w:val="20"/>
+                <w:szCs w:val="20"/>
+                <w:lang w:val="fr-FR" w:bidi="en-US"/>
               </w:rPr>
             </w:pPr>
           </w:p>
@@ -3716,7 +3721,7 @@
                 <w:rFonts w:ascii="Tahoma" w:eastAsia="MS Mincho" w:hAnsi="Tahoma" w:cs="Tahoma"/>
                 <w:sz w:val="20"/>
                 <w:szCs w:val="20"/>
-                <w:lang w:bidi="en-US"/>
+                <w:lang w:val="fr-FR" w:bidi="en-US"/>
               </w:rPr>
             </w:pPr>
           </w:p>
@@ -3734,818 +3739,9 @@
                 <w:rFonts w:ascii="Tahoma" w:eastAsia="MS Mincho" w:hAnsi="Tahoma" w:cs="Tahoma"/>
                 <w:sz w:val="20"/>
                 <w:szCs w:val="20"/>
-                <w:lang w:val="vi-VN" w:bidi="en-US"/>
-              </w:rPr>
-            </w:pPr>
-            <w:r>
-              <w:rPr>
-                <w:rFonts w:ascii="Tahoma" w:eastAsia="MS Mincho" w:hAnsi="Tahoma" w:cs="Tahoma"/>
-                <w:sz w:val="20"/>
-                <w:szCs w:val="20"/>
-                <w:lang w:val="vi-VN" w:bidi="en-US"/>
-              </w:rPr>
-              <w:t>Sản phẩm thường được mua chung với sản phẩm đang xem chi tiết</w:t>
-            </w:r>
-          </w:p>
-        </w:tc>
-      </w:tr>
-      <w:tr>
-        <w:tc>
-          <w:tcPr>
-            <w:tcW w:w="3539" w:type="dxa"/>
-          </w:tcPr>
-          <w:p>
-            <w:pPr>
-              <w:widowControl w:val="0"/>
-              <w:spacing w:beforeLines="60" w:before="144" w:afterLines="60" w:after="144" w:line="240" w:lineRule="auto"/>
-              <w:ind w:firstLine="0"/>
-              <w:rPr>
-                <w:rFonts w:ascii="Tahoma" w:eastAsia="MS Mincho" w:hAnsi="Tahoma" w:cs="Tahoma"/>
-                <w:sz w:val="20"/>
-                <w:szCs w:val="20"/>
-                <w:lang w:bidi="en-US"/>
-              </w:rPr>
-            </w:pPr>
-            <w:r>
-              <w:rPr>
-                <w:rFonts w:ascii="Tahoma" w:eastAsia="MS Mincho" w:hAnsi="Tahoma" w:cs="Tahoma"/>
-                <w:sz w:val="20"/>
-                <w:szCs w:val="20"/>
-                <w:lang w:bidi="en-US"/>
-              </w:rPr>
-              <w:t>H</w:t>
-            </w:r>
-            <w:r>
-              <w:rPr>
-                <w:rFonts w:ascii="Tahoma" w:eastAsia="MS Mincho" w:hAnsi="Tahoma" w:cs="Tahoma"/>
-                <w:sz w:val="20"/>
-                <w:szCs w:val="20"/>
-                <w:lang w:val="vi-VN" w:bidi="en-US"/>
-              </w:rPr>
-              <w:t>iển thị danh sách bình luận sản phẩm</w:t>
-            </w:r>
-          </w:p>
-        </w:tc>
-        <w:tc>
-          <w:tcPr>
-            <w:tcW w:w="825" w:type="dxa"/>
-          </w:tcPr>
-          <w:p>
-            <w:pPr>
-              <w:widowControl w:val="0"/>
-              <w:spacing w:beforeLines="60" w:before="144" w:afterLines="60" w:after="144" w:line="276" w:lineRule="auto"/>
-              <w:ind w:firstLine="0"/>
-              <w:jc w:val="center"/>
-              <w:rPr>
-                <w:rFonts w:ascii="Calibri" w:eastAsia="MS Mincho" w:hAnsi="Calibri"/>
-                <w:sz w:val="22"/>
-                <w:szCs w:val="22"/>
-                <w:lang w:val="vi-VN" w:bidi="en-US"/>
-              </w:rPr>
-            </w:pPr>
-            <w:r>
-              <w:rPr>
-                <w:rFonts w:ascii="Calibri" w:eastAsia="MS Mincho" w:hAnsi="Calibri"/>
-                <w:sz w:val="22"/>
-                <w:szCs w:val="22"/>
-                <w:lang w:val="vi-VN" w:bidi="en-US"/>
-              </w:rPr>
-              <w:t>-0,25</w:t>
-            </w:r>
-          </w:p>
-        </w:tc>
-        <w:tc>
-          <w:tcPr>
-            <w:tcW w:w="775" w:type="dxa"/>
-          </w:tcPr>
-          <w:p>
-            <w:pPr>
-              <w:widowControl w:val="0"/>
-              <w:spacing w:beforeLines="60" w:before="144" w:afterLines="60" w:after="144" w:line="276" w:lineRule="auto"/>
-              <w:ind w:firstLine="0"/>
-              <w:jc w:val="center"/>
-              <w:rPr>
-                <w:rFonts w:ascii="Calibri" w:eastAsia="MS Mincho" w:hAnsi="Calibri"/>
-                <w:sz w:val="22"/>
-                <w:szCs w:val="22"/>
-                <w:lang w:bidi="en-US"/>
-              </w:rPr>
-            </w:pPr>
-          </w:p>
-        </w:tc>
-        <w:tc>
-          <w:tcPr>
-            <w:tcW w:w="802" w:type="dxa"/>
-          </w:tcPr>
-          <w:p>
-            <w:pPr>
-              <w:widowControl w:val="0"/>
-              <w:spacing w:beforeLines="60" w:before="144" w:afterLines="60" w:after="144" w:line="240" w:lineRule="auto"/>
-              <w:ind w:firstLine="0"/>
-              <w:rPr>
-                <w:rFonts w:ascii="Tahoma" w:eastAsia="MS Mincho" w:hAnsi="Tahoma" w:cs="Tahoma"/>
-                <w:sz w:val="20"/>
-                <w:szCs w:val="20"/>
-                <w:lang w:bidi="en-US"/>
-              </w:rPr>
-            </w:pPr>
-          </w:p>
-        </w:tc>
-        <w:tc>
-          <w:tcPr>
-            <w:tcW w:w="3253" w:type="dxa"/>
-          </w:tcPr>
-          <w:p>
-            <w:pPr>
-              <w:widowControl w:val="0"/>
-              <w:spacing w:beforeLines="60" w:before="144" w:afterLines="60" w:after="144" w:line="240" w:lineRule="auto"/>
-              <w:ind w:firstLine="0"/>
-              <w:rPr>
-                <w:rFonts w:ascii="Tahoma" w:eastAsia="MS Mincho" w:hAnsi="Tahoma" w:cs="Tahoma"/>
-                <w:sz w:val="20"/>
-                <w:szCs w:val="20"/>
-                <w:lang w:val="vi-VN" w:bidi="en-US"/>
-              </w:rPr>
-            </w:pPr>
-          </w:p>
-        </w:tc>
-      </w:tr>
-      <w:tr>
-        <w:tc>
-          <w:tcPr>
-            <w:tcW w:w="3539" w:type="dxa"/>
-          </w:tcPr>
-          <w:p>
-            <w:pPr>
-              <w:widowControl w:val="0"/>
-              <w:spacing w:beforeLines="60" w:before="144" w:afterLines="60" w:after="144" w:line="240" w:lineRule="auto"/>
-              <w:ind w:firstLine="0"/>
-              <w:rPr>
-                <w:rFonts w:ascii="Tahoma" w:eastAsia="MS Mincho" w:hAnsi="Tahoma" w:cs="Tahoma"/>
-                <w:sz w:val="20"/>
-                <w:szCs w:val="20"/>
-                <w:lang w:bidi="en-US"/>
-              </w:rPr>
-            </w:pPr>
-            <w:r>
-              <w:rPr>
-                <w:rFonts w:ascii="Tahoma" w:eastAsia="MS Mincho" w:hAnsi="Tahoma" w:cs="Tahoma"/>
-                <w:sz w:val="20"/>
-                <w:szCs w:val="20"/>
-                <w:lang w:val="vi-VN" w:bidi="en-US"/>
-              </w:rPr>
-              <w:t>T</w:t>
-            </w:r>
-            <w:proofErr w:type="spellStart"/>
-            <w:r>
-              <w:rPr>
-                <w:rFonts w:ascii="Tahoma" w:eastAsia="MS Mincho" w:hAnsi="Tahoma" w:cs="Tahoma"/>
-                <w:sz w:val="20"/>
-                <w:szCs w:val="20"/>
-                <w:lang w:bidi="en-US"/>
-              </w:rPr>
-              <w:t>hêm</w:t>
-            </w:r>
-            <w:proofErr w:type="spellEnd"/>
-            <w:r>
-              <w:rPr>
-                <w:rFonts w:ascii="Tahoma" w:eastAsia="MS Mincho" w:hAnsi="Tahoma" w:cs="Tahoma"/>
-                <w:sz w:val="20"/>
-                <w:szCs w:val="20"/>
-                <w:lang w:bidi="en-US"/>
-              </w:rPr>
-              <w:t xml:space="preserve"> </w:t>
-            </w:r>
-            <w:proofErr w:type="spellStart"/>
-            <w:r>
-              <w:rPr>
-                <w:rFonts w:ascii="Tahoma" w:eastAsia="MS Mincho" w:hAnsi="Tahoma" w:cs="Tahoma"/>
-                <w:sz w:val="20"/>
-                <w:szCs w:val="20"/>
-                <w:lang w:bidi="en-US"/>
-              </w:rPr>
-              <w:t>bình</w:t>
-            </w:r>
-            <w:proofErr w:type="spellEnd"/>
-            <w:r>
-              <w:rPr>
-                <w:rFonts w:ascii="Tahoma" w:eastAsia="MS Mincho" w:hAnsi="Tahoma" w:cs="Tahoma"/>
-                <w:sz w:val="20"/>
-                <w:szCs w:val="20"/>
-                <w:lang w:bidi="en-US"/>
-              </w:rPr>
-              <w:t xml:space="preserve"> </w:t>
-            </w:r>
-            <w:proofErr w:type="spellStart"/>
-            <w:r>
-              <w:rPr>
-                <w:rFonts w:ascii="Tahoma" w:eastAsia="MS Mincho" w:hAnsi="Tahoma" w:cs="Tahoma"/>
-                <w:sz w:val="20"/>
-                <w:szCs w:val="20"/>
-                <w:lang w:bidi="en-US"/>
-              </w:rPr>
-              <w:t>luận</w:t>
-            </w:r>
-            <w:proofErr w:type="spellEnd"/>
-            <w:r>
-              <w:rPr>
-                <w:rFonts w:ascii="Tahoma" w:eastAsia="MS Mincho" w:hAnsi="Tahoma" w:cs="Tahoma"/>
-                <w:sz w:val="20"/>
-                <w:szCs w:val="20"/>
-                <w:lang w:bidi="en-US"/>
-              </w:rPr>
-              <w:t xml:space="preserve"> </w:t>
-            </w:r>
-            <w:proofErr w:type="spellStart"/>
-            <w:r>
-              <w:rPr>
-                <w:rFonts w:ascii="Tahoma" w:eastAsia="MS Mincho" w:hAnsi="Tahoma" w:cs="Tahoma"/>
-                <w:sz w:val="20"/>
-                <w:szCs w:val="20"/>
-                <w:lang w:bidi="en-US"/>
-              </w:rPr>
-              <w:t>bằng</w:t>
-            </w:r>
-            <w:proofErr w:type="spellEnd"/>
-            <w:r>
-              <w:rPr>
-                <w:rFonts w:ascii="Tahoma" w:eastAsia="MS Mincho" w:hAnsi="Tahoma" w:cs="Tahoma"/>
-                <w:sz w:val="20"/>
-                <w:szCs w:val="20"/>
-                <w:lang w:bidi="en-US"/>
-              </w:rPr>
-              <w:t xml:space="preserve"> AJAX</w:t>
-            </w:r>
-          </w:p>
-        </w:tc>
-        <w:tc>
-          <w:tcPr>
-            <w:tcW w:w="825" w:type="dxa"/>
-          </w:tcPr>
-          <w:p>
-            <w:pPr>
-              <w:widowControl w:val="0"/>
-              <w:spacing w:beforeLines="60" w:before="144" w:afterLines="60" w:after="144" w:line="276" w:lineRule="auto"/>
-              <w:ind w:firstLine="0"/>
-              <w:jc w:val="center"/>
-              <w:rPr>
-                <w:rFonts w:ascii="Calibri" w:eastAsia="MS Mincho" w:hAnsi="Calibri"/>
-                <w:sz w:val="22"/>
-                <w:szCs w:val="22"/>
-                <w:lang w:val="vi-VN" w:bidi="en-US"/>
-              </w:rPr>
-            </w:pPr>
-            <w:r>
-              <w:rPr>
-                <w:rFonts w:ascii="Calibri" w:eastAsia="MS Mincho" w:hAnsi="Calibri"/>
-                <w:sz w:val="22"/>
-                <w:szCs w:val="22"/>
-                <w:lang w:val="vi-VN" w:bidi="en-US"/>
-              </w:rPr>
-              <w:t>-0,25</w:t>
-            </w:r>
-          </w:p>
-        </w:tc>
-        <w:tc>
-          <w:tcPr>
-            <w:tcW w:w="775" w:type="dxa"/>
-          </w:tcPr>
-          <w:p>
-            <w:pPr>
-              <w:widowControl w:val="0"/>
-              <w:spacing w:beforeLines="60" w:before="144" w:afterLines="60" w:after="144" w:line="276" w:lineRule="auto"/>
-              <w:ind w:firstLine="0"/>
-              <w:jc w:val="center"/>
-              <w:rPr>
-                <w:rFonts w:ascii="Calibri" w:eastAsia="MS Mincho" w:hAnsi="Calibri"/>
-                <w:sz w:val="22"/>
-                <w:szCs w:val="22"/>
-                <w:lang w:bidi="en-US"/>
-              </w:rPr>
-            </w:pPr>
-          </w:p>
-        </w:tc>
-        <w:tc>
-          <w:tcPr>
-            <w:tcW w:w="802" w:type="dxa"/>
-          </w:tcPr>
-          <w:p>
-            <w:pPr>
-              <w:widowControl w:val="0"/>
-              <w:spacing w:beforeLines="60" w:before="144" w:afterLines="60" w:after="144" w:line="240" w:lineRule="auto"/>
-              <w:ind w:firstLine="0"/>
-              <w:rPr>
-                <w:rFonts w:ascii="Tahoma" w:eastAsia="MS Mincho" w:hAnsi="Tahoma" w:cs="Tahoma"/>
-                <w:sz w:val="20"/>
-                <w:szCs w:val="20"/>
-                <w:lang w:bidi="en-US"/>
-              </w:rPr>
-            </w:pPr>
-          </w:p>
-        </w:tc>
-        <w:tc>
-          <w:tcPr>
-            <w:tcW w:w="3253" w:type="dxa"/>
-          </w:tcPr>
-          <w:p>
-            <w:pPr>
-              <w:widowControl w:val="0"/>
-              <w:spacing w:beforeLines="60" w:before="144" w:afterLines="60" w:after="144" w:line="240" w:lineRule="auto"/>
-              <w:ind w:firstLine="0"/>
-              <w:rPr>
-                <w:rFonts w:ascii="Tahoma" w:eastAsia="MS Mincho" w:hAnsi="Tahoma" w:cs="Tahoma"/>
-                <w:sz w:val="20"/>
-                <w:szCs w:val="20"/>
-                <w:lang w:val="vi-VN" w:bidi="en-US"/>
-              </w:rPr>
-            </w:pPr>
-            <w:r>
-              <w:rPr>
-                <w:rFonts w:ascii="Tahoma" w:eastAsia="MS Mincho" w:hAnsi="Tahoma" w:cs="Tahoma"/>
-                <w:sz w:val="20"/>
-                <w:szCs w:val="20"/>
-                <w:lang w:val="vi-VN" w:bidi="en-US"/>
-              </w:rPr>
-              <w:t>Người dùng chưa đăng nhập thì phải nhập tên, người dùng đã đăng nhập thì dùng chính tên của người dùng.</w:t>
-            </w:r>
-          </w:p>
-        </w:tc>
-      </w:tr>
-      <w:tr>
-        <w:tc>
-          <w:tcPr>
-            <w:tcW w:w="3539" w:type="dxa"/>
-          </w:tcPr>
-          <w:p>
-            <w:pPr>
-              <w:widowControl w:val="0"/>
-              <w:spacing w:beforeLines="60" w:before="144" w:afterLines="60" w:after="144" w:line="240" w:lineRule="auto"/>
-              <w:ind w:firstLine="0"/>
-              <w:rPr>
-                <w:rFonts w:ascii="Tahoma" w:eastAsia="MS Mincho" w:hAnsi="Tahoma" w:cs="Tahoma"/>
-                <w:sz w:val="20"/>
-                <w:szCs w:val="20"/>
-                <w:lang w:val="vi-VN" w:bidi="en-US"/>
-              </w:rPr>
-            </w:pPr>
-            <w:r>
-              <w:rPr>
-                <w:rFonts w:ascii="Tahoma" w:eastAsia="MS Mincho" w:hAnsi="Tahoma" w:cs="Tahoma"/>
-                <w:sz w:val="20"/>
-                <w:szCs w:val="20"/>
-                <w:lang w:val="vi-VN" w:bidi="en-US"/>
-              </w:rPr>
-              <w:t>Phân trang bình luận bằng AJAX</w:t>
-            </w:r>
-          </w:p>
-        </w:tc>
-        <w:tc>
-          <w:tcPr>
-            <w:tcW w:w="825" w:type="dxa"/>
-          </w:tcPr>
-          <w:p>
-            <w:pPr>
-              <w:widowControl w:val="0"/>
-              <w:spacing w:beforeLines="60" w:before="144" w:afterLines="60" w:after="144" w:line="276" w:lineRule="auto"/>
-              <w:ind w:firstLine="0"/>
-              <w:jc w:val="center"/>
-              <w:rPr>
-                <w:rFonts w:ascii="Calibri" w:eastAsia="MS Mincho" w:hAnsi="Calibri"/>
-                <w:sz w:val="22"/>
-                <w:szCs w:val="22"/>
-                <w:lang w:val="vi-VN" w:bidi="en-US"/>
-              </w:rPr>
-            </w:pPr>
-            <w:r>
-              <w:rPr>
-                <w:rFonts w:ascii="Calibri" w:eastAsia="MS Mincho" w:hAnsi="Calibri"/>
-                <w:sz w:val="22"/>
-                <w:szCs w:val="22"/>
-                <w:lang w:val="vi-VN" w:bidi="en-US"/>
-              </w:rPr>
-              <w:t>-0,25</w:t>
-            </w:r>
-          </w:p>
-        </w:tc>
-        <w:tc>
-          <w:tcPr>
-            <w:tcW w:w="775" w:type="dxa"/>
-          </w:tcPr>
-          <w:p>
-            <w:pPr>
-              <w:widowControl w:val="0"/>
-              <w:spacing w:beforeLines="60" w:before="144" w:afterLines="60" w:after="144" w:line="276" w:lineRule="auto"/>
-              <w:ind w:firstLine="0"/>
-              <w:jc w:val="center"/>
-              <w:rPr>
-                <w:rFonts w:ascii="Calibri" w:eastAsia="MS Mincho" w:hAnsi="Calibri"/>
-                <w:sz w:val="22"/>
-                <w:szCs w:val="22"/>
-                <w:lang w:bidi="en-US"/>
-              </w:rPr>
-            </w:pPr>
-          </w:p>
-        </w:tc>
-        <w:tc>
-          <w:tcPr>
-            <w:tcW w:w="802" w:type="dxa"/>
-          </w:tcPr>
-          <w:p>
-            <w:pPr>
-              <w:widowControl w:val="0"/>
-              <w:spacing w:beforeLines="60" w:before="144" w:afterLines="60" w:after="144" w:line="240" w:lineRule="auto"/>
-              <w:ind w:firstLine="0"/>
-              <w:rPr>
-                <w:rFonts w:ascii="Tahoma" w:eastAsia="MS Mincho" w:hAnsi="Tahoma" w:cs="Tahoma"/>
-                <w:sz w:val="20"/>
-                <w:szCs w:val="20"/>
-                <w:lang w:bidi="en-US"/>
-              </w:rPr>
-            </w:pPr>
-          </w:p>
-        </w:tc>
-        <w:tc>
-          <w:tcPr>
-            <w:tcW w:w="3253" w:type="dxa"/>
-          </w:tcPr>
-          <w:p>
-            <w:pPr>
-              <w:widowControl w:val="0"/>
-              <w:spacing w:beforeLines="60" w:before="144" w:afterLines="60" w:after="144" w:line="240" w:lineRule="auto"/>
-              <w:ind w:firstLine="0"/>
-              <w:rPr>
-                <w:rFonts w:ascii="Tahoma" w:eastAsia="MS Mincho" w:hAnsi="Tahoma" w:cs="Tahoma"/>
-                <w:sz w:val="20"/>
-                <w:szCs w:val="20"/>
-                <w:lang w:val="vi-VN" w:bidi="en-US"/>
-              </w:rPr>
-            </w:pPr>
-          </w:p>
-        </w:tc>
-      </w:tr>
-      <w:tr>
-        <w:tc>
-          <w:tcPr>
-            <w:tcW w:w="3539" w:type="dxa"/>
-          </w:tcPr>
-          <w:p>
-            <w:pPr>
-              <w:widowControl w:val="0"/>
-              <w:spacing w:beforeLines="60" w:before="144" w:afterLines="60" w:after="144" w:line="240" w:lineRule="auto"/>
-              <w:ind w:firstLine="0"/>
-              <w:rPr>
-                <w:rFonts w:ascii="Tahoma" w:eastAsia="MS Mincho" w:hAnsi="Tahoma" w:cs="Tahoma"/>
-                <w:sz w:val="20"/>
-                <w:szCs w:val="20"/>
                 <w:lang w:val="fr-FR" w:bidi="en-US"/>
               </w:rPr>
             </w:pPr>
-            <w:proofErr w:type="spellStart"/>
-            <w:r>
-              <w:rPr>
-                <w:rFonts w:ascii="Tahoma" w:eastAsia="MS Mincho" w:hAnsi="Tahoma" w:cs="Tahoma"/>
-                <w:sz w:val="20"/>
-                <w:szCs w:val="20"/>
-                <w:lang w:bidi="en-US"/>
-              </w:rPr>
-              <w:t>Tìm</w:t>
-            </w:r>
-            <w:proofErr w:type="spellEnd"/>
-            <w:r>
-              <w:rPr>
-                <w:rFonts w:ascii="Tahoma" w:eastAsia="MS Mincho" w:hAnsi="Tahoma" w:cs="Tahoma"/>
-                <w:sz w:val="20"/>
-                <w:szCs w:val="20"/>
-                <w:lang w:bidi="en-US"/>
-              </w:rPr>
-              <w:t xml:space="preserve"> </w:t>
-            </w:r>
-            <w:proofErr w:type="spellStart"/>
-            <w:r>
-              <w:rPr>
-                <w:rFonts w:ascii="Tahoma" w:eastAsia="MS Mincho" w:hAnsi="Tahoma" w:cs="Tahoma"/>
-                <w:sz w:val="20"/>
-                <w:szCs w:val="20"/>
-                <w:lang w:bidi="en-US"/>
-              </w:rPr>
-              <w:t>kiếm</w:t>
-            </w:r>
-            <w:proofErr w:type="spellEnd"/>
-          </w:p>
-        </w:tc>
-        <w:tc>
-          <w:tcPr>
-            <w:tcW w:w="825" w:type="dxa"/>
-          </w:tcPr>
-          <w:p>
-            <w:pPr>
-              <w:widowControl w:val="0"/>
-              <w:spacing w:beforeLines="60" w:before="144" w:afterLines="60" w:after="144" w:line="240" w:lineRule="auto"/>
-              <w:ind w:firstLine="0"/>
-              <w:jc w:val="center"/>
-              <w:rPr>
-                <w:rFonts w:ascii="Tahoma" w:eastAsia="MS Mincho" w:hAnsi="Tahoma" w:cs="Tahoma"/>
-                <w:sz w:val="20"/>
-                <w:szCs w:val="20"/>
-                <w:lang w:val="vi-VN" w:bidi="en-US"/>
-              </w:rPr>
-            </w:pPr>
-            <w:r>
-              <w:rPr>
-                <w:rFonts w:ascii="Calibri" w:eastAsia="MS Mincho" w:hAnsi="Calibri"/>
-                <w:sz w:val="22"/>
-                <w:szCs w:val="22"/>
-                <w:lang w:val="vi-VN" w:bidi="en-US"/>
-              </w:rPr>
-              <w:t>-0,25</w:t>
-            </w:r>
-          </w:p>
-        </w:tc>
-        <w:tc>
-          <w:tcPr>
-            <w:tcW w:w="775" w:type="dxa"/>
-          </w:tcPr>
-          <w:p>
-            <w:pPr>
-              <w:widowControl w:val="0"/>
-              <w:spacing w:beforeLines="60" w:before="144" w:afterLines="60" w:after="144" w:line="240" w:lineRule="auto"/>
-              <w:ind w:firstLine="0"/>
-              <w:jc w:val="center"/>
-              <w:rPr>
-                <w:rFonts w:ascii="Tahoma" w:eastAsia="MS Mincho" w:hAnsi="Tahoma" w:cs="Tahoma"/>
-                <w:sz w:val="20"/>
-                <w:szCs w:val="20"/>
-                <w:lang w:val="fr-FR" w:bidi="en-US"/>
-              </w:rPr>
-            </w:pPr>
-          </w:p>
-        </w:tc>
-        <w:tc>
-          <w:tcPr>
-            <w:tcW w:w="802" w:type="dxa"/>
-          </w:tcPr>
-          <w:p>
-            <w:pPr>
-              <w:widowControl w:val="0"/>
-              <w:spacing w:beforeLines="60" w:before="144" w:afterLines="60" w:after="144" w:line="240" w:lineRule="auto"/>
-              <w:ind w:firstLine="0"/>
-              <w:rPr>
-                <w:rFonts w:ascii="Tahoma" w:eastAsia="MS Mincho" w:hAnsi="Tahoma" w:cs="Tahoma"/>
-                <w:sz w:val="20"/>
-                <w:szCs w:val="20"/>
-                <w:lang w:val="fr-FR" w:bidi="en-US"/>
-              </w:rPr>
-            </w:pPr>
-          </w:p>
-        </w:tc>
-        <w:tc>
-          <w:tcPr>
-            <w:tcW w:w="3253" w:type="dxa"/>
-          </w:tcPr>
-          <w:p>
-            <w:pPr>
-              <w:widowControl w:val="0"/>
-              <w:spacing w:beforeLines="60" w:before="144" w:afterLines="60" w:after="144" w:line="240" w:lineRule="auto"/>
-              <w:ind w:firstLine="0"/>
-              <w:rPr>
-                <w:rFonts w:ascii="Tahoma" w:eastAsia="MS Mincho" w:hAnsi="Tahoma" w:cs="Tahoma"/>
-                <w:sz w:val="20"/>
-                <w:szCs w:val="20"/>
-                <w:lang w:val="fr-FR" w:bidi="en-US"/>
-              </w:rPr>
-            </w:pPr>
-          </w:p>
-        </w:tc>
-      </w:tr>
-      <w:tr>
-        <w:tc>
-          <w:tcPr>
-            <w:tcW w:w="3539" w:type="dxa"/>
-          </w:tcPr>
-          <w:p>
-            <w:pPr>
-              <w:widowControl w:val="0"/>
-              <w:spacing w:beforeLines="60" w:before="144" w:afterLines="60" w:after="144" w:line="240" w:lineRule="auto"/>
-              <w:ind w:firstLine="0"/>
-              <w:rPr>
-                <w:rFonts w:ascii="Tahoma" w:eastAsia="MS Mincho" w:hAnsi="Tahoma" w:cs="Tahoma"/>
-                <w:sz w:val="20"/>
-                <w:szCs w:val="20"/>
-                <w:lang w:bidi="en-US"/>
-              </w:rPr>
-            </w:pPr>
-            <w:proofErr w:type="spellStart"/>
-            <w:r>
-              <w:rPr>
-                <w:rFonts w:ascii="Tahoma" w:eastAsia="MS Mincho" w:hAnsi="Tahoma" w:cs="Tahoma"/>
-                <w:sz w:val="20"/>
-                <w:szCs w:val="20"/>
-                <w:lang w:bidi="en-US"/>
-              </w:rPr>
-              <w:t>Tìm</w:t>
-            </w:r>
-            <w:proofErr w:type="spellEnd"/>
-            <w:r>
-              <w:rPr>
-                <w:rFonts w:ascii="Tahoma" w:eastAsia="MS Mincho" w:hAnsi="Tahoma" w:cs="Tahoma"/>
-                <w:sz w:val="20"/>
-                <w:szCs w:val="20"/>
-                <w:lang w:bidi="en-US"/>
-              </w:rPr>
-              <w:t xml:space="preserve"> </w:t>
-            </w:r>
-            <w:proofErr w:type="spellStart"/>
-            <w:r>
-              <w:rPr>
-                <w:rFonts w:ascii="Tahoma" w:eastAsia="MS Mincho" w:hAnsi="Tahoma" w:cs="Tahoma"/>
-                <w:sz w:val="20"/>
-                <w:szCs w:val="20"/>
-                <w:lang w:bidi="en-US"/>
-              </w:rPr>
-              <w:t>kiếm</w:t>
-            </w:r>
-            <w:proofErr w:type="spellEnd"/>
-            <w:r>
-              <w:rPr>
-                <w:rFonts w:ascii="Tahoma" w:eastAsia="MS Mincho" w:hAnsi="Tahoma" w:cs="Tahoma"/>
-                <w:sz w:val="20"/>
-                <w:szCs w:val="20"/>
-                <w:lang w:bidi="en-US"/>
-              </w:rPr>
-              <w:t xml:space="preserve"> </w:t>
-            </w:r>
-            <w:proofErr w:type="spellStart"/>
-            <w:r>
-              <w:rPr>
-                <w:rFonts w:ascii="Tahoma" w:eastAsia="MS Mincho" w:hAnsi="Tahoma" w:cs="Tahoma"/>
-                <w:sz w:val="20"/>
-                <w:szCs w:val="20"/>
-                <w:lang w:bidi="en-US"/>
-              </w:rPr>
-              <w:t>nâng</w:t>
-            </w:r>
-            <w:proofErr w:type="spellEnd"/>
-            <w:r>
-              <w:rPr>
-                <w:rFonts w:ascii="Tahoma" w:eastAsia="MS Mincho" w:hAnsi="Tahoma" w:cs="Tahoma"/>
-                <w:sz w:val="20"/>
-                <w:szCs w:val="20"/>
-                <w:lang w:bidi="en-US"/>
-              </w:rPr>
-              <w:t xml:space="preserve"> </w:t>
-            </w:r>
-            <w:proofErr w:type="spellStart"/>
-            <w:r>
-              <w:rPr>
-                <w:rFonts w:ascii="Tahoma" w:eastAsia="MS Mincho" w:hAnsi="Tahoma" w:cs="Tahoma"/>
-                <w:sz w:val="20"/>
-                <w:szCs w:val="20"/>
-                <w:lang w:bidi="en-US"/>
-              </w:rPr>
-              <w:t>cao</w:t>
-            </w:r>
-            <w:proofErr w:type="spellEnd"/>
-          </w:p>
-        </w:tc>
-        <w:tc>
-          <w:tcPr>
-            <w:tcW w:w="825" w:type="dxa"/>
-          </w:tcPr>
-          <w:p>
-            <w:pPr>
-              <w:widowControl w:val="0"/>
-              <w:spacing w:beforeLines="60" w:before="144" w:afterLines="60" w:after="144" w:line="240" w:lineRule="auto"/>
-              <w:ind w:firstLine="0"/>
-              <w:jc w:val="center"/>
-              <w:rPr>
-                <w:rFonts w:ascii="Tahoma" w:eastAsia="MS Mincho" w:hAnsi="Tahoma" w:cs="Tahoma"/>
-                <w:sz w:val="20"/>
-                <w:szCs w:val="20"/>
-                <w:lang w:val="vi-VN" w:bidi="en-US"/>
-              </w:rPr>
-            </w:pPr>
-            <w:r>
-              <w:rPr>
-                <w:rFonts w:ascii="Calibri" w:eastAsia="MS Mincho" w:hAnsi="Calibri"/>
-                <w:sz w:val="22"/>
-                <w:szCs w:val="22"/>
-                <w:lang w:val="vi-VN" w:bidi="en-US"/>
-              </w:rPr>
-              <w:t>-0,25</w:t>
-            </w:r>
-          </w:p>
-        </w:tc>
-        <w:tc>
-          <w:tcPr>
-            <w:tcW w:w="775" w:type="dxa"/>
-          </w:tcPr>
-          <w:p>
-            <w:pPr>
-              <w:widowControl w:val="0"/>
-              <w:spacing w:beforeLines="60" w:before="144" w:afterLines="60" w:after="144" w:line="240" w:lineRule="auto"/>
-              <w:ind w:firstLine="0"/>
-              <w:jc w:val="center"/>
-              <w:rPr>
-                <w:rFonts w:ascii="Tahoma" w:eastAsia="MS Mincho" w:hAnsi="Tahoma" w:cs="Tahoma"/>
-                <w:sz w:val="20"/>
-                <w:szCs w:val="20"/>
-                <w:lang w:bidi="en-US"/>
-              </w:rPr>
-            </w:pPr>
-          </w:p>
-        </w:tc>
-        <w:tc>
-          <w:tcPr>
-            <w:tcW w:w="802" w:type="dxa"/>
-          </w:tcPr>
-          <w:p>
-            <w:pPr>
-              <w:widowControl w:val="0"/>
-              <w:spacing w:beforeLines="60" w:before="144" w:afterLines="60" w:after="144" w:line="240" w:lineRule="auto"/>
-              <w:ind w:firstLine="0"/>
-              <w:rPr>
-                <w:rFonts w:ascii="Tahoma" w:eastAsia="MS Mincho" w:hAnsi="Tahoma" w:cs="Tahoma"/>
-                <w:sz w:val="20"/>
-                <w:szCs w:val="20"/>
-                <w:lang w:val="fr-FR" w:bidi="en-US"/>
-              </w:rPr>
-            </w:pPr>
-          </w:p>
-        </w:tc>
-        <w:tc>
-          <w:tcPr>
-            <w:tcW w:w="3253" w:type="dxa"/>
-          </w:tcPr>
-          <w:p>
-            <w:pPr>
-              <w:widowControl w:val="0"/>
-              <w:spacing w:beforeLines="60" w:before="144" w:afterLines="60" w:after="144" w:line="240" w:lineRule="auto"/>
-              <w:ind w:firstLine="0"/>
-              <w:rPr>
-                <w:rFonts w:ascii="Tahoma" w:eastAsia="MS Mincho" w:hAnsi="Tahoma" w:cs="Tahoma"/>
-                <w:sz w:val="20"/>
-                <w:szCs w:val="20"/>
-                <w:lang w:val="vi-VN" w:bidi="en-US"/>
-              </w:rPr>
-            </w:pPr>
-            <w:r>
-              <w:rPr>
-                <w:rFonts w:ascii="Tahoma" w:eastAsia="MS Mincho" w:hAnsi="Tahoma" w:cs="Tahoma"/>
-                <w:sz w:val="20"/>
-                <w:szCs w:val="20"/>
-                <w:lang w:val="vi-VN" w:bidi="en-US"/>
-              </w:rPr>
-              <w:t xml:space="preserve">Tìm kiếm kết hợp </w:t>
-            </w:r>
-            <w:proofErr w:type="spellStart"/>
-            <w:r>
-              <w:rPr>
-                <w:rFonts w:ascii="Tahoma" w:eastAsia="MS Mincho" w:hAnsi="Tahoma" w:cs="Tahoma"/>
-                <w:sz w:val="20"/>
-                <w:szCs w:val="20"/>
-                <w:lang w:val="fr-FR" w:bidi="en-US"/>
-              </w:rPr>
-              <w:t>ít</w:t>
-            </w:r>
-            <w:proofErr w:type="spellEnd"/>
-            <w:r>
-              <w:rPr>
-                <w:rFonts w:ascii="Tahoma" w:eastAsia="MS Mincho" w:hAnsi="Tahoma" w:cs="Tahoma"/>
-                <w:sz w:val="20"/>
-                <w:szCs w:val="20"/>
-                <w:lang w:val="fr-FR" w:bidi="en-US"/>
-              </w:rPr>
-              <w:t xml:space="preserve"> </w:t>
-            </w:r>
-            <w:proofErr w:type="spellStart"/>
-            <w:r>
-              <w:rPr>
-                <w:rFonts w:ascii="Tahoma" w:eastAsia="MS Mincho" w:hAnsi="Tahoma" w:cs="Tahoma"/>
-                <w:sz w:val="20"/>
-                <w:szCs w:val="20"/>
-                <w:lang w:val="fr-FR" w:bidi="en-US"/>
-              </w:rPr>
-              <w:t>nhất</w:t>
-            </w:r>
-            <w:proofErr w:type="spellEnd"/>
-            <w:r>
-              <w:rPr>
-                <w:rFonts w:ascii="Tahoma" w:eastAsia="MS Mincho" w:hAnsi="Tahoma" w:cs="Tahoma"/>
-                <w:sz w:val="20"/>
-                <w:szCs w:val="20"/>
-                <w:lang w:val="fr-FR" w:bidi="en-US"/>
-              </w:rPr>
-              <w:t xml:space="preserve"> </w:t>
-            </w:r>
-            <w:r>
-              <w:rPr>
-                <w:rFonts w:ascii="Tahoma" w:eastAsia="MS Mincho" w:hAnsi="Tahoma" w:cs="Tahoma"/>
-                <w:sz w:val="20"/>
-                <w:szCs w:val="20"/>
-                <w:lang w:val="vi-VN" w:bidi="en-US"/>
-              </w:rPr>
-              <w:t>4 thông tin của sản phẩm</w:t>
-            </w:r>
           </w:p>
         </w:tc>
       </w:tr>
@@ -4850,18 +4046,80 @@
                 <w:rFonts w:ascii="Tahoma" w:eastAsia="MS Mincho" w:hAnsi="Tahoma" w:cs="Tahoma"/>
                 <w:sz w:val="20"/>
                 <w:szCs w:val="20"/>
-                <w:lang w:val="vi-VN" w:bidi="en-US"/>
-              </w:rPr>
-            </w:pPr>
-            <w:r>
-              <w:rPr>
-                <w:rFonts w:ascii="Tahoma" w:eastAsia="MS Mincho" w:hAnsi="Tahoma" w:cs="Tahoma"/>
-                <w:sz w:val="20"/>
-                <w:szCs w:val="20"/>
-                <w:lang w:val="vi-VN" w:bidi="en-US"/>
-              </w:rPr>
-              <w:t>Sử dụng một thư viện chuyên về authentication</w:t>
-            </w:r>
+                <w:lang w:val="fr-FR" w:bidi="en-US"/>
+              </w:rPr>
+            </w:pPr>
+            <w:proofErr w:type="spellStart"/>
+            <w:r>
+              <w:rPr>
+                <w:rFonts w:ascii="Tahoma" w:eastAsia="MS Mincho" w:hAnsi="Tahoma" w:cs="Tahoma"/>
+                <w:sz w:val="20"/>
+                <w:szCs w:val="20"/>
+                <w:lang w:val="fr-FR" w:bidi="en-US"/>
+              </w:rPr>
+              <w:t>Đăng</w:t>
+            </w:r>
+            <w:proofErr w:type="spellEnd"/>
+            <w:r>
+              <w:rPr>
+                <w:rFonts w:ascii="Tahoma" w:eastAsia="MS Mincho" w:hAnsi="Tahoma" w:cs="Tahoma"/>
+                <w:sz w:val="20"/>
+                <w:szCs w:val="20"/>
+                <w:lang w:val="fr-FR" w:bidi="en-US"/>
+              </w:rPr>
+              <w:t xml:space="preserve"> </w:t>
+            </w:r>
+            <w:proofErr w:type="spellStart"/>
+            <w:r>
+              <w:rPr>
+                <w:rFonts w:ascii="Tahoma" w:eastAsia="MS Mincho" w:hAnsi="Tahoma" w:cs="Tahoma"/>
+                <w:sz w:val="20"/>
+                <w:szCs w:val="20"/>
+                <w:lang w:val="fr-FR" w:bidi="en-US"/>
+              </w:rPr>
+              <w:t>nhập</w:t>
+            </w:r>
+            <w:proofErr w:type="spellEnd"/>
+            <w:r>
+              <w:rPr>
+                <w:rFonts w:ascii="Tahoma" w:eastAsia="MS Mincho" w:hAnsi="Tahoma" w:cs="Tahoma"/>
+                <w:sz w:val="20"/>
+                <w:szCs w:val="20"/>
+                <w:lang w:val="fr-FR" w:bidi="en-US"/>
+              </w:rPr>
+              <w:t xml:space="preserve"> </w:t>
+            </w:r>
+            <w:proofErr w:type="spellStart"/>
+            <w:r>
+              <w:rPr>
+                <w:rFonts w:ascii="Tahoma" w:eastAsia="MS Mincho" w:hAnsi="Tahoma" w:cs="Tahoma"/>
+                <w:sz w:val="20"/>
+                <w:szCs w:val="20"/>
+                <w:lang w:val="fr-FR" w:eastAsia="ja-JP" w:bidi="en-US"/>
+              </w:rPr>
+              <w:t>hệ</w:t>
+            </w:r>
+            <w:proofErr w:type="spellEnd"/>
+            <w:r>
+              <w:rPr>
+                <w:rFonts w:ascii="Tahoma" w:eastAsia="MS Mincho" w:hAnsi="Tahoma" w:cs="Tahoma"/>
+                <w:sz w:val="20"/>
+                <w:szCs w:val="20"/>
+                <w:lang w:val="fr-FR" w:eastAsia="ja-JP" w:bidi="en-US"/>
+              </w:rPr>
+              <w:t xml:space="preserve"> </w:t>
+            </w:r>
+            <w:proofErr w:type="spellStart"/>
+            <w:r>
+              <w:rPr>
+                <w:rFonts w:ascii="Tahoma" w:eastAsia="MS Mincho" w:hAnsi="Tahoma" w:cs="Tahoma"/>
+                <w:sz w:val="20"/>
+                <w:szCs w:val="20"/>
+                <w:lang w:val="fr-FR" w:eastAsia="ja-JP" w:bidi="en-US"/>
+              </w:rPr>
+              <w:t>thống</w:t>
+            </w:r>
+            <w:proofErr w:type="spellEnd"/>
           </w:p>
         </w:tc>
         <w:tc>
@@ -4871,24 +4129,24 @@
           <w:p>
             <w:pPr>
               <w:widowControl w:val="0"/>
-              <w:spacing w:beforeLines="60" w:before="144" w:afterLines="60" w:after="144" w:line="240" w:lineRule="auto"/>
+              <w:spacing w:beforeLines="60" w:before="144" w:afterLines="60" w:after="144" w:line="276" w:lineRule="auto"/>
               <w:ind w:firstLine="0"/>
               <w:jc w:val="center"/>
               <w:rPr>
-                <w:rFonts w:ascii="Tahoma" w:eastAsia="MS Mincho" w:hAnsi="Tahoma" w:cs="Tahoma"/>
-                <w:sz w:val="20"/>
-                <w:szCs w:val="20"/>
-                <w:lang w:val="vi-VN" w:bidi="en-US"/>
-              </w:rPr>
-            </w:pPr>
-            <w:r>
-              <w:rPr>
-                <w:rFonts w:ascii="Tahoma" w:eastAsia="MS Mincho" w:hAnsi="Tahoma" w:cs="Tahoma"/>
-                <w:sz w:val="20"/>
-                <w:szCs w:val="20"/>
-                <w:lang w:val="vi-VN" w:bidi="en-US"/>
-              </w:rPr>
-              <w:t>-1</w:t>
+                <w:rFonts w:ascii="Calibri" w:eastAsia="MS Mincho" w:hAnsi="Calibri"/>
+                <w:sz w:val="22"/>
+                <w:szCs w:val="22"/>
+                <w:lang w:val="fr-FR" w:bidi="en-US"/>
+              </w:rPr>
+            </w:pPr>
+            <w:r>
+              <w:rPr>
+                <w:rFonts w:ascii="Calibri" w:eastAsia="MS Mincho" w:hAnsi="Calibri"/>
+                <w:sz w:val="22"/>
+                <w:szCs w:val="22"/>
+                <w:lang w:val="vi-VN" w:bidi="en-US"/>
+              </w:rPr>
+              <w:t>-0,25</w:t>
             </w:r>
           </w:p>
         </w:tc>
@@ -4899,14 +4157,14 @@
           <w:p>
             <w:pPr>
               <w:widowControl w:val="0"/>
-              <w:spacing w:beforeLines="60" w:before="144" w:afterLines="60" w:after="144" w:line="240" w:lineRule="auto"/>
+              <w:spacing w:beforeLines="60" w:before="144" w:afterLines="60" w:after="144" w:line="276" w:lineRule="auto"/>
               <w:ind w:firstLine="0"/>
               <w:jc w:val="center"/>
               <w:rPr>
-                <w:rFonts w:ascii="Tahoma" w:eastAsia="MS Mincho" w:hAnsi="Tahoma" w:cs="Tahoma"/>
-                <w:sz w:val="20"/>
-                <w:szCs w:val="20"/>
-                <w:lang w:bidi="en-US"/>
+                <w:rFonts w:ascii="Calibri" w:eastAsia="MS Mincho" w:hAnsi="Calibri"/>
+                <w:sz w:val="22"/>
+                <w:szCs w:val="22"/>
+                <w:lang w:val="fr-FR" w:bidi="en-US"/>
               </w:rPr>
             </w:pPr>
           </w:p>
@@ -4924,7 +4182,7 @@
                 <w:rFonts w:ascii="Tahoma" w:eastAsia="MS Mincho" w:hAnsi="Tahoma" w:cs="Tahoma"/>
                 <w:sz w:val="20"/>
                 <w:szCs w:val="20"/>
-                <w:lang w:bidi="en-US"/>
+                <w:lang w:val="fr-FR" w:bidi="en-US"/>
               </w:rPr>
             </w:pPr>
           </w:p>
@@ -4951,805 +4209,6 @@
       <w:tr>
         <w:tc>
           <w:tcPr>
-            <w:tcW w:w="3539" w:type="dxa"/>
-          </w:tcPr>
-          <w:p>
-            <w:pPr>
-              <w:widowControl w:val="0"/>
-              <w:spacing w:beforeLines="60" w:before="144" w:afterLines="60" w:after="144" w:line="240" w:lineRule="auto"/>
-              <w:ind w:firstLine="0"/>
-              <w:rPr>
-                <w:rFonts w:ascii="Tahoma" w:eastAsia="MS Mincho" w:hAnsi="Tahoma" w:cs="Tahoma"/>
-                <w:sz w:val="20"/>
-                <w:szCs w:val="20"/>
-                <w:lang w:bidi="en-US"/>
-              </w:rPr>
-            </w:pPr>
-            <w:proofErr w:type="spellStart"/>
-            <w:r>
-              <w:rPr>
-                <w:rFonts w:ascii="Tahoma" w:eastAsia="MS Mincho" w:hAnsi="Tahoma" w:cs="Tahoma"/>
-                <w:sz w:val="20"/>
-                <w:szCs w:val="20"/>
-                <w:lang w:bidi="en-US"/>
-              </w:rPr>
-              <w:t>Đăng</w:t>
-            </w:r>
-            <w:proofErr w:type="spellEnd"/>
-            <w:r>
-              <w:rPr>
-                <w:rFonts w:ascii="Tahoma" w:eastAsia="MS Mincho" w:hAnsi="Tahoma" w:cs="Tahoma"/>
-                <w:sz w:val="20"/>
-                <w:szCs w:val="20"/>
-                <w:lang w:bidi="en-US"/>
-              </w:rPr>
-              <w:t xml:space="preserve"> </w:t>
-            </w:r>
-            <w:proofErr w:type="spellStart"/>
-            <w:r>
-              <w:rPr>
-                <w:rFonts w:ascii="Tahoma" w:eastAsia="MS Mincho" w:hAnsi="Tahoma" w:cs="Tahoma"/>
-                <w:sz w:val="20"/>
-                <w:szCs w:val="20"/>
-                <w:lang w:bidi="en-US"/>
-              </w:rPr>
-              <w:t>ký</w:t>
-            </w:r>
-            <w:proofErr w:type="spellEnd"/>
-            <w:r>
-              <w:rPr>
-                <w:rFonts w:ascii="Tahoma" w:eastAsia="MS Mincho" w:hAnsi="Tahoma" w:cs="Tahoma"/>
-                <w:sz w:val="20"/>
-                <w:szCs w:val="20"/>
-                <w:lang w:bidi="en-US"/>
-              </w:rPr>
-              <w:t xml:space="preserve"> </w:t>
-            </w:r>
-            <w:proofErr w:type="spellStart"/>
-            <w:r>
-              <w:rPr>
-                <w:rFonts w:ascii="Tahoma" w:eastAsia="MS Mincho" w:hAnsi="Tahoma" w:cs="Tahoma"/>
-                <w:sz w:val="20"/>
-                <w:szCs w:val="20"/>
-                <w:lang w:bidi="en-US"/>
-              </w:rPr>
-              <w:t>tài</w:t>
-            </w:r>
-            <w:proofErr w:type="spellEnd"/>
-            <w:r>
-              <w:rPr>
-                <w:rFonts w:ascii="Tahoma" w:eastAsia="MS Mincho" w:hAnsi="Tahoma" w:cs="Tahoma"/>
-                <w:sz w:val="20"/>
-                <w:szCs w:val="20"/>
-                <w:lang w:bidi="en-US"/>
-              </w:rPr>
-              <w:t xml:space="preserve"> </w:t>
-            </w:r>
-            <w:proofErr w:type="spellStart"/>
-            <w:r>
-              <w:rPr>
-                <w:rFonts w:ascii="Tahoma" w:eastAsia="MS Mincho" w:hAnsi="Tahoma" w:cs="Tahoma"/>
-                <w:sz w:val="20"/>
-                <w:szCs w:val="20"/>
-                <w:lang w:bidi="en-US"/>
-              </w:rPr>
-              <w:t>khoản</w:t>
-            </w:r>
-            <w:proofErr w:type="spellEnd"/>
-          </w:p>
-        </w:tc>
-        <w:tc>
-          <w:tcPr>
-            <w:tcW w:w="825" w:type="dxa"/>
-          </w:tcPr>
-          <w:p>
-            <w:pPr>
-              <w:widowControl w:val="0"/>
-              <w:spacing w:beforeLines="60" w:before="144" w:afterLines="60" w:after="144" w:line="276" w:lineRule="auto"/>
-              <w:ind w:firstLine="0"/>
-              <w:jc w:val="center"/>
-              <w:rPr>
-                <w:rFonts w:ascii="Calibri" w:eastAsia="MS Mincho" w:hAnsi="Calibri"/>
-                <w:sz w:val="22"/>
-                <w:szCs w:val="22"/>
-                <w:lang w:val="vi-VN" w:bidi="en-US"/>
-              </w:rPr>
-            </w:pPr>
-            <w:r>
-              <w:rPr>
-                <w:rFonts w:ascii="Calibri" w:eastAsia="MS Mincho" w:hAnsi="Calibri"/>
-                <w:sz w:val="22"/>
-                <w:szCs w:val="22"/>
-                <w:lang w:val="vi-VN" w:bidi="en-US"/>
-              </w:rPr>
-              <w:t>-0,25</w:t>
-            </w:r>
-          </w:p>
-        </w:tc>
-        <w:tc>
-          <w:tcPr>
-            <w:tcW w:w="775" w:type="dxa"/>
-          </w:tcPr>
-          <w:p>
-            <w:pPr>
-              <w:widowControl w:val="0"/>
-              <w:spacing w:beforeLines="60" w:before="144" w:afterLines="60" w:after="144" w:line="276" w:lineRule="auto"/>
-              <w:ind w:firstLine="0"/>
-              <w:jc w:val="center"/>
-              <w:rPr>
-                <w:rFonts w:ascii="Calibri" w:eastAsia="MS Mincho" w:hAnsi="Calibri"/>
-                <w:sz w:val="22"/>
-                <w:szCs w:val="22"/>
-                <w:lang w:bidi="en-US"/>
-              </w:rPr>
-            </w:pPr>
-          </w:p>
-        </w:tc>
-        <w:tc>
-          <w:tcPr>
-            <w:tcW w:w="802" w:type="dxa"/>
-          </w:tcPr>
-          <w:p>
-            <w:pPr>
-              <w:widowControl w:val="0"/>
-              <w:spacing w:beforeLines="60" w:before="144" w:afterLines="60" w:after="144" w:line="240" w:lineRule="auto"/>
-              <w:ind w:firstLine="0"/>
-              <w:rPr>
-                <w:rFonts w:ascii="Tahoma" w:eastAsia="MS Mincho" w:hAnsi="Tahoma" w:cs="Tahoma"/>
-                <w:sz w:val="20"/>
-                <w:szCs w:val="20"/>
-                <w:lang w:bidi="en-US"/>
-              </w:rPr>
-            </w:pPr>
-          </w:p>
-        </w:tc>
-        <w:tc>
-          <w:tcPr>
-            <w:tcW w:w="3253" w:type="dxa"/>
-          </w:tcPr>
-          <w:p>
-            <w:pPr>
-              <w:widowControl w:val="0"/>
-              <w:spacing w:beforeLines="60" w:before="144" w:afterLines="60" w:after="144" w:line="240" w:lineRule="auto"/>
-              <w:ind w:firstLine="0"/>
-              <w:rPr>
-                <w:rFonts w:ascii="Tahoma" w:eastAsia="MS Mincho" w:hAnsi="Tahoma" w:cs="Tahoma"/>
-                <w:sz w:val="20"/>
-                <w:szCs w:val="20"/>
-                <w:lang w:val="vi-VN" w:bidi="en-US"/>
-              </w:rPr>
-            </w:pPr>
-          </w:p>
-        </w:tc>
-      </w:tr>
-      <w:tr>
-        <w:tc>
-          <w:tcPr>
-            <w:tcW w:w="3539" w:type="dxa"/>
-            <w:tcBorders>
-              <w:top w:val="nil"/>
-            </w:tcBorders>
-          </w:tcPr>
-          <w:p>
-            <w:pPr>
-              <w:widowControl w:val="0"/>
-              <w:spacing w:beforeLines="60" w:before="144" w:afterLines="60" w:after="144" w:line="240" w:lineRule="auto"/>
-              <w:ind w:firstLine="0"/>
-              <w:rPr>
-                <w:rFonts w:ascii="Tahoma" w:eastAsia="MS Mincho" w:hAnsi="Tahoma" w:cs="Tahoma"/>
-                <w:sz w:val="20"/>
-                <w:szCs w:val="20"/>
-                <w:lang w:val="vi-VN" w:bidi="en-US"/>
-              </w:rPr>
-            </w:pPr>
-            <w:r>
-              <w:rPr>
-                <w:rFonts w:ascii="Tahoma" w:eastAsia="MS Mincho" w:hAnsi="Tahoma" w:cs="Tahoma"/>
-                <w:sz w:val="20"/>
-                <w:szCs w:val="20"/>
-                <w:lang w:val="vi-VN" w:bidi="en-US"/>
-              </w:rPr>
-              <w:t>Kiểm tra các ràng buộc về tên đăng nhập, mật khẩu nhập lại, ...</w:t>
-            </w:r>
-          </w:p>
-        </w:tc>
-        <w:tc>
-          <w:tcPr>
-            <w:tcW w:w="825" w:type="dxa"/>
-          </w:tcPr>
-          <w:p>
-            <w:pPr>
-              <w:widowControl w:val="0"/>
-              <w:spacing w:beforeLines="60" w:before="144" w:afterLines="60" w:after="144" w:line="276" w:lineRule="auto"/>
-              <w:ind w:firstLine="0"/>
-              <w:jc w:val="center"/>
-              <w:rPr>
-                <w:rFonts w:ascii="Calibri" w:eastAsia="MS Mincho" w:hAnsi="Calibri"/>
-                <w:sz w:val="22"/>
-                <w:szCs w:val="22"/>
-                <w:lang w:val="vi-VN" w:bidi="en-US"/>
-              </w:rPr>
-            </w:pPr>
-            <w:r>
-              <w:rPr>
-                <w:rFonts w:ascii="Calibri" w:eastAsia="MS Mincho" w:hAnsi="Calibri"/>
-                <w:sz w:val="22"/>
-                <w:szCs w:val="22"/>
-                <w:lang w:val="vi-VN" w:bidi="en-US"/>
-              </w:rPr>
-              <w:t>-0,25</w:t>
-            </w:r>
-          </w:p>
-        </w:tc>
-        <w:tc>
-          <w:tcPr>
-            <w:tcW w:w="775" w:type="dxa"/>
-          </w:tcPr>
-          <w:p>
-            <w:pPr>
-              <w:widowControl w:val="0"/>
-              <w:spacing w:beforeLines="60" w:before="144" w:afterLines="60" w:after="144" w:line="276" w:lineRule="auto"/>
-              <w:ind w:firstLine="0"/>
-              <w:jc w:val="center"/>
-              <w:rPr>
-                <w:rFonts w:ascii="Calibri" w:eastAsia="MS Mincho" w:hAnsi="Calibri"/>
-                <w:sz w:val="22"/>
-                <w:szCs w:val="22"/>
-                <w:lang w:bidi="en-US"/>
-              </w:rPr>
-            </w:pPr>
-          </w:p>
-        </w:tc>
-        <w:tc>
-          <w:tcPr>
-            <w:tcW w:w="802" w:type="dxa"/>
-          </w:tcPr>
-          <w:p>
-            <w:pPr>
-              <w:widowControl w:val="0"/>
-              <w:spacing w:beforeLines="60" w:before="144" w:afterLines="60" w:after="144" w:line="240" w:lineRule="auto"/>
-              <w:ind w:firstLine="0"/>
-              <w:rPr>
-                <w:rFonts w:ascii="Tahoma" w:eastAsia="MS Mincho" w:hAnsi="Tahoma" w:cs="Tahoma"/>
-                <w:sz w:val="20"/>
-                <w:szCs w:val="20"/>
-                <w:lang w:bidi="en-US"/>
-              </w:rPr>
-            </w:pPr>
-          </w:p>
-        </w:tc>
-        <w:tc>
-          <w:tcPr>
-            <w:tcW w:w="3253" w:type="dxa"/>
-          </w:tcPr>
-          <w:p>
-            <w:pPr>
-              <w:widowControl w:val="0"/>
-              <w:spacing w:beforeLines="60" w:before="144" w:afterLines="60" w:after="144" w:line="240" w:lineRule="auto"/>
-              <w:ind w:firstLine="0"/>
-              <w:rPr>
-                <w:rFonts w:ascii="Tahoma" w:eastAsia="MS Mincho" w:hAnsi="Tahoma" w:cs="Tahoma"/>
-                <w:sz w:val="20"/>
-                <w:szCs w:val="20"/>
-                <w:lang w:val="vi-VN" w:bidi="en-US"/>
-              </w:rPr>
-            </w:pPr>
-          </w:p>
-        </w:tc>
-      </w:tr>
-      <w:tr>
-        <w:tc>
-          <w:tcPr>
-            <w:tcW w:w="3539" w:type="dxa"/>
-            <w:tcBorders>
-              <w:top w:val="nil"/>
-            </w:tcBorders>
-          </w:tcPr>
-          <w:p>
-            <w:pPr>
-              <w:widowControl w:val="0"/>
-              <w:spacing w:beforeLines="60" w:before="144" w:afterLines="60" w:after="144" w:line="240" w:lineRule="auto"/>
-              <w:ind w:firstLine="0"/>
-              <w:rPr>
-                <w:rFonts w:ascii="Tahoma" w:eastAsia="MS Mincho" w:hAnsi="Tahoma" w:cs="Tahoma"/>
-                <w:sz w:val="20"/>
-                <w:szCs w:val="20"/>
-                <w:lang w:val="vi-VN" w:bidi="en-US"/>
-              </w:rPr>
-            </w:pPr>
-            <w:r>
-              <w:rPr>
-                <w:rFonts w:ascii="Tahoma" w:eastAsia="MS Mincho" w:hAnsi="Tahoma" w:cs="Tahoma"/>
-                <w:sz w:val="20"/>
-                <w:szCs w:val="20"/>
-                <w:lang w:val="vi-VN" w:bidi="en-US"/>
-              </w:rPr>
-              <w:t>Kích hoạt tài khoản bằng email</w:t>
-            </w:r>
-          </w:p>
-        </w:tc>
-        <w:tc>
-          <w:tcPr>
-            <w:tcW w:w="825" w:type="dxa"/>
-          </w:tcPr>
-          <w:p>
-            <w:pPr>
-              <w:widowControl w:val="0"/>
-              <w:spacing w:beforeLines="60" w:before="144" w:afterLines="60" w:after="144" w:line="276" w:lineRule="auto"/>
-              <w:ind w:firstLine="0"/>
-              <w:jc w:val="center"/>
-              <w:rPr>
-                <w:rFonts w:ascii="Calibri" w:eastAsia="MS Mincho" w:hAnsi="Calibri"/>
-                <w:sz w:val="22"/>
-                <w:szCs w:val="22"/>
-                <w:lang w:val="vi-VN" w:bidi="en-US"/>
-              </w:rPr>
-            </w:pPr>
-            <w:r>
-              <w:rPr>
-                <w:rFonts w:ascii="Calibri" w:eastAsia="MS Mincho" w:hAnsi="Calibri"/>
-                <w:sz w:val="22"/>
-                <w:szCs w:val="22"/>
-                <w:lang w:val="vi-VN" w:bidi="en-US"/>
-              </w:rPr>
-              <w:t>-0,25</w:t>
-            </w:r>
-          </w:p>
-        </w:tc>
-        <w:tc>
-          <w:tcPr>
-            <w:tcW w:w="775" w:type="dxa"/>
-          </w:tcPr>
-          <w:p>
-            <w:pPr>
-              <w:widowControl w:val="0"/>
-              <w:spacing w:beforeLines="60" w:before="144" w:afterLines="60" w:after="144" w:line="276" w:lineRule="auto"/>
-              <w:ind w:firstLine="0"/>
-              <w:jc w:val="center"/>
-              <w:rPr>
-                <w:rFonts w:ascii="Calibri" w:eastAsia="MS Mincho" w:hAnsi="Calibri"/>
-                <w:sz w:val="22"/>
-                <w:szCs w:val="22"/>
-                <w:lang w:val="vi-VN" w:bidi="en-US"/>
-              </w:rPr>
-            </w:pPr>
-          </w:p>
-        </w:tc>
-        <w:tc>
-          <w:tcPr>
-            <w:tcW w:w="802" w:type="dxa"/>
-          </w:tcPr>
-          <w:p>
-            <w:pPr>
-              <w:widowControl w:val="0"/>
-              <w:spacing w:beforeLines="60" w:before="144" w:afterLines="60" w:after="144" w:line="240" w:lineRule="auto"/>
-              <w:ind w:firstLine="0"/>
-              <w:rPr>
-                <w:rFonts w:ascii="Tahoma" w:eastAsia="MS Mincho" w:hAnsi="Tahoma" w:cs="Tahoma"/>
-                <w:sz w:val="20"/>
-                <w:szCs w:val="20"/>
-                <w:lang w:val="vi-VN" w:bidi="en-US"/>
-              </w:rPr>
-            </w:pPr>
-          </w:p>
-        </w:tc>
-        <w:tc>
-          <w:tcPr>
-            <w:tcW w:w="3253" w:type="dxa"/>
-          </w:tcPr>
-          <w:p>
-            <w:pPr>
-              <w:widowControl w:val="0"/>
-              <w:spacing w:beforeLines="60" w:before="144" w:afterLines="60" w:after="144" w:line="240" w:lineRule="auto"/>
-              <w:ind w:firstLine="0"/>
-              <w:rPr>
-                <w:rFonts w:ascii="Tahoma" w:eastAsia="MS Mincho" w:hAnsi="Tahoma" w:cs="Tahoma"/>
-                <w:sz w:val="20"/>
-                <w:szCs w:val="20"/>
-                <w:lang w:val="vi-VN" w:bidi="en-US"/>
-              </w:rPr>
-            </w:pPr>
-          </w:p>
-        </w:tc>
-      </w:tr>
-      <w:tr>
-        <w:tc>
-          <w:tcPr>
-            <w:tcW w:w="3539" w:type="dxa"/>
-          </w:tcPr>
-          <w:p>
-            <w:pPr>
-              <w:widowControl w:val="0"/>
-              <w:spacing w:beforeLines="60" w:before="144" w:afterLines="60" w:after="144" w:line="240" w:lineRule="auto"/>
-              <w:ind w:firstLine="0"/>
-              <w:rPr>
-                <w:rFonts w:ascii="Tahoma" w:eastAsia="MS Mincho" w:hAnsi="Tahoma" w:cs="Tahoma"/>
-                <w:sz w:val="20"/>
-                <w:szCs w:val="20"/>
-                <w:lang w:val="fr-FR" w:bidi="en-US"/>
-              </w:rPr>
-            </w:pPr>
-            <w:proofErr w:type="spellStart"/>
-            <w:r>
-              <w:rPr>
-                <w:rFonts w:ascii="Tahoma" w:eastAsia="MS Mincho" w:hAnsi="Tahoma" w:cs="Tahoma"/>
-                <w:sz w:val="20"/>
-                <w:szCs w:val="20"/>
-                <w:lang w:val="fr-FR" w:bidi="en-US"/>
-              </w:rPr>
-              <w:t>Đăng</w:t>
-            </w:r>
-            <w:proofErr w:type="spellEnd"/>
-            <w:r>
-              <w:rPr>
-                <w:rFonts w:ascii="Tahoma" w:eastAsia="MS Mincho" w:hAnsi="Tahoma" w:cs="Tahoma"/>
-                <w:sz w:val="20"/>
-                <w:szCs w:val="20"/>
-                <w:lang w:val="fr-FR" w:bidi="en-US"/>
-              </w:rPr>
-              <w:t xml:space="preserve"> </w:t>
-            </w:r>
-            <w:proofErr w:type="spellStart"/>
-            <w:r>
-              <w:rPr>
-                <w:rFonts w:ascii="Tahoma" w:eastAsia="MS Mincho" w:hAnsi="Tahoma" w:cs="Tahoma"/>
-                <w:sz w:val="20"/>
-                <w:szCs w:val="20"/>
-                <w:lang w:val="fr-FR" w:bidi="en-US"/>
-              </w:rPr>
-              <w:t>nhập</w:t>
-            </w:r>
-            <w:proofErr w:type="spellEnd"/>
-            <w:r>
-              <w:rPr>
-                <w:rFonts w:ascii="Tahoma" w:eastAsia="MS Mincho" w:hAnsi="Tahoma" w:cs="Tahoma"/>
-                <w:sz w:val="20"/>
-                <w:szCs w:val="20"/>
-                <w:lang w:val="fr-FR" w:bidi="en-US"/>
-              </w:rPr>
-              <w:t xml:space="preserve"> </w:t>
-            </w:r>
-            <w:proofErr w:type="spellStart"/>
-            <w:r>
-              <w:rPr>
-                <w:rFonts w:ascii="Tahoma" w:eastAsia="MS Mincho" w:hAnsi="Tahoma" w:cs="Tahoma"/>
-                <w:sz w:val="20"/>
-                <w:szCs w:val="20"/>
-                <w:lang w:val="fr-FR" w:eastAsia="ja-JP" w:bidi="en-US"/>
-              </w:rPr>
-              <w:t>hệ</w:t>
-            </w:r>
-            <w:proofErr w:type="spellEnd"/>
-            <w:r>
-              <w:rPr>
-                <w:rFonts w:ascii="Tahoma" w:eastAsia="MS Mincho" w:hAnsi="Tahoma" w:cs="Tahoma"/>
-                <w:sz w:val="20"/>
-                <w:szCs w:val="20"/>
-                <w:lang w:val="fr-FR" w:eastAsia="ja-JP" w:bidi="en-US"/>
-              </w:rPr>
-              <w:t xml:space="preserve"> </w:t>
-            </w:r>
-            <w:proofErr w:type="spellStart"/>
-            <w:r>
-              <w:rPr>
-                <w:rFonts w:ascii="Tahoma" w:eastAsia="MS Mincho" w:hAnsi="Tahoma" w:cs="Tahoma"/>
-                <w:sz w:val="20"/>
-                <w:szCs w:val="20"/>
-                <w:lang w:val="fr-FR" w:eastAsia="ja-JP" w:bidi="en-US"/>
-              </w:rPr>
-              <w:t>thống</w:t>
-            </w:r>
-            <w:proofErr w:type="spellEnd"/>
-          </w:p>
-        </w:tc>
-        <w:tc>
-          <w:tcPr>
-            <w:tcW w:w="825" w:type="dxa"/>
-          </w:tcPr>
-          <w:p>
-            <w:pPr>
-              <w:widowControl w:val="0"/>
-              <w:spacing w:beforeLines="60" w:before="144" w:afterLines="60" w:after="144" w:line="276" w:lineRule="auto"/>
-              <w:ind w:firstLine="0"/>
-              <w:jc w:val="center"/>
-              <w:rPr>
-                <w:rFonts w:ascii="Calibri" w:eastAsia="MS Mincho" w:hAnsi="Calibri"/>
-                <w:sz w:val="22"/>
-                <w:szCs w:val="22"/>
-                <w:lang w:val="fr-FR" w:bidi="en-US"/>
-              </w:rPr>
-            </w:pPr>
-            <w:r>
-              <w:rPr>
-                <w:rFonts w:ascii="Calibri" w:eastAsia="MS Mincho" w:hAnsi="Calibri"/>
-                <w:sz w:val="22"/>
-                <w:szCs w:val="22"/>
-                <w:lang w:val="vi-VN" w:bidi="en-US"/>
-              </w:rPr>
-              <w:t>-0,25</w:t>
-            </w:r>
-          </w:p>
-        </w:tc>
-        <w:tc>
-          <w:tcPr>
-            <w:tcW w:w="775" w:type="dxa"/>
-          </w:tcPr>
-          <w:p>
-            <w:pPr>
-              <w:widowControl w:val="0"/>
-              <w:spacing w:beforeLines="60" w:before="144" w:afterLines="60" w:after="144" w:line="276" w:lineRule="auto"/>
-              <w:ind w:firstLine="0"/>
-              <w:jc w:val="center"/>
-              <w:rPr>
-                <w:rFonts w:ascii="Calibri" w:eastAsia="MS Mincho" w:hAnsi="Calibri"/>
-                <w:sz w:val="22"/>
-                <w:szCs w:val="22"/>
-                <w:lang w:val="fr-FR" w:bidi="en-US"/>
-              </w:rPr>
-            </w:pPr>
-          </w:p>
-        </w:tc>
-        <w:tc>
-          <w:tcPr>
-            <w:tcW w:w="802" w:type="dxa"/>
-          </w:tcPr>
-          <w:p>
-            <w:pPr>
-              <w:widowControl w:val="0"/>
-              <w:spacing w:beforeLines="60" w:before="144" w:afterLines="60" w:after="144" w:line="240" w:lineRule="auto"/>
-              <w:ind w:firstLine="0"/>
-              <w:rPr>
-                <w:rFonts w:ascii="Tahoma" w:eastAsia="MS Mincho" w:hAnsi="Tahoma" w:cs="Tahoma"/>
-                <w:sz w:val="20"/>
-                <w:szCs w:val="20"/>
-                <w:lang w:val="fr-FR" w:bidi="en-US"/>
-              </w:rPr>
-            </w:pPr>
-          </w:p>
-        </w:tc>
-        <w:tc>
-          <w:tcPr>
-            <w:tcW w:w="3253" w:type="dxa"/>
-          </w:tcPr>
-          <w:p>
-            <w:pPr>
-              <w:widowControl w:val="0"/>
-              <w:spacing w:beforeLines="60" w:before="144" w:afterLines="60" w:after="144" w:line="240" w:lineRule="auto"/>
-              <w:ind w:firstLine="0"/>
-              <w:rPr>
-                <w:rFonts w:ascii="Tahoma" w:eastAsia="MS Mincho" w:hAnsi="Tahoma" w:cs="Tahoma"/>
-                <w:sz w:val="20"/>
-                <w:szCs w:val="20"/>
-                <w:lang w:val="vi-VN" w:bidi="en-US"/>
-              </w:rPr>
-            </w:pPr>
-          </w:p>
-        </w:tc>
-      </w:tr>
-      <w:tr>
-        <w:tc>
-          <w:tcPr>
-            <w:tcW w:w="3539" w:type="dxa"/>
-          </w:tcPr>
-          <w:p>
-            <w:pPr>
-              <w:widowControl w:val="0"/>
-              <w:spacing w:beforeLines="60" w:before="144" w:afterLines="60" w:after="144" w:line="240" w:lineRule="auto"/>
-              <w:ind w:firstLine="0"/>
-              <w:rPr>
-                <w:rFonts w:ascii="Tahoma" w:eastAsia="MS Mincho" w:hAnsi="Tahoma" w:cs="Tahoma"/>
-                <w:sz w:val="20"/>
-                <w:szCs w:val="20"/>
-                <w:lang w:val="vi-VN" w:bidi="en-US"/>
-              </w:rPr>
-            </w:pPr>
-            <w:r>
-              <w:rPr>
-                <w:rFonts w:ascii="Tahoma" w:eastAsia="MS Mincho" w:hAnsi="Tahoma" w:cs="Tahoma"/>
-                <w:sz w:val="20"/>
-                <w:szCs w:val="20"/>
-                <w:lang w:val="vi-VN" w:bidi="en-US"/>
-              </w:rPr>
-              <w:t>Ngăn cấm người chưa đăng nhập sử dụng các chức năng bắt buộc đăng nhập theo quyền hạn</w:t>
-            </w:r>
-          </w:p>
-        </w:tc>
-        <w:tc>
-          <w:tcPr>
-            <w:tcW w:w="825" w:type="dxa"/>
-          </w:tcPr>
-          <w:p>
-            <w:pPr>
-              <w:spacing w:before="0" w:line="276" w:lineRule="auto"/>
-              <w:ind w:firstLine="0"/>
-              <w:jc w:val="center"/>
-              <w:rPr>
-                <w:rFonts w:ascii="Calibri" w:eastAsia="MS Mincho" w:hAnsi="Calibri"/>
-                <w:sz w:val="22"/>
-                <w:szCs w:val="22"/>
-                <w:lang w:val="vi-VN" w:bidi="en-US"/>
-              </w:rPr>
-            </w:pPr>
-            <w:r>
-              <w:rPr>
-                <w:rFonts w:ascii="Calibri" w:eastAsia="MS Mincho" w:hAnsi="Calibri"/>
-                <w:sz w:val="22"/>
-                <w:szCs w:val="22"/>
-                <w:lang w:val="vi-VN" w:bidi="en-US"/>
-              </w:rPr>
-              <w:t>-0,25</w:t>
-            </w:r>
-          </w:p>
-        </w:tc>
-        <w:tc>
-          <w:tcPr>
-            <w:tcW w:w="775" w:type="dxa"/>
-          </w:tcPr>
-          <w:p>
-            <w:pPr>
-              <w:spacing w:before="0" w:line="276" w:lineRule="auto"/>
-              <w:ind w:firstLine="0"/>
-              <w:jc w:val="center"/>
-              <w:rPr>
-                <w:rFonts w:ascii="Calibri" w:eastAsia="MS Mincho" w:hAnsi="Calibri"/>
-                <w:sz w:val="22"/>
-                <w:szCs w:val="22"/>
-                <w:lang w:val="vi-VN" w:bidi="en-US"/>
-              </w:rPr>
-            </w:pPr>
-          </w:p>
-        </w:tc>
-        <w:tc>
-          <w:tcPr>
-            <w:tcW w:w="802" w:type="dxa"/>
-          </w:tcPr>
-          <w:p>
-            <w:pPr>
-              <w:widowControl w:val="0"/>
-              <w:spacing w:beforeLines="60" w:before="144" w:afterLines="60" w:after="144" w:line="240" w:lineRule="auto"/>
-              <w:ind w:firstLine="0"/>
-              <w:rPr>
-                <w:rFonts w:ascii="Tahoma" w:eastAsia="MS Mincho" w:hAnsi="Tahoma" w:cs="Tahoma"/>
-                <w:sz w:val="20"/>
-                <w:szCs w:val="20"/>
-                <w:lang w:val="vi-VN" w:bidi="en-US"/>
-              </w:rPr>
-            </w:pPr>
-          </w:p>
-        </w:tc>
-        <w:tc>
-          <w:tcPr>
-            <w:tcW w:w="3253" w:type="dxa"/>
-          </w:tcPr>
-          <w:p>
-            <w:pPr>
-              <w:widowControl w:val="0"/>
-              <w:spacing w:beforeLines="60" w:before="144" w:afterLines="60" w:after="144" w:line="240" w:lineRule="auto"/>
-              <w:ind w:firstLine="0"/>
-              <w:rPr>
-                <w:rFonts w:ascii="Tahoma" w:eastAsia="MS Mincho" w:hAnsi="Tahoma" w:cs="Tahoma"/>
-                <w:sz w:val="20"/>
-                <w:szCs w:val="20"/>
-                <w:lang w:val="vi-VN" w:bidi="en-US"/>
-              </w:rPr>
-            </w:pPr>
-          </w:p>
-        </w:tc>
-      </w:tr>
-      <w:tr>
-        <w:tc>
-          <w:tcPr>
-            <w:tcW w:w="3539" w:type="dxa"/>
-          </w:tcPr>
-          <w:p>
-            <w:pPr>
-              <w:widowControl w:val="0"/>
-              <w:spacing w:beforeLines="60" w:before="144" w:afterLines="60" w:after="144" w:line="240" w:lineRule="auto"/>
-              <w:ind w:firstLine="0"/>
-              <w:rPr>
-                <w:rFonts w:ascii="Tahoma" w:eastAsia="MS Mincho" w:hAnsi="Tahoma" w:cs="Tahoma"/>
-                <w:sz w:val="20"/>
-                <w:szCs w:val="20"/>
-                <w:lang w:val="vi-VN" w:bidi="en-US"/>
-              </w:rPr>
-            </w:pPr>
-            <w:r>
-              <w:rPr>
-                <w:rFonts w:ascii="Tahoma" w:eastAsia="MS Mincho" w:hAnsi="Tahoma" w:cs="Tahoma"/>
-                <w:sz w:val="20"/>
-                <w:szCs w:val="20"/>
-                <w:lang w:val="vi-VN" w:bidi="en-US"/>
-              </w:rPr>
-              <w:lastRenderedPageBreak/>
-              <w:t>Quên mật khẩu và làm mới mật khẩu bằng email</w:t>
-            </w:r>
-          </w:p>
-        </w:tc>
-        <w:tc>
-          <w:tcPr>
-            <w:tcW w:w="825" w:type="dxa"/>
-          </w:tcPr>
-          <w:p>
-            <w:pPr>
-              <w:spacing w:before="0" w:line="276" w:lineRule="auto"/>
-              <w:ind w:firstLine="0"/>
-              <w:jc w:val="center"/>
-              <w:rPr>
-                <w:rFonts w:ascii="Calibri" w:eastAsia="MS Mincho" w:hAnsi="Calibri"/>
-                <w:sz w:val="22"/>
-                <w:szCs w:val="22"/>
-                <w:lang w:val="vi-VN" w:bidi="en-US"/>
-              </w:rPr>
-            </w:pPr>
-            <w:r>
-              <w:rPr>
-                <w:rFonts w:ascii="Calibri" w:eastAsia="MS Mincho" w:hAnsi="Calibri"/>
-                <w:sz w:val="22"/>
-                <w:szCs w:val="22"/>
-                <w:lang w:val="vi-VN" w:bidi="en-US"/>
-              </w:rPr>
-              <w:t>-0,25</w:t>
-            </w:r>
-          </w:p>
-        </w:tc>
-        <w:tc>
-          <w:tcPr>
-            <w:tcW w:w="775" w:type="dxa"/>
-          </w:tcPr>
-          <w:p>
-            <w:pPr>
-              <w:spacing w:before="0" w:line="276" w:lineRule="auto"/>
-              <w:ind w:firstLine="0"/>
-              <w:jc w:val="center"/>
-              <w:rPr>
-                <w:rFonts w:ascii="Calibri" w:eastAsia="MS Mincho" w:hAnsi="Calibri"/>
-                <w:sz w:val="22"/>
-                <w:szCs w:val="22"/>
-                <w:lang w:val="vi-VN" w:bidi="en-US"/>
-              </w:rPr>
-            </w:pPr>
-          </w:p>
-        </w:tc>
-        <w:tc>
-          <w:tcPr>
-            <w:tcW w:w="802" w:type="dxa"/>
-          </w:tcPr>
-          <w:p>
-            <w:pPr>
-              <w:widowControl w:val="0"/>
-              <w:spacing w:beforeLines="60" w:before="144" w:afterLines="60" w:after="144" w:line="240" w:lineRule="auto"/>
-              <w:ind w:firstLine="0"/>
-              <w:rPr>
-                <w:rFonts w:ascii="Tahoma" w:eastAsia="MS Mincho" w:hAnsi="Tahoma" w:cs="Tahoma"/>
-                <w:sz w:val="20"/>
-                <w:szCs w:val="20"/>
-                <w:lang w:val="vi-VN" w:bidi="en-US"/>
-              </w:rPr>
-            </w:pPr>
-          </w:p>
-        </w:tc>
-        <w:tc>
-          <w:tcPr>
-            <w:tcW w:w="3253" w:type="dxa"/>
-          </w:tcPr>
-          <w:p>
-            <w:pPr>
-              <w:widowControl w:val="0"/>
-              <w:spacing w:beforeLines="60" w:before="144" w:afterLines="60" w:after="144" w:line="240" w:lineRule="auto"/>
-              <w:ind w:firstLine="0"/>
-              <w:rPr>
-                <w:rFonts w:ascii="Tahoma" w:eastAsia="MS Mincho" w:hAnsi="Tahoma" w:cs="Tahoma"/>
-                <w:sz w:val="20"/>
-                <w:szCs w:val="20"/>
-                <w:lang w:val="vi-VN" w:bidi="en-US"/>
-              </w:rPr>
-            </w:pPr>
-          </w:p>
-        </w:tc>
-      </w:tr>
-      <w:tr>
-        <w:tc>
-          <w:tcPr>
             <w:tcW w:w="9194" w:type="dxa"/>
             <w:gridSpan w:val="5"/>
           </w:tcPr>
@@ -5760,9 +4219,11 @@
               <w:ind w:firstLine="0"/>
               <w:rPr>
                 <w:rFonts w:ascii="Tahoma" w:eastAsia="MS Mincho" w:hAnsi="Tahoma" w:cs="Tahoma"/>
-                <w:sz w:val="20"/>
-                <w:szCs w:val="20"/>
-                <w:lang w:val="vi-VN" w:bidi="en-US"/>
+                <w:b/>
+                <w:color w:val="3366FF"/>
+                <w:sz w:val="20"/>
+                <w:szCs w:val="20"/>
+                <w:lang w:bidi="en-US"/>
               </w:rPr>
             </w:pPr>
             <w:r>
@@ -5799,6 +4260,115 @@
               <w:t>Chức năng khi đã đăng nhập</w:t>
             </w:r>
           </w:p>
+          <w:p>
+            <w:pPr>
+              <w:widowControl w:val="0"/>
+              <w:spacing w:beforeLines="60" w:before="144" w:afterLines="60" w:after="144" w:line="240" w:lineRule="auto"/>
+              <w:ind w:firstLine="0"/>
+              <w:rPr>
+                <w:rFonts w:ascii="Tahoma" w:eastAsia="MS Mincho" w:hAnsi="Tahoma" w:cs="Tahoma"/>
+                <w:sz w:val="20"/>
+                <w:szCs w:val="20"/>
+                <w:lang w:bidi="en-US"/>
+              </w:rPr>
+            </w:pPr>
+            <w:r>
+              <w:rPr>
+                <w:rFonts w:ascii="Tahoma" w:eastAsia="MS Mincho" w:hAnsi="Tahoma" w:cs="Tahoma"/>
+                <w:b/>
+                <w:color w:val="3366FF"/>
+                <w:sz w:val="20"/>
+                <w:szCs w:val="20"/>
+                <w:lang w:bidi="en-US"/>
+              </w:rPr>
+              <w:t xml:space="preserve">4.1. </w:t>
+            </w:r>
+            <w:proofErr w:type="spellStart"/>
+            <w:r>
+              <w:rPr>
+                <w:rFonts w:ascii="Tahoma" w:eastAsia="MS Mincho" w:hAnsi="Tahoma" w:cs="Tahoma"/>
+                <w:b/>
+                <w:color w:val="3366FF"/>
+                <w:sz w:val="20"/>
+                <w:szCs w:val="20"/>
+                <w:lang w:bidi="en-US"/>
+              </w:rPr>
+              <w:t>Đối</w:t>
+            </w:r>
+            <w:proofErr w:type="spellEnd"/>
+            <w:r>
+              <w:rPr>
+                <w:rFonts w:ascii="Tahoma" w:eastAsia="MS Mincho" w:hAnsi="Tahoma" w:cs="Tahoma"/>
+                <w:b/>
+                <w:color w:val="3366FF"/>
+                <w:sz w:val="20"/>
+                <w:szCs w:val="20"/>
+                <w:lang w:bidi="en-US"/>
+              </w:rPr>
+              <w:t xml:space="preserve"> </w:t>
+            </w:r>
+            <w:proofErr w:type="spellStart"/>
+            <w:r>
+              <w:rPr>
+                <w:rFonts w:ascii="Tahoma" w:eastAsia="MS Mincho" w:hAnsi="Tahoma" w:cs="Tahoma"/>
+                <w:b/>
+                <w:color w:val="3366FF"/>
+                <w:sz w:val="20"/>
+                <w:szCs w:val="20"/>
+                <w:lang w:bidi="en-US"/>
+              </w:rPr>
+              <w:t>với</w:t>
+            </w:r>
+            <w:proofErr w:type="spellEnd"/>
+            <w:r>
+              <w:rPr>
+                <w:rFonts w:ascii="Tahoma" w:eastAsia="MS Mincho" w:hAnsi="Tahoma" w:cs="Tahoma"/>
+                <w:b/>
+                <w:color w:val="3366FF"/>
+                <w:sz w:val="20"/>
+                <w:szCs w:val="20"/>
+                <w:lang w:bidi="en-US"/>
+              </w:rPr>
+              <w:t xml:space="preserve"> </w:t>
+            </w:r>
+            <w:proofErr w:type="spellStart"/>
+            <w:r>
+              <w:rPr>
+                <w:rFonts w:ascii="Tahoma" w:eastAsia="MS Mincho" w:hAnsi="Tahoma" w:cs="Tahoma"/>
+                <w:b/>
+                <w:color w:val="3366FF"/>
+                <w:sz w:val="20"/>
+                <w:szCs w:val="20"/>
+                <w:lang w:bidi="en-US"/>
+              </w:rPr>
+              <w:t>nhân</w:t>
+            </w:r>
+            <w:proofErr w:type="spellEnd"/>
+            <w:r>
+              <w:rPr>
+                <w:rFonts w:ascii="Tahoma" w:eastAsia="MS Mincho" w:hAnsi="Tahoma" w:cs="Tahoma"/>
+                <w:b/>
+                <w:color w:val="3366FF"/>
+                <w:sz w:val="20"/>
+                <w:szCs w:val="20"/>
+                <w:lang w:bidi="en-US"/>
+              </w:rPr>
+              <w:t xml:space="preserve"> </w:t>
+            </w:r>
+            <w:proofErr w:type="spellStart"/>
+            <w:r>
+              <w:rPr>
+                <w:rFonts w:ascii="Tahoma" w:eastAsia="MS Mincho" w:hAnsi="Tahoma" w:cs="Tahoma"/>
+                <w:b/>
+                <w:color w:val="3366FF"/>
+                <w:sz w:val="20"/>
+                <w:szCs w:val="20"/>
+                <w:lang w:bidi="en-US"/>
+              </w:rPr>
+              <w:t>viên</w:t>
+            </w:r>
+            <w:proofErr w:type="spellEnd"/>
+          </w:p>
         </w:tc>
       </w:tr>
       <w:tr>
@@ -5815,160 +4385,18 @@
                 <w:rFonts w:ascii="Tahoma" w:eastAsia="MS Mincho" w:hAnsi="Tahoma" w:cs="Tahoma"/>
                 <w:sz w:val="20"/>
                 <w:szCs w:val="20"/>
-                <w:lang w:val="fr-FR" w:bidi="en-US"/>
-              </w:rPr>
-            </w:pPr>
-            <w:proofErr w:type="spellStart"/>
-            <w:r>
-              <w:rPr>
-                <w:rFonts w:ascii="Tahoma" w:eastAsia="MS Mincho" w:hAnsi="Tahoma" w:cs="Tahoma"/>
-                <w:sz w:val="20"/>
-                <w:szCs w:val="20"/>
-                <w:lang w:val="fr-FR" w:bidi="en-US"/>
-              </w:rPr>
-              <w:t>Cập</w:t>
-            </w:r>
-            <w:proofErr w:type="spellEnd"/>
-            <w:r>
-              <w:rPr>
-                <w:rFonts w:ascii="Tahoma" w:eastAsia="MS Mincho" w:hAnsi="Tahoma" w:cs="Tahoma"/>
-                <w:sz w:val="20"/>
-                <w:szCs w:val="20"/>
-                <w:lang w:val="fr-FR" w:bidi="en-US"/>
-              </w:rPr>
-              <w:t xml:space="preserve"> </w:t>
-            </w:r>
-            <w:proofErr w:type="spellStart"/>
-            <w:r>
-              <w:rPr>
-                <w:rFonts w:ascii="Tahoma" w:eastAsia="MS Mincho" w:hAnsi="Tahoma" w:cs="Tahoma"/>
-                <w:sz w:val="20"/>
-                <w:szCs w:val="20"/>
-                <w:lang w:val="fr-FR" w:bidi="en-US"/>
-              </w:rPr>
-              <w:t>nhật</w:t>
-            </w:r>
-            <w:proofErr w:type="spellEnd"/>
-            <w:r>
-              <w:rPr>
-                <w:rFonts w:ascii="Tahoma" w:eastAsia="MS Mincho" w:hAnsi="Tahoma" w:cs="Tahoma"/>
-                <w:sz w:val="20"/>
-                <w:szCs w:val="20"/>
-                <w:lang w:val="fr-FR" w:bidi="en-US"/>
-              </w:rPr>
-              <w:t xml:space="preserve"> </w:t>
-            </w:r>
-            <w:proofErr w:type="spellStart"/>
-            <w:r>
-              <w:rPr>
-                <w:rFonts w:ascii="Tahoma" w:eastAsia="MS Mincho" w:hAnsi="Tahoma" w:cs="Tahoma"/>
-                <w:sz w:val="20"/>
-                <w:szCs w:val="20"/>
-                <w:lang w:val="fr-FR" w:bidi="en-US"/>
-              </w:rPr>
-              <w:t>thông</w:t>
-            </w:r>
-            <w:proofErr w:type="spellEnd"/>
-            <w:r>
-              <w:rPr>
-                <w:rFonts w:ascii="Tahoma" w:eastAsia="MS Mincho" w:hAnsi="Tahoma" w:cs="Tahoma"/>
-                <w:sz w:val="20"/>
-                <w:szCs w:val="20"/>
-                <w:lang w:val="fr-FR" w:bidi="en-US"/>
-              </w:rPr>
-              <w:t xml:space="preserve"> tin </w:t>
-            </w:r>
-            <w:proofErr w:type="spellStart"/>
-            <w:r>
-              <w:rPr>
-                <w:rFonts w:ascii="Tahoma" w:eastAsia="MS Mincho" w:hAnsi="Tahoma" w:cs="Tahoma"/>
-                <w:sz w:val="20"/>
-                <w:szCs w:val="20"/>
-                <w:lang w:val="fr-FR" w:bidi="en-US"/>
-              </w:rPr>
-              <w:t>cá</w:t>
-            </w:r>
-            <w:proofErr w:type="spellEnd"/>
-            <w:r>
-              <w:rPr>
-                <w:rFonts w:ascii="Tahoma" w:eastAsia="MS Mincho" w:hAnsi="Tahoma" w:cs="Tahoma"/>
-                <w:sz w:val="20"/>
-                <w:szCs w:val="20"/>
-                <w:lang w:val="fr-FR" w:bidi="en-US"/>
-              </w:rPr>
-              <w:t xml:space="preserve"> </w:t>
-            </w:r>
-            <w:proofErr w:type="spellStart"/>
-            <w:r>
-              <w:rPr>
-                <w:rFonts w:ascii="Tahoma" w:eastAsia="MS Mincho" w:hAnsi="Tahoma" w:cs="Tahoma"/>
-                <w:sz w:val="20"/>
-                <w:szCs w:val="20"/>
-                <w:lang w:val="fr-FR" w:bidi="en-US"/>
-              </w:rPr>
-              <w:t>nhân</w:t>
-            </w:r>
-            <w:proofErr w:type="spellEnd"/>
-            <w:r>
-              <w:rPr>
-                <w:rFonts w:ascii="Tahoma" w:eastAsia="MS Mincho" w:hAnsi="Tahoma" w:cs="Tahoma"/>
-                <w:sz w:val="20"/>
-                <w:szCs w:val="20"/>
-                <w:lang w:val="fr-FR" w:bidi="en-US"/>
-              </w:rPr>
-              <w:t xml:space="preserve"> </w:t>
-            </w:r>
-            <w:proofErr w:type="spellStart"/>
-            <w:r>
-              <w:rPr>
-                <w:rFonts w:ascii="Tahoma" w:eastAsia="MS Mincho" w:hAnsi="Tahoma" w:cs="Tahoma"/>
-                <w:sz w:val="20"/>
-                <w:szCs w:val="20"/>
-                <w:lang w:val="fr-FR" w:bidi="en-US"/>
-              </w:rPr>
-              <w:t>của</w:t>
-            </w:r>
-            <w:proofErr w:type="spellEnd"/>
-            <w:r>
-              <w:rPr>
-                <w:rFonts w:ascii="Tahoma" w:eastAsia="MS Mincho" w:hAnsi="Tahoma" w:cs="Tahoma"/>
-                <w:sz w:val="20"/>
-                <w:szCs w:val="20"/>
-                <w:lang w:val="fr-FR" w:bidi="en-US"/>
-              </w:rPr>
-              <w:t xml:space="preserve"> </w:t>
-            </w:r>
-            <w:proofErr w:type="spellStart"/>
-            <w:r>
-              <w:rPr>
-                <w:rFonts w:ascii="Tahoma" w:eastAsia="MS Mincho" w:hAnsi="Tahoma" w:cs="Tahoma"/>
-                <w:sz w:val="20"/>
-                <w:szCs w:val="20"/>
-                <w:lang w:val="fr-FR" w:bidi="en-US"/>
-              </w:rPr>
-              <w:t>tài</w:t>
-            </w:r>
-            <w:proofErr w:type="spellEnd"/>
-            <w:r>
-              <w:rPr>
-                <w:rFonts w:ascii="Tahoma" w:eastAsia="MS Mincho" w:hAnsi="Tahoma" w:cs="Tahoma"/>
-                <w:sz w:val="20"/>
-                <w:szCs w:val="20"/>
-                <w:lang w:val="fr-FR" w:bidi="en-US"/>
-              </w:rPr>
-              <w:t xml:space="preserve"> </w:t>
-            </w:r>
-            <w:proofErr w:type="spellStart"/>
-            <w:r>
-              <w:rPr>
-                <w:rFonts w:ascii="Tahoma" w:eastAsia="MS Mincho" w:hAnsi="Tahoma" w:cs="Tahoma"/>
-                <w:sz w:val="20"/>
-                <w:szCs w:val="20"/>
-                <w:lang w:val="fr-FR" w:bidi="en-US"/>
-              </w:rPr>
-              <w:t>khoản</w:t>
-            </w:r>
-            <w:proofErr w:type="spellEnd"/>
+                <w:lang w:val="vi-VN" w:bidi="en-US"/>
+              </w:rPr>
+            </w:pPr>
+            <w:r>
+              <w:rPr>
+                <w:rFonts w:ascii="Tahoma" w:eastAsia="MS Mincho" w:hAnsi="Tahoma" w:cs="Tahoma"/>
+                <w:sz w:val="20"/>
+                <w:szCs w:val="20"/>
+                <w:lang w:val="vi-VN" w:bidi="en-US"/>
+              </w:rPr>
+              <w:t>Kiểm tra các ràng buộc</w:t>
+            </w:r>
           </w:p>
         </w:tc>
         <w:tc>
@@ -6067,18 +4495,180 @@
                 <w:rFonts w:ascii="Tahoma" w:eastAsia="MS Mincho" w:hAnsi="Tahoma" w:cs="Tahoma"/>
                 <w:sz w:val="20"/>
                 <w:szCs w:val="20"/>
-                <w:lang w:val="vi-VN" w:bidi="en-US"/>
-              </w:rPr>
-            </w:pPr>
-            <w:r>
-              <w:rPr>
-                <w:rFonts w:ascii="Tahoma" w:eastAsia="MS Mincho" w:hAnsi="Tahoma" w:cs="Tahoma"/>
-                <w:sz w:val="20"/>
-                <w:szCs w:val="20"/>
-                <w:lang w:val="vi-VN" w:bidi="en-US"/>
-              </w:rPr>
-              <w:t>Kiểm tra các ràng buộc</w:t>
-            </w:r>
+                <w:lang w:bidi="en-US"/>
+              </w:rPr>
+            </w:pPr>
+            <w:proofErr w:type="spellStart"/>
+            <w:r>
+              <w:rPr>
+                <w:rFonts w:ascii="Tahoma" w:eastAsia="MS Mincho" w:hAnsi="Tahoma" w:cs="Tahoma"/>
+                <w:sz w:val="20"/>
+                <w:szCs w:val="20"/>
+                <w:lang w:bidi="en-US"/>
+              </w:rPr>
+              <w:t>Quản</w:t>
+            </w:r>
+            <w:proofErr w:type="spellEnd"/>
+            <w:r>
+              <w:rPr>
+                <w:rFonts w:ascii="Tahoma" w:eastAsia="MS Mincho" w:hAnsi="Tahoma" w:cs="Tahoma"/>
+                <w:sz w:val="20"/>
+                <w:szCs w:val="20"/>
+                <w:lang w:bidi="en-US"/>
+              </w:rPr>
+              <w:t xml:space="preserve"> </w:t>
+            </w:r>
+            <w:proofErr w:type="spellStart"/>
+            <w:r>
+              <w:rPr>
+                <w:rFonts w:ascii="Tahoma" w:eastAsia="MS Mincho" w:hAnsi="Tahoma" w:cs="Tahoma"/>
+                <w:sz w:val="20"/>
+                <w:szCs w:val="20"/>
+                <w:lang w:bidi="en-US"/>
+              </w:rPr>
+              <w:t>lý</w:t>
+            </w:r>
+            <w:proofErr w:type="spellEnd"/>
+            <w:r>
+              <w:rPr>
+                <w:rFonts w:ascii="Tahoma" w:eastAsia="MS Mincho" w:hAnsi="Tahoma" w:cs="Tahoma"/>
+                <w:sz w:val="20"/>
+                <w:szCs w:val="20"/>
+                <w:lang w:bidi="en-US"/>
+              </w:rPr>
+              <w:t xml:space="preserve"> </w:t>
+            </w:r>
+            <w:proofErr w:type="spellStart"/>
+            <w:r>
+              <w:rPr>
+                <w:rFonts w:ascii="Tahoma" w:eastAsia="MS Mincho" w:hAnsi="Tahoma" w:cs="Tahoma"/>
+                <w:sz w:val="20"/>
+                <w:szCs w:val="20"/>
+                <w:lang w:bidi="en-US"/>
+              </w:rPr>
+              <w:t>thông</w:t>
+            </w:r>
+            <w:proofErr w:type="spellEnd"/>
+            <w:r>
+              <w:rPr>
+                <w:rFonts w:ascii="Tahoma" w:eastAsia="MS Mincho" w:hAnsi="Tahoma" w:cs="Tahoma"/>
+                <w:sz w:val="20"/>
+                <w:szCs w:val="20"/>
+                <w:lang w:bidi="en-US"/>
+              </w:rPr>
+              <w:t xml:space="preserve"> tin </w:t>
+            </w:r>
+            <w:proofErr w:type="spellStart"/>
+            <w:r>
+              <w:rPr>
+                <w:rFonts w:ascii="Tahoma" w:eastAsia="MS Mincho" w:hAnsi="Tahoma" w:cs="Tahoma"/>
+                <w:sz w:val="20"/>
+                <w:szCs w:val="20"/>
+                <w:lang w:bidi="en-US"/>
+              </w:rPr>
+              <w:t>sản</w:t>
+            </w:r>
+            <w:proofErr w:type="spellEnd"/>
+            <w:r>
+              <w:rPr>
+                <w:rFonts w:ascii="Tahoma" w:eastAsia="MS Mincho" w:hAnsi="Tahoma" w:cs="Tahoma"/>
+                <w:sz w:val="20"/>
+                <w:szCs w:val="20"/>
+                <w:lang w:bidi="en-US"/>
+              </w:rPr>
+              <w:t xml:space="preserve"> </w:t>
+            </w:r>
+            <w:proofErr w:type="spellStart"/>
+            <w:r>
+              <w:rPr>
+                <w:rFonts w:ascii="Tahoma" w:eastAsia="MS Mincho" w:hAnsi="Tahoma" w:cs="Tahoma"/>
+                <w:sz w:val="20"/>
+                <w:szCs w:val="20"/>
+                <w:lang w:bidi="en-US"/>
+              </w:rPr>
+              <w:t>phẩm</w:t>
+            </w:r>
+            <w:proofErr w:type="spellEnd"/>
+            <w:r>
+              <w:rPr>
+                <w:rFonts w:ascii="Tahoma" w:eastAsia="MS Mincho" w:hAnsi="Tahoma" w:cs="Tahoma"/>
+                <w:sz w:val="20"/>
+                <w:szCs w:val="20"/>
+                <w:lang w:bidi="en-US"/>
+              </w:rPr>
+              <w:t xml:space="preserve">, </w:t>
+            </w:r>
+            <w:proofErr w:type="spellStart"/>
+            <w:r>
+              <w:rPr>
+                <w:rFonts w:ascii="Tahoma" w:eastAsia="MS Mincho" w:hAnsi="Tahoma" w:cs="Tahoma"/>
+                <w:sz w:val="20"/>
+                <w:szCs w:val="20"/>
+                <w:lang w:bidi="en-US"/>
+              </w:rPr>
+              <w:t>nhà</w:t>
+            </w:r>
+            <w:proofErr w:type="spellEnd"/>
+            <w:r>
+              <w:rPr>
+                <w:rFonts w:ascii="Tahoma" w:eastAsia="MS Mincho" w:hAnsi="Tahoma" w:cs="Tahoma"/>
+                <w:sz w:val="20"/>
+                <w:szCs w:val="20"/>
+                <w:lang w:bidi="en-US"/>
+              </w:rPr>
+              <w:t xml:space="preserve"> </w:t>
+            </w:r>
+            <w:proofErr w:type="spellStart"/>
+            <w:r>
+              <w:rPr>
+                <w:rFonts w:ascii="Tahoma" w:eastAsia="MS Mincho" w:hAnsi="Tahoma" w:cs="Tahoma"/>
+                <w:sz w:val="20"/>
+                <w:szCs w:val="20"/>
+                <w:lang w:bidi="en-US"/>
+              </w:rPr>
+              <w:t>cung</w:t>
+            </w:r>
+            <w:proofErr w:type="spellEnd"/>
+            <w:r>
+              <w:rPr>
+                <w:rFonts w:ascii="Tahoma" w:eastAsia="MS Mincho" w:hAnsi="Tahoma" w:cs="Tahoma"/>
+                <w:sz w:val="20"/>
+                <w:szCs w:val="20"/>
+                <w:lang w:bidi="en-US"/>
+              </w:rPr>
+              <w:t xml:space="preserve"> </w:t>
+            </w:r>
+            <w:proofErr w:type="spellStart"/>
+            <w:r>
+              <w:rPr>
+                <w:rFonts w:ascii="Tahoma" w:eastAsia="MS Mincho" w:hAnsi="Tahoma" w:cs="Tahoma"/>
+                <w:sz w:val="20"/>
+                <w:szCs w:val="20"/>
+                <w:lang w:bidi="en-US"/>
+              </w:rPr>
+              <w:t>cấp,slide,đơn</w:t>
+            </w:r>
+            <w:proofErr w:type="spellEnd"/>
+            <w:r>
+              <w:rPr>
+                <w:rFonts w:ascii="Tahoma" w:eastAsia="MS Mincho" w:hAnsi="Tahoma" w:cs="Tahoma"/>
+                <w:sz w:val="20"/>
+                <w:szCs w:val="20"/>
+                <w:lang w:bidi="en-US"/>
+              </w:rPr>
+              <w:t xml:space="preserve"> </w:t>
+            </w:r>
+            <w:proofErr w:type="spellStart"/>
+            <w:r>
+              <w:rPr>
+                <w:rFonts w:ascii="Tahoma" w:eastAsia="MS Mincho" w:hAnsi="Tahoma" w:cs="Tahoma"/>
+                <w:sz w:val="20"/>
+                <w:szCs w:val="20"/>
+                <w:lang w:bidi="en-US"/>
+              </w:rPr>
+              <w:t>hàng</w:t>
+            </w:r>
+            <w:proofErr w:type="spellEnd"/>
           </w:p>
         </w:tc>
         <w:tc>
@@ -6180,14 +4770,74 @@
                 <w:lang w:val="vi-VN" w:bidi="en-US"/>
               </w:rPr>
             </w:pPr>
-            <w:r>
-              <w:rPr>
-                <w:rFonts w:ascii="Tahoma" w:eastAsia="MS Mincho" w:hAnsi="Tahoma" w:cs="Tahoma"/>
-                <w:sz w:val="20"/>
-                <w:szCs w:val="20"/>
-                <w:lang w:val="vi-VN" w:bidi="en-US"/>
-              </w:rPr>
-              <w:t>Yêu cầu nhập lại mật khẩu cũ khi thay đổi mật khẩu</w:t>
+            <w:proofErr w:type="spellStart"/>
+            <w:r>
+              <w:rPr>
+                <w:rFonts w:ascii="Tahoma" w:eastAsia="MS Mincho" w:hAnsi="Tahoma" w:cs="Tahoma"/>
+                <w:sz w:val="20"/>
+                <w:szCs w:val="20"/>
+                <w:lang w:bidi="en-US"/>
+              </w:rPr>
+              <w:t>Xem</w:t>
+            </w:r>
+            <w:proofErr w:type="spellEnd"/>
+            <w:r>
+              <w:rPr>
+                <w:rFonts w:ascii="Tahoma" w:eastAsia="MS Mincho" w:hAnsi="Tahoma" w:cs="Tahoma"/>
+                <w:sz w:val="20"/>
+                <w:szCs w:val="20"/>
+                <w:lang w:bidi="en-US"/>
+              </w:rPr>
+              <w:t xml:space="preserve"> </w:t>
+            </w:r>
+            <w:proofErr w:type="spellStart"/>
+            <w:r>
+              <w:rPr>
+                <w:rFonts w:ascii="Tahoma" w:eastAsia="MS Mincho" w:hAnsi="Tahoma" w:cs="Tahoma"/>
+                <w:sz w:val="20"/>
+                <w:szCs w:val="20"/>
+                <w:lang w:bidi="en-US"/>
+              </w:rPr>
+              <w:t>các</w:t>
+            </w:r>
+            <w:proofErr w:type="spellEnd"/>
+            <w:r>
+              <w:rPr>
+                <w:rFonts w:ascii="Tahoma" w:eastAsia="MS Mincho" w:hAnsi="Tahoma" w:cs="Tahoma"/>
+                <w:sz w:val="20"/>
+                <w:szCs w:val="20"/>
+                <w:lang w:bidi="en-US"/>
+              </w:rPr>
+              <w:t xml:space="preserve"> </w:t>
+            </w:r>
+            <w:r>
+              <w:rPr>
+                <w:rFonts w:ascii="Tahoma" w:eastAsia="MS Mincho" w:hAnsi="Tahoma" w:cs="Tahoma"/>
+                <w:sz w:val="20"/>
+                <w:szCs w:val="20"/>
+                <w:lang w:val="vi-VN" w:bidi="en-US"/>
+              </w:rPr>
+              <w:t xml:space="preserve">thông tin về </w:t>
+            </w:r>
+            <w:proofErr w:type="spellStart"/>
+            <w:r>
+              <w:rPr>
+                <w:rFonts w:ascii="Tahoma" w:eastAsia="MS Mincho" w:hAnsi="Tahoma" w:cs="Tahoma"/>
+                <w:sz w:val="20"/>
+                <w:szCs w:val="20"/>
+                <w:lang w:bidi="en-US"/>
+              </w:rPr>
+              <w:t>đơn</w:t>
+            </w:r>
+            <w:proofErr w:type="spellEnd"/>
+            <w:r>
+              <w:rPr>
+                <w:rFonts w:ascii="Tahoma" w:eastAsia="MS Mincho" w:hAnsi="Tahoma" w:cs="Tahoma"/>
+                <w:sz w:val="20"/>
+                <w:szCs w:val="20"/>
+                <w:lang w:val="vi-VN" w:bidi="en-US"/>
+              </w:rPr>
+              <w:t xml:space="preserve"> hàng</w:t>
             </w:r>
           </w:p>
         </w:tc>
@@ -6204,7 +4854,7 @@
                 <w:rFonts w:ascii="Calibri" w:eastAsia="MS Mincho" w:hAnsi="Calibri"/>
                 <w:sz w:val="22"/>
                 <w:szCs w:val="22"/>
-                <w:lang w:val="fr-FR" w:bidi="en-US"/>
+                <w:lang w:val="vi-VN" w:bidi="en-US"/>
               </w:rPr>
             </w:pPr>
             <w:r>
@@ -6231,478 +4881,6 @@
                 <w:rFonts w:ascii="Calibri" w:eastAsia="MS Mincho" w:hAnsi="Calibri"/>
                 <w:sz w:val="22"/>
                 <w:szCs w:val="22"/>
-                <w:lang w:val="fr-FR" w:bidi="en-US"/>
-              </w:rPr>
-            </w:pPr>
-          </w:p>
-        </w:tc>
-        <w:tc>
-          <w:tcPr>
-            <w:tcW w:w="802" w:type="dxa"/>
-          </w:tcPr>
-          <w:p>
-            <w:pPr>
-              <w:widowControl w:val="0"/>
-              <w:spacing w:beforeLines="60" w:before="144" w:afterLines="60" w:after="144" w:line="240" w:lineRule="auto"/>
-              <w:ind w:firstLine="0"/>
-              <w:rPr>
-                <w:rFonts w:ascii="Tahoma" w:eastAsia="MS Mincho" w:hAnsi="Tahoma" w:cs="Tahoma"/>
-                <w:sz w:val="20"/>
-                <w:szCs w:val="20"/>
-                <w:lang w:val="fr-FR" w:bidi="en-US"/>
-              </w:rPr>
-            </w:pPr>
-          </w:p>
-        </w:tc>
-        <w:tc>
-          <w:tcPr>
-            <w:tcW w:w="3253" w:type="dxa"/>
-          </w:tcPr>
-          <w:p>
-            <w:pPr>
-              <w:widowControl w:val="0"/>
-              <w:spacing w:beforeLines="60" w:before="144" w:afterLines="60" w:after="144" w:line="240" w:lineRule="auto"/>
-              <w:ind w:firstLine="0"/>
-              <w:rPr>
-                <w:rFonts w:ascii="Tahoma" w:eastAsia="MS Mincho" w:hAnsi="Tahoma" w:cs="Tahoma"/>
-                <w:sz w:val="20"/>
-                <w:szCs w:val="20"/>
-                <w:lang w:val="fr-FR" w:bidi="en-US"/>
-              </w:rPr>
-            </w:pPr>
-          </w:p>
-        </w:tc>
-      </w:tr>
-      <w:tr>
-        <w:tc>
-          <w:tcPr>
-            <w:tcW w:w="3539" w:type="dxa"/>
-          </w:tcPr>
-          <w:p>
-            <w:pPr>
-              <w:widowControl w:val="0"/>
-              <w:spacing w:beforeLines="60" w:before="144" w:afterLines="60" w:after="144" w:line="240" w:lineRule="auto"/>
-              <w:ind w:firstLine="0"/>
-              <w:rPr>
-                <w:rFonts w:ascii="Tahoma" w:eastAsia="MS Mincho" w:hAnsi="Tahoma" w:cs="Tahoma"/>
-                <w:sz w:val="20"/>
-                <w:szCs w:val="20"/>
-                <w:lang w:val="fr-FR" w:bidi="en-US"/>
-              </w:rPr>
-            </w:pPr>
-            <w:proofErr w:type="spellStart"/>
-            <w:r>
-              <w:rPr>
-                <w:rFonts w:ascii="Tahoma" w:eastAsia="MS Mincho" w:hAnsi="Tahoma" w:cs="Tahoma"/>
-                <w:sz w:val="20"/>
-                <w:szCs w:val="20"/>
-                <w:lang w:val="fr-FR" w:bidi="en-US"/>
-              </w:rPr>
-              <w:t>Đặt</w:t>
-            </w:r>
-            <w:proofErr w:type="spellEnd"/>
-            <w:r>
-              <w:rPr>
-                <w:rFonts w:ascii="Tahoma" w:eastAsia="MS Mincho" w:hAnsi="Tahoma" w:cs="Tahoma"/>
-                <w:sz w:val="20"/>
-                <w:szCs w:val="20"/>
-                <w:lang w:val="fr-FR" w:bidi="en-US"/>
-              </w:rPr>
-              <w:t xml:space="preserve"> </w:t>
-            </w:r>
-            <w:proofErr w:type="spellStart"/>
-            <w:r>
-              <w:rPr>
-                <w:rFonts w:ascii="Tahoma" w:eastAsia="MS Mincho" w:hAnsi="Tahoma" w:cs="Tahoma"/>
-                <w:sz w:val="20"/>
-                <w:szCs w:val="20"/>
-                <w:lang w:val="fr-FR" w:bidi="en-US"/>
-              </w:rPr>
-              <w:t>hàng</w:t>
-            </w:r>
-            <w:proofErr w:type="spellEnd"/>
-            <w:r>
-              <w:rPr>
-                <w:rFonts w:ascii="Tahoma" w:eastAsia="MS Mincho" w:hAnsi="Tahoma" w:cs="Tahoma"/>
-                <w:sz w:val="20"/>
-                <w:szCs w:val="20"/>
-                <w:lang w:val="fr-FR" w:bidi="en-US"/>
-              </w:rPr>
-              <w:t xml:space="preserve"> </w:t>
-            </w:r>
-            <w:proofErr w:type="spellStart"/>
-            <w:r>
-              <w:rPr>
-                <w:rFonts w:ascii="Tahoma" w:eastAsia="MS Mincho" w:hAnsi="Tahoma" w:cs="Tahoma"/>
-                <w:sz w:val="20"/>
-                <w:szCs w:val="20"/>
-                <w:lang w:val="fr-FR" w:bidi="en-US"/>
-              </w:rPr>
-              <w:t>siêu</w:t>
-            </w:r>
-            <w:proofErr w:type="spellEnd"/>
-            <w:r>
-              <w:rPr>
-                <w:rFonts w:ascii="Tahoma" w:eastAsia="MS Mincho" w:hAnsi="Tahoma" w:cs="Tahoma"/>
-                <w:sz w:val="20"/>
-                <w:szCs w:val="20"/>
-                <w:lang w:val="fr-FR" w:bidi="en-US"/>
-              </w:rPr>
-              <w:t xml:space="preserve"> </w:t>
-            </w:r>
-            <w:proofErr w:type="spellStart"/>
-            <w:r>
-              <w:rPr>
-                <w:rFonts w:ascii="Tahoma" w:eastAsia="MS Mincho" w:hAnsi="Tahoma" w:cs="Tahoma"/>
-                <w:sz w:val="20"/>
-                <w:szCs w:val="20"/>
-                <w:lang w:val="fr-FR" w:bidi="en-US"/>
-              </w:rPr>
-              <w:t>thị</w:t>
-            </w:r>
-            <w:proofErr w:type="spellEnd"/>
-            <w:r>
-              <w:rPr>
-                <w:rFonts w:ascii="Tahoma" w:eastAsia="MS Mincho" w:hAnsi="Tahoma" w:cs="Tahoma"/>
-                <w:sz w:val="20"/>
-                <w:szCs w:val="20"/>
-                <w:lang w:val="fr-FR" w:bidi="en-US"/>
-              </w:rPr>
-              <w:t xml:space="preserve"> </w:t>
-            </w:r>
-            <w:proofErr w:type="spellStart"/>
-            <w:r>
-              <w:rPr>
-                <w:rFonts w:ascii="Tahoma" w:eastAsia="MS Mincho" w:hAnsi="Tahoma" w:cs="Tahoma"/>
-                <w:sz w:val="20"/>
-                <w:szCs w:val="20"/>
-                <w:lang w:val="fr-FR" w:bidi="en-US"/>
-              </w:rPr>
-              <w:t>và</w:t>
-            </w:r>
-            <w:proofErr w:type="spellEnd"/>
-            <w:r>
-              <w:rPr>
-                <w:rFonts w:ascii="Tahoma" w:eastAsia="MS Mincho" w:hAnsi="Tahoma" w:cs="Tahoma"/>
-                <w:sz w:val="20"/>
-                <w:szCs w:val="20"/>
-                <w:lang w:val="fr-FR" w:bidi="en-US"/>
-              </w:rPr>
-              <w:t xml:space="preserve"> </w:t>
-            </w:r>
-            <w:proofErr w:type="spellStart"/>
-            <w:r>
-              <w:rPr>
-                <w:rFonts w:ascii="Tahoma" w:eastAsia="MS Mincho" w:hAnsi="Tahoma" w:cs="Tahoma"/>
-                <w:sz w:val="20"/>
-                <w:szCs w:val="20"/>
-                <w:lang w:val="fr-FR" w:bidi="en-US"/>
-              </w:rPr>
-              <w:t>thanh</w:t>
-            </w:r>
-            <w:proofErr w:type="spellEnd"/>
-            <w:r>
-              <w:rPr>
-                <w:rFonts w:ascii="Tahoma" w:eastAsia="MS Mincho" w:hAnsi="Tahoma" w:cs="Tahoma"/>
-                <w:sz w:val="20"/>
-                <w:szCs w:val="20"/>
-                <w:lang w:val="fr-FR" w:bidi="en-US"/>
-              </w:rPr>
-              <w:t xml:space="preserve"> </w:t>
-            </w:r>
-            <w:proofErr w:type="spellStart"/>
-            <w:r>
-              <w:rPr>
-                <w:rFonts w:ascii="Tahoma" w:eastAsia="MS Mincho" w:hAnsi="Tahoma" w:cs="Tahoma"/>
-                <w:sz w:val="20"/>
-                <w:szCs w:val="20"/>
-                <w:lang w:val="fr-FR" w:bidi="en-US"/>
-              </w:rPr>
-              <w:t>toán</w:t>
-            </w:r>
-            <w:proofErr w:type="spellEnd"/>
-          </w:p>
-        </w:tc>
-        <w:tc>
-          <w:tcPr>
-            <w:tcW w:w="825" w:type="dxa"/>
-          </w:tcPr>
-          <w:p>
-            <w:pPr>
-              <w:spacing w:before="0" w:line="276" w:lineRule="auto"/>
-              <w:ind w:firstLine="0"/>
-              <w:jc w:val="center"/>
-              <w:rPr>
-                <w:rFonts w:ascii="Calibri" w:eastAsia="MS Mincho" w:hAnsi="Calibri"/>
-                <w:sz w:val="22"/>
-                <w:szCs w:val="22"/>
-                <w:lang w:val="fr-FR" w:bidi="en-US"/>
-              </w:rPr>
-            </w:pPr>
-            <w:r>
-              <w:rPr>
-                <w:rFonts w:ascii="Calibri" w:eastAsia="MS Mincho" w:hAnsi="Calibri"/>
-                <w:sz w:val="22"/>
-                <w:szCs w:val="22"/>
-                <w:lang w:val="vi-VN" w:bidi="en-US"/>
-              </w:rPr>
-              <w:t>-0,25</w:t>
-            </w:r>
-          </w:p>
-        </w:tc>
-        <w:tc>
-          <w:tcPr>
-            <w:tcW w:w="775" w:type="dxa"/>
-          </w:tcPr>
-          <w:p>
-            <w:pPr>
-              <w:spacing w:before="0" w:line="276" w:lineRule="auto"/>
-              <w:ind w:firstLine="0"/>
-              <w:jc w:val="center"/>
-              <w:rPr>
-                <w:rFonts w:ascii="Calibri" w:eastAsia="MS Mincho" w:hAnsi="Calibri"/>
-                <w:sz w:val="22"/>
-                <w:szCs w:val="22"/>
-                <w:lang w:val="fr-FR" w:bidi="en-US"/>
-              </w:rPr>
-            </w:pPr>
-          </w:p>
-        </w:tc>
-        <w:tc>
-          <w:tcPr>
-            <w:tcW w:w="802" w:type="dxa"/>
-          </w:tcPr>
-          <w:p>
-            <w:pPr>
-              <w:widowControl w:val="0"/>
-              <w:spacing w:beforeLines="60" w:before="144" w:afterLines="60" w:after="144" w:line="240" w:lineRule="auto"/>
-              <w:ind w:firstLine="0"/>
-              <w:rPr>
-                <w:rFonts w:ascii="Tahoma" w:eastAsia="MS Mincho" w:hAnsi="Tahoma" w:cs="Tahoma"/>
-                <w:sz w:val="20"/>
-                <w:szCs w:val="20"/>
-                <w:lang w:val="fr-FR" w:bidi="en-US"/>
-              </w:rPr>
-            </w:pPr>
-          </w:p>
-        </w:tc>
-        <w:tc>
-          <w:tcPr>
-            <w:tcW w:w="3253" w:type="dxa"/>
-          </w:tcPr>
-          <w:p>
-            <w:pPr>
-              <w:widowControl w:val="0"/>
-              <w:spacing w:beforeLines="60" w:before="144" w:afterLines="60" w:after="144" w:line="240" w:lineRule="auto"/>
-              <w:ind w:firstLine="0"/>
-              <w:rPr>
-                <w:rFonts w:ascii="Tahoma" w:eastAsia="MS Mincho" w:hAnsi="Tahoma" w:cs="Tahoma"/>
-                <w:sz w:val="20"/>
-                <w:szCs w:val="20"/>
-                <w:lang w:val="vi-VN" w:bidi="en-US"/>
-              </w:rPr>
-            </w:pPr>
-            <w:r>
-              <w:rPr>
-                <w:rFonts w:ascii="Tahoma" w:eastAsia="MS Mincho" w:hAnsi="Tahoma" w:cs="Tahoma"/>
-                <w:sz w:val="20"/>
-                <w:szCs w:val="20"/>
-                <w:lang w:val="vi-VN" w:bidi="en-US"/>
-              </w:rPr>
-              <w:t>Chưa đăng nhập vẫn có thể bỏ hàng vào giỏ hàng. Khi thanh toán mới bắt buộc đăng nhập.</w:t>
-            </w:r>
-          </w:p>
-        </w:tc>
-      </w:tr>
-      <w:tr>
-        <w:tc>
-          <w:tcPr>
-            <w:tcW w:w="3539" w:type="dxa"/>
-          </w:tcPr>
-          <w:p>
-            <w:pPr>
-              <w:widowControl w:val="0"/>
-              <w:spacing w:beforeLines="60" w:before="144" w:afterLines="60" w:after="144" w:line="240" w:lineRule="auto"/>
-              <w:ind w:firstLine="0"/>
-              <w:rPr>
-                <w:rFonts w:ascii="Tahoma" w:eastAsia="MS Mincho" w:hAnsi="Tahoma" w:cs="Tahoma"/>
-                <w:sz w:val="20"/>
-                <w:szCs w:val="20"/>
-                <w:lang w:val="vi-VN" w:bidi="en-US"/>
-              </w:rPr>
-            </w:pPr>
-            <w:r>
-              <w:rPr>
-                <w:rFonts w:ascii="Tahoma" w:eastAsia="MS Mincho" w:hAnsi="Tahoma" w:cs="Tahoma"/>
-                <w:sz w:val="20"/>
-                <w:szCs w:val="20"/>
-                <w:lang w:val="vi-VN" w:bidi="en-US"/>
-              </w:rPr>
-              <w:t>Điền các thông tin về giao hàng</w:t>
-            </w:r>
-          </w:p>
-        </w:tc>
-        <w:tc>
-          <w:tcPr>
-            <w:tcW w:w="825" w:type="dxa"/>
-          </w:tcPr>
-          <w:p>
-            <w:pPr>
-              <w:spacing w:before="0" w:line="276" w:lineRule="auto"/>
-              <w:ind w:firstLine="0"/>
-              <w:jc w:val="center"/>
-              <w:rPr>
-                <w:rFonts w:ascii="Calibri" w:eastAsia="MS Mincho" w:hAnsi="Calibri"/>
-                <w:sz w:val="22"/>
-                <w:szCs w:val="22"/>
-                <w:lang w:val="vi-VN" w:bidi="en-US"/>
-              </w:rPr>
-            </w:pPr>
-            <w:r>
-              <w:rPr>
-                <w:rFonts w:ascii="Calibri" w:eastAsia="MS Mincho" w:hAnsi="Calibri"/>
-                <w:sz w:val="22"/>
-                <w:szCs w:val="22"/>
-                <w:lang w:val="vi-VN" w:bidi="en-US"/>
-              </w:rPr>
-              <w:t>-0,25</w:t>
-            </w:r>
-          </w:p>
-        </w:tc>
-        <w:tc>
-          <w:tcPr>
-            <w:tcW w:w="775" w:type="dxa"/>
-          </w:tcPr>
-          <w:p>
-            <w:pPr>
-              <w:spacing w:before="0" w:line="276" w:lineRule="auto"/>
-              <w:ind w:firstLine="0"/>
-              <w:jc w:val="center"/>
-              <w:rPr>
-                <w:rFonts w:ascii="Calibri" w:eastAsia="MS Mincho" w:hAnsi="Calibri"/>
-                <w:sz w:val="22"/>
-                <w:szCs w:val="22"/>
-                <w:lang w:val="vi-VN" w:bidi="en-US"/>
-              </w:rPr>
-            </w:pPr>
-          </w:p>
-        </w:tc>
-        <w:tc>
-          <w:tcPr>
-            <w:tcW w:w="802" w:type="dxa"/>
-          </w:tcPr>
-          <w:p>
-            <w:pPr>
-              <w:widowControl w:val="0"/>
-              <w:spacing w:beforeLines="60" w:before="144" w:afterLines="60" w:after="144" w:line="240" w:lineRule="auto"/>
-              <w:ind w:firstLine="0"/>
-              <w:rPr>
-                <w:rFonts w:ascii="Tahoma" w:eastAsia="MS Mincho" w:hAnsi="Tahoma" w:cs="Tahoma"/>
-                <w:sz w:val="20"/>
-                <w:szCs w:val="20"/>
-                <w:lang w:val="vi-VN" w:bidi="en-US"/>
-              </w:rPr>
-            </w:pPr>
-          </w:p>
-        </w:tc>
-        <w:tc>
-          <w:tcPr>
-            <w:tcW w:w="3253" w:type="dxa"/>
-          </w:tcPr>
-          <w:p>
-            <w:pPr>
-              <w:widowControl w:val="0"/>
-              <w:spacing w:beforeLines="60" w:before="144" w:afterLines="60" w:after="144" w:line="240" w:lineRule="auto"/>
-              <w:ind w:firstLine="0"/>
-              <w:rPr>
-                <w:rFonts w:ascii="Tahoma" w:eastAsia="MS Mincho" w:hAnsi="Tahoma" w:cs="Tahoma"/>
-                <w:sz w:val="20"/>
-                <w:szCs w:val="20"/>
-                <w:lang w:val="vi-VN" w:bidi="en-US"/>
-              </w:rPr>
-            </w:pPr>
-            <w:r>
-              <w:rPr>
-                <w:rFonts w:ascii="Tahoma" w:eastAsia="MS Mincho" w:hAnsi="Tahoma" w:cs="Tahoma"/>
-                <w:sz w:val="20"/>
-                <w:szCs w:val="20"/>
-                <w:lang w:val="vi-VN" w:bidi="en-US"/>
-              </w:rPr>
-              <w:t>Kiểm tra dữ liệu nhập</w:t>
-            </w:r>
-          </w:p>
-        </w:tc>
-      </w:tr>
-      <w:tr>
-        <w:tc>
-          <w:tcPr>
-            <w:tcW w:w="3539" w:type="dxa"/>
-          </w:tcPr>
-          <w:p>
-            <w:pPr>
-              <w:widowControl w:val="0"/>
-              <w:spacing w:beforeLines="60" w:before="144" w:afterLines="60" w:after="144" w:line="240" w:lineRule="auto"/>
-              <w:ind w:firstLine="0"/>
-              <w:rPr>
-                <w:rFonts w:ascii="Tahoma" w:eastAsia="MS Mincho" w:hAnsi="Tahoma" w:cs="Tahoma"/>
-                <w:sz w:val="20"/>
-                <w:szCs w:val="20"/>
-                <w:lang w:val="vi-VN" w:bidi="en-US"/>
-              </w:rPr>
-            </w:pPr>
-            <w:r>
-              <w:rPr>
-                <w:rFonts w:ascii="Tahoma" w:eastAsia="MS Mincho" w:hAnsi="Tahoma" w:cs="Tahoma"/>
-                <w:sz w:val="20"/>
-                <w:szCs w:val="20"/>
-                <w:lang w:val="vi-VN" w:bidi="en-US"/>
-              </w:rPr>
-              <w:t>Xem thông tin lịch sử quá trình và trạng thái mua hàng</w:t>
-            </w:r>
-          </w:p>
-        </w:tc>
-        <w:tc>
-          <w:tcPr>
-            <w:tcW w:w="825" w:type="dxa"/>
-          </w:tcPr>
-          <w:p>
-            <w:pPr>
-              <w:widowControl w:val="0"/>
-              <w:spacing w:beforeLines="60" w:before="144" w:afterLines="60" w:after="144" w:line="240" w:lineRule="auto"/>
-              <w:ind w:firstLine="0"/>
-              <w:jc w:val="center"/>
-              <w:rPr>
-                <w:rFonts w:ascii="Tahoma" w:eastAsia="MS Mincho" w:hAnsi="Tahoma" w:cs="Tahoma"/>
-                <w:sz w:val="20"/>
-                <w:szCs w:val="20"/>
-                <w:lang w:val="vi-VN" w:bidi="en-US"/>
-              </w:rPr>
-            </w:pPr>
-            <w:r>
-              <w:rPr>
-                <w:rFonts w:ascii="Calibri" w:eastAsia="MS Mincho" w:hAnsi="Calibri"/>
-                <w:sz w:val="22"/>
-                <w:szCs w:val="22"/>
-                <w:lang w:val="vi-VN" w:bidi="en-US"/>
-              </w:rPr>
-              <w:t>-0,25</w:t>
-            </w:r>
-          </w:p>
-        </w:tc>
-        <w:tc>
-          <w:tcPr>
-            <w:tcW w:w="775" w:type="dxa"/>
-          </w:tcPr>
-          <w:p>
-            <w:pPr>
-              <w:widowControl w:val="0"/>
-              <w:spacing w:beforeLines="60" w:before="144" w:afterLines="60" w:after="144" w:line="240" w:lineRule="auto"/>
-              <w:ind w:firstLine="0"/>
-              <w:jc w:val="center"/>
-              <w:rPr>
-                <w:rFonts w:ascii="Tahoma" w:eastAsia="MS Mincho" w:hAnsi="Tahoma" w:cs="Tahoma"/>
-                <w:sz w:val="20"/>
-                <w:szCs w:val="20"/>
                 <w:lang w:val="vi-VN" w:bidi="en-US"/>
               </w:rPr>
             </w:pPr>
@@ -6767,6 +4945,8 @@
                 <w:lang w:val="vi-VN" w:bidi="en-US"/>
               </w:rPr>
             </w:pPr>
+            <w:bookmarkStart w:id="0" w:name="_GoBack"/>
+            <w:bookmarkEnd w:id="0"/>
             <w:r>
               <w:rPr>
                 <w:rFonts w:ascii="Tahoma" w:eastAsia="MS Mincho" w:hAnsi="Tahoma" w:cs="Tahoma"/>
@@ -6774,9 +4954,9 @@
                 <w:color w:val="3366FF"/>
                 <w:sz w:val="20"/>
                 <w:szCs w:val="20"/>
-                <w:lang w:val="vi-VN" w:bidi="en-US"/>
-              </w:rPr>
-              <w:t>5</w:t>
+                <w:lang w:bidi="en-US"/>
+              </w:rPr>
+              <w:t>4.2</w:t>
             </w:r>
             <w:r>
               <w:rPr>
@@ -6827,7 +5007,7 @@
                 <w:szCs w:val="20"/>
                 <w:lang w:val="vi-VN" w:bidi="en-US"/>
               </w:rPr>
-              <w:t>Quản lý các tài khoản của người dùng</w:t>
+              <w:t xml:space="preserve">Quản lý các tài khoản </w:t>
             </w:r>
           </w:p>
         </w:tc>
@@ -6938,18 +5118,49 @@
                 <w:rFonts w:ascii="Tahoma" w:eastAsia="MS Mincho" w:hAnsi="Tahoma" w:cs="Tahoma"/>
                 <w:sz w:val="20"/>
                 <w:szCs w:val="20"/>
-                <w:lang w:val="vi-VN" w:bidi="en-US"/>
-              </w:rPr>
-            </w:pPr>
-            <w:r>
-              <w:rPr>
-                <w:rFonts w:ascii="Tahoma" w:eastAsia="MS Mincho" w:hAnsi="Tahoma" w:cs="Tahoma"/>
-                <w:sz w:val="20"/>
-                <w:szCs w:val="20"/>
-                <w:lang w:val="vi-VN" w:bidi="en-US"/>
-              </w:rPr>
-              <w:t>Thay đổi thông tin cá nhân của người dùng</w:t>
-            </w:r>
+                <w:lang w:bidi="en-US"/>
+              </w:rPr>
+            </w:pPr>
+            <w:r>
+              <w:rPr>
+                <w:rFonts w:ascii="Tahoma" w:eastAsia="MS Mincho" w:hAnsi="Tahoma" w:cs="Tahoma"/>
+                <w:sz w:val="20"/>
+                <w:szCs w:val="20"/>
+                <w:lang w:val="vi-VN" w:bidi="en-US"/>
+              </w:rPr>
+              <w:t xml:space="preserve">Thay đổi thông tin cá nhân của </w:t>
+            </w:r>
+            <w:proofErr w:type="spellStart"/>
+            <w:r>
+              <w:rPr>
+                <w:rFonts w:ascii="Tahoma" w:eastAsia="MS Mincho" w:hAnsi="Tahoma" w:cs="Tahoma"/>
+                <w:sz w:val="20"/>
+                <w:szCs w:val="20"/>
+                <w:lang w:bidi="en-US"/>
+              </w:rPr>
+              <w:t>nhân</w:t>
+            </w:r>
+            <w:proofErr w:type="spellEnd"/>
+            <w:r>
+              <w:rPr>
+                <w:rFonts w:ascii="Tahoma" w:eastAsia="MS Mincho" w:hAnsi="Tahoma" w:cs="Tahoma"/>
+                <w:sz w:val="20"/>
+                <w:szCs w:val="20"/>
+                <w:lang w:bidi="en-US"/>
+              </w:rPr>
+              <w:t xml:space="preserve"> </w:t>
+            </w:r>
+            <w:proofErr w:type="spellStart"/>
+            <w:r>
+              <w:rPr>
+                <w:rFonts w:ascii="Tahoma" w:eastAsia="MS Mincho" w:hAnsi="Tahoma" w:cs="Tahoma"/>
+                <w:sz w:val="20"/>
+                <w:szCs w:val="20"/>
+                <w:lang w:bidi="en-US"/>
+              </w:rPr>
+              <w:t>viên</w:t>
+            </w:r>
+            <w:proofErr w:type="spellEnd"/>
           </w:p>
         </w:tc>
         <w:tc>
@@ -7172,17 +5383,137 @@
                 <w:i/>
                 <w:sz w:val="20"/>
                 <w:szCs w:val="20"/>
-                <w:lang w:val="vi-VN" w:bidi="en-US"/>
-              </w:rPr>
-            </w:pPr>
-            <w:r>
-              <w:rPr>
-                <w:rFonts w:ascii="Tahoma" w:eastAsia="MS Mincho" w:hAnsi="Tahoma" w:cs="Tahoma"/>
-                <w:sz w:val="20"/>
-                <w:szCs w:val="20"/>
-                <w:lang w:val="vi-VN" w:bidi="en-US"/>
-              </w:rPr>
-              <w:t>Quản lý hệ thống gian hàng</w:t>
+                <w:lang w:bidi="en-US"/>
+              </w:rPr>
+            </w:pPr>
+            <w:r>
+              <w:rPr>
+                <w:rFonts w:ascii="Tahoma" w:eastAsia="MS Mincho" w:hAnsi="Tahoma" w:cs="Tahoma"/>
+                <w:sz w:val="20"/>
+                <w:szCs w:val="20"/>
+                <w:lang w:val="vi-VN" w:bidi="en-US"/>
+              </w:rPr>
+              <w:t xml:space="preserve">Quản lý </w:t>
+            </w:r>
+            <w:proofErr w:type="spellStart"/>
+            <w:r>
+              <w:rPr>
+                <w:rFonts w:ascii="Tahoma" w:eastAsia="MS Mincho" w:hAnsi="Tahoma" w:cs="Tahoma"/>
+                <w:sz w:val="20"/>
+                <w:szCs w:val="20"/>
+                <w:lang w:bidi="en-US"/>
+              </w:rPr>
+              <w:t>sản</w:t>
+            </w:r>
+            <w:proofErr w:type="spellEnd"/>
+            <w:r>
+              <w:rPr>
+                <w:rFonts w:ascii="Tahoma" w:eastAsia="MS Mincho" w:hAnsi="Tahoma" w:cs="Tahoma"/>
+                <w:sz w:val="20"/>
+                <w:szCs w:val="20"/>
+                <w:lang w:bidi="en-US"/>
+              </w:rPr>
+              <w:t xml:space="preserve"> </w:t>
+            </w:r>
+            <w:proofErr w:type="spellStart"/>
+            <w:r>
+              <w:rPr>
+                <w:rFonts w:ascii="Tahoma" w:eastAsia="MS Mincho" w:hAnsi="Tahoma" w:cs="Tahoma"/>
+                <w:sz w:val="20"/>
+                <w:szCs w:val="20"/>
+                <w:lang w:bidi="en-US"/>
+              </w:rPr>
+              <w:t>phẩm,nhà</w:t>
+            </w:r>
+            <w:proofErr w:type="spellEnd"/>
+            <w:r>
+              <w:rPr>
+                <w:rFonts w:ascii="Tahoma" w:eastAsia="MS Mincho" w:hAnsi="Tahoma" w:cs="Tahoma"/>
+                <w:sz w:val="20"/>
+                <w:szCs w:val="20"/>
+                <w:lang w:bidi="en-US"/>
+              </w:rPr>
+              <w:t xml:space="preserve"> </w:t>
+            </w:r>
+            <w:proofErr w:type="spellStart"/>
+            <w:r>
+              <w:rPr>
+                <w:rFonts w:ascii="Tahoma" w:eastAsia="MS Mincho" w:hAnsi="Tahoma" w:cs="Tahoma"/>
+                <w:sz w:val="20"/>
+                <w:szCs w:val="20"/>
+                <w:lang w:bidi="en-US"/>
+              </w:rPr>
+              <w:t>cung</w:t>
+            </w:r>
+            <w:proofErr w:type="spellEnd"/>
+            <w:r>
+              <w:rPr>
+                <w:rFonts w:ascii="Tahoma" w:eastAsia="MS Mincho" w:hAnsi="Tahoma" w:cs="Tahoma"/>
+                <w:sz w:val="20"/>
+                <w:szCs w:val="20"/>
+                <w:lang w:bidi="en-US"/>
+              </w:rPr>
+              <w:t xml:space="preserve"> </w:t>
+            </w:r>
+            <w:proofErr w:type="spellStart"/>
+            <w:r>
+              <w:rPr>
+                <w:rFonts w:ascii="Tahoma" w:eastAsia="MS Mincho" w:hAnsi="Tahoma" w:cs="Tahoma"/>
+                <w:sz w:val="20"/>
+                <w:szCs w:val="20"/>
+                <w:lang w:bidi="en-US"/>
+              </w:rPr>
+              <w:t>cấp</w:t>
+            </w:r>
+            <w:proofErr w:type="spellEnd"/>
+            <w:r>
+              <w:rPr>
+                <w:rFonts w:ascii="Tahoma" w:eastAsia="MS Mincho" w:hAnsi="Tahoma" w:cs="Tahoma"/>
+                <w:sz w:val="20"/>
+                <w:szCs w:val="20"/>
+                <w:lang w:bidi="en-US"/>
+              </w:rPr>
+              <w:t xml:space="preserve"> ,</w:t>
+            </w:r>
+            <w:proofErr w:type="spellStart"/>
+            <w:r>
+              <w:rPr>
+                <w:rFonts w:ascii="Tahoma" w:eastAsia="MS Mincho" w:hAnsi="Tahoma" w:cs="Tahoma"/>
+                <w:sz w:val="20"/>
+                <w:szCs w:val="20"/>
+                <w:lang w:bidi="en-US"/>
+              </w:rPr>
+              <w:t>đơn</w:t>
+            </w:r>
+            <w:proofErr w:type="spellEnd"/>
+            <w:r>
+              <w:rPr>
+                <w:rFonts w:ascii="Tahoma" w:eastAsia="MS Mincho" w:hAnsi="Tahoma" w:cs="Tahoma"/>
+                <w:sz w:val="20"/>
+                <w:szCs w:val="20"/>
+                <w:lang w:bidi="en-US"/>
+              </w:rPr>
+              <w:t xml:space="preserve"> </w:t>
+            </w:r>
+            <w:proofErr w:type="spellStart"/>
+            <w:r>
+              <w:rPr>
+                <w:rFonts w:ascii="Tahoma" w:eastAsia="MS Mincho" w:hAnsi="Tahoma" w:cs="Tahoma"/>
+                <w:sz w:val="20"/>
+                <w:szCs w:val="20"/>
+                <w:lang w:bidi="en-US"/>
+              </w:rPr>
+              <w:t>hàng</w:t>
+            </w:r>
+            <w:proofErr w:type="spellEnd"/>
+            <w:r>
+              <w:rPr>
+                <w:rFonts w:ascii="Tahoma" w:eastAsia="MS Mincho" w:hAnsi="Tahoma" w:cs="Tahoma"/>
+                <w:sz w:val="20"/>
+                <w:szCs w:val="20"/>
+                <w:lang w:bidi="en-US"/>
+              </w:rPr>
+              <w:t xml:space="preserve"> ,slide</w:t>
             </w:r>
           </w:p>
         </w:tc>
@@ -7294,7 +5625,7 @@
                 <w:szCs w:val="20"/>
                 <w:lang w:val="vi-VN" w:bidi="en-US"/>
               </w:rPr>
-              <w:t>Quản lý sản phẩm trên gian hàng</w:t>
+              <w:t>Kiểm tra các ràng buộc về sản phẩm</w:t>
             </w:r>
           </w:p>
         </w:tc>
@@ -7406,7 +5737,7 @@
                 <w:szCs w:val="20"/>
                 <w:lang w:val="vi-VN" w:bidi="en-US"/>
               </w:rPr>
-              <w:t>Kiểm tra các ràng buộc về sản phẩm</w:t>
+              <w:t>Cho phép đăng tải các hình đại diện của sản phẩm</w:t>
             </w:r>
           </w:p>
         </w:tc>
@@ -7506,19 +5837,21 @@
               <w:ind w:firstLine="0"/>
               <w:rPr>
                 <w:rFonts w:ascii="Tahoma" w:eastAsia="MS Mincho" w:hAnsi="Tahoma" w:cs="Tahoma"/>
-                <w:sz w:val="20"/>
-                <w:szCs w:val="20"/>
-                <w:lang w:val="vi-VN" w:bidi="en-US"/>
-              </w:rPr>
-            </w:pPr>
-            <w:r>
-              <w:rPr>
-                <w:rFonts w:ascii="Tahoma" w:eastAsia="MS Mincho" w:hAnsi="Tahoma" w:cs="Tahoma"/>
-                <w:sz w:val="20"/>
-                <w:szCs w:val="20"/>
-                <w:lang w:val="vi-VN" w:bidi="en-US"/>
-              </w:rPr>
-              <w:t>Cho phép đăng tải các hình đại diện của sản phẩm</w:t>
+                <w:i/>
+                <w:sz w:val="20"/>
+                <w:szCs w:val="20"/>
+                <w:lang w:val="vi-VN" w:bidi="en-US"/>
+              </w:rPr>
+            </w:pPr>
+            <w:r>
+              <w:rPr>
+                <w:rFonts w:ascii="Tahoma" w:eastAsia="MS Mincho" w:hAnsi="Tahoma" w:cs="Tahoma"/>
+                <w:sz w:val="20"/>
+                <w:szCs w:val="20"/>
+                <w:lang w:val="vi-VN" w:bidi="en-US"/>
+              </w:rPr>
+              <w:lastRenderedPageBreak/>
+              <w:t>Quản lý đơn đặt hàng (đã giao, chưa giao, đang giao)</w:t>
             </w:r>
           </w:p>
         </w:tc>
@@ -7595,878 +5928,6 @@
             <w:pPr>
               <w:widowControl w:val="0"/>
               <w:spacing w:beforeLines="60" w:before="144" w:afterLines="60" w:after="144" w:line="276" w:lineRule="auto"/>
-              <w:ind w:firstLine="0"/>
-              <w:rPr>
-                <w:rFonts w:ascii="Tahoma" w:eastAsia="MS Mincho" w:hAnsi="Tahoma" w:cs="Tahoma"/>
-                <w:sz w:val="20"/>
-                <w:szCs w:val="20"/>
-                <w:lang w:val="vi-VN" w:bidi="en-US"/>
-              </w:rPr>
-            </w:pPr>
-          </w:p>
-        </w:tc>
-      </w:tr>
-      <w:tr>
-        <w:tc>
-          <w:tcPr>
-            <w:tcW w:w="3539" w:type="dxa"/>
-          </w:tcPr>
-          <w:p>
-            <w:pPr>
-              <w:widowControl w:val="0"/>
-              <w:spacing w:beforeLines="60" w:before="144" w:afterLines="60" w:after="144" w:line="276" w:lineRule="auto"/>
-              <w:ind w:firstLine="0"/>
-              <w:rPr>
-                <w:rFonts w:ascii="Tahoma" w:eastAsia="MS Mincho" w:hAnsi="Tahoma" w:cs="Tahoma"/>
-                <w:i/>
-                <w:sz w:val="20"/>
-                <w:szCs w:val="20"/>
-                <w:lang w:val="vi-VN" w:bidi="en-US"/>
-              </w:rPr>
-            </w:pPr>
-            <w:r>
-              <w:rPr>
-                <w:rFonts w:ascii="Tahoma" w:eastAsia="MS Mincho" w:hAnsi="Tahoma" w:cs="Tahoma"/>
-                <w:sz w:val="20"/>
-                <w:szCs w:val="20"/>
-                <w:lang w:val="vi-VN" w:bidi="en-US"/>
-              </w:rPr>
-              <w:t>Quản lý đơn đặt hàng (đã giao, chưa giao, đang giao)</w:t>
-            </w:r>
-          </w:p>
-        </w:tc>
-        <w:tc>
-          <w:tcPr>
-            <w:tcW w:w="825" w:type="dxa"/>
-          </w:tcPr>
-          <w:p>
-            <w:pPr>
-              <w:widowControl w:val="0"/>
-              <w:spacing w:beforeLines="60" w:before="144" w:afterLines="60" w:after="144" w:line="276" w:lineRule="auto"/>
-              <w:ind w:firstLine="0"/>
-              <w:jc w:val="center"/>
-              <w:rPr>
-                <w:rFonts w:ascii="Calibri" w:eastAsia="MS Mincho" w:hAnsi="Calibri"/>
-                <w:sz w:val="22"/>
-                <w:szCs w:val="22"/>
-                <w:lang w:val="vi-VN" w:bidi="en-US"/>
-              </w:rPr>
-            </w:pPr>
-            <w:r>
-              <w:rPr>
-                <w:rFonts w:ascii="Calibri" w:eastAsia="MS Mincho" w:hAnsi="Calibri"/>
-                <w:sz w:val="22"/>
-                <w:szCs w:val="22"/>
-                <w:lang w:val="vi-VN" w:bidi="en-US"/>
-              </w:rPr>
-              <w:t>-0,25</w:t>
-            </w:r>
-          </w:p>
-        </w:tc>
-        <w:tc>
-          <w:tcPr>
-            <w:tcW w:w="775" w:type="dxa"/>
-          </w:tcPr>
-          <w:p>
-            <w:pPr>
-              <w:widowControl w:val="0"/>
-              <w:spacing w:beforeLines="60" w:before="144" w:afterLines="60" w:after="144" w:line="276" w:lineRule="auto"/>
-              <w:ind w:firstLine="0"/>
-              <w:jc w:val="center"/>
-              <w:rPr>
-                <w:rFonts w:ascii="Calibri" w:eastAsia="MS Mincho" w:hAnsi="Calibri"/>
-                <w:sz w:val="22"/>
-                <w:szCs w:val="22"/>
-                <w:lang w:val="vi-VN" w:bidi="en-US"/>
-              </w:rPr>
-            </w:pPr>
-          </w:p>
-        </w:tc>
-        <w:tc>
-          <w:tcPr>
-            <w:tcW w:w="802" w:type="dxa"/>
-          </w:tcPr>
-          <w:p>
-            <w:pPr>
-              <w:widowControl w:val="0"/>
-              <w:spacing w:beforeLines="60" w:before="144" w:afterLines="60" w:after="144" w:line="276" w:lineRule="auto"/>
-              <w:ind w:firstLine="0"/>
-              <w:rPr>
-                <w:rFonts w:ascii="Tahoma" w:eastAsia="MS Mincho" w:hAnsi="Tahoma" w:cs="Tahoma"/>
-                <w:sz w:val="20"/>
-                <w:szCs w:val="20"/>
-                <w:lang w:val="vi-VN" w:bidi="en-US"/>
-              </w:rPr>
-            </w:pPr>
-          </w:p>
-        </w:tc>
-        <w:tc>
-          <w:tcPr>
-            <w:tcW w:w="3253" w:type="dxa"/>
-          </w:tcPr>
-          <w:p>
-            <w:pPr>
-              <w:widowControl w:val="0"/>
-              <w:spacing w:beforeLines="60" w:before="144" w:afterLines="60" w:after="144" w:line="276" w:lineRule="auto"/>
-              <w:ind w:firstLine="0"/>
-              <w:rPr>
-                <w:rFonts w:ascii="Tahoma" w:eastAsia="MS Mincho" w:hAnsi="Tahoma" w:cs="Tahoma"/>
-                <w:sz w:val="20"/>
-                <w:szCs w:val="20"/>
-                <w:lang w:val="vi-VN" w:bidi="en-US"/>
-              </w:rPr>
-            </w:pPr>
-          </w:p>
-        </w:tc>
-      </w:tr>
-      <w:tr>
-        <w:tc>
-          <w:tcPr>
-            <w:tcW w:w="3539" w:type="dxa"/>
-          </w:tcPr>
-          <w:p>
-            <w:pPr>
-              <w:widowControl w:val="0"/>
-              <w:spacing w:beforeLines="60" w:before="144" w:afterLines="60" w:after="144" w:line="276" w:lineRule="auto"/>
-              <w:ind w:firstLine="0"/>
-              <w:rPr>
-                <w:rFonts w:ascii="Tahoma" w:eastAsia="MS Mincho" w:hAnsi="Tahoma" w:cs="Tahoma"/>
-                <w:sz w:val="20"/>
-                <w:szCs w:val="20"/>
-                <w:lang w:val="vi-VN" w:bidi="en-US"/>
-              </w:rPr>
-            </w:pPr>
-            <w:r>
-              <w:rPr>
-                <w:rFonts w:ascii="Tahoma" w:eastAsia="MS Mincho" w:hAnsi="Tahoma" w:cs="Tahoma"/>
-                <w:sz w:val="20"/>
-                <w:szCs w:val="20"/>
-                <w:lang w:val="vi-VN" w:bidi="en-US"/>
-              </w:rPr>
-              <w:t>Thống kê doanh số bán hàng theo các ngày, tuần, tháng, năm, quý</w:t>
-            </w:r>
-          </w:p>
-        </w:tc>
-        <w:tc>
-          <w:tcPr>
-            <w:tcW w:w="825" w:type="dxa"/>
-          </w:tcPr>
-          <w:p>
-            <w:pPr>
-              <w:widowControl w:val="0"/>
-              <w:spacing w:beforeLines="60" w:before="144" w:afterLines="60" w:after="144" w:line="276" w:lineRule="auto"/>
-              <w:ind w:firstLine="0"/>
-              <w:jc w:val="center"/>
-              <w:rPr>
-                <w:rFonts w:ascii="Calibri" w:eastAsia="MS Mincho" w:hAnsi="Calibri"/>
-                <w:sz w:val="22"/>
-                <w:szCs w:val="22"/>
-                <w:lang w:val="vi-VN" w:bidi="en-US"/>
-              </w:rPr>
-            </w:pPr>
-            <w:r>
-              <w:rPr>
-                <w:rFonts w:ascii="Calibri" w:eastAsia="MS Mincho" w:hAnsi="Calibri"/>
-                <w:sz w:val="22"/>
-                <w:szCs w:val="22"/>
-                <w:lang w:val="vi-VN" w:bidi="en-US"/>
-              </w:rPr>
-              <w:t>-0,25</w:t>
-            </w:r>
-          </w:p>
-        </w:tc>
-        <w:tc>
-          <w:tcPr>
-            <w:tcW w:w="775" w:type="dxa"/>
-          </w:tcPr>
-          <w:p>
-            <w:pPr>
-              <w:widowControl w:val="0"/>
-              <w:spacing w:beforeLines="60" w:before="144" w:afterLines="60" w:after="144" w:line="276" w:lineRule="auto"/>
-              <w:ind w:firstLine="0"/>
-              <w:jc w:val="center"/>
-              <w:rPr>
-                <w:rFonts w:ascii="Calibri" w:eastAsia="MS Mincho" w:hAnsi="Calibri"/>
-                <w:sz w:val="22"/>
-                <w:szCs w:val="22"/>
-                <w:lang w:val="vi-VN" w:bidi="en-US"/>
-              </w:rPr>
-            </w:pPr>
-          </w:p>
-        </w:tc>
-        <w:tc>
-          <w:tcPr>
-            <w:tcW w:w="802" w:type="dxa"/>
-          </w:tcPr>
-          <w:p>
-            <w:pPr>
-              <w:widowControl w:val="0"/>
-              <w:spacing w:beforeLines="60" w:before="144" w:afterLines="60" w:after="144" w:line="276" w:lineRule="auto"/>
-              <w:ind w:firstLine="0"/>
-              <w:rPr>
-                <w:rFonts w:ascii="Tahoma" w:eastAsia="MS Mincho" w:hAnsi="Tahoma" w:cs="Tahoma"/>
-                <w:sz w:val="20"/>
-                <w:szCs w:val="20"/>
-                <w:lang w:val="vi-VN" w:bidi="en-US"/>
-              </w:rPr>
-            </w:pPr>
-          </w:p>
-        </w:tc>
-        <w:tc>
-          <w:tcPr>
-            <w:tcW w:w="3253" w:type="dxa"/>
-          </w:tcPr>
-          <w:p>
-            <w:pPr>
-              <w:widowControl w:val="0"/>
-              <w:spacing w:beforeLines="60" w:before="144" w:afterLines="60" w:after="144" w:line="276" w:lineRule="auto"/>
-              <w:ind w:firstLine="0"/>
-              <w:rPr>
-                <w:rFonts w:ascii="Tahoma" w:eastAsia="MS Mincho" w:hAnsi="Tahoma" w:cs="Tahoma"/>
-                <w:sz w:val="20"/>
-                <w:szCs w:val="20"/>
-                <w:lang w:val="vi-VN" w:bidi="en-US"/>
-              </w:rPr>
-            </w:pPr>
-          </w:p>
-        </w:tc>
-      </w:tr>
-      <w:tr>
-        <w:tc>
-          <w:tcPr>
-            <w:tcW w:w="3539" w:type="dxa"/>
-          </w:tcPr>
-          <w:p>
-            <w:pPr>
-              <w:widowControl w:val="0"/>
-              <w:spacing w:beforeLines="60" w:before="144" w:afterLines="60" w:after="144" w:line="276" w:lineRule="auto"/>
-              <w:ind w:firstLine="0"/>
-              <w:rPr>
-                <w:rFonts w:ascii="Tahoma" w:eastAsia="MS Mincho" w:hAnsi="Tahoma" w:cs="Tahoma"/>
-                <w:sz w:val="20"/>
-                <w:szCs w:val="20"/>
-                <w:lang w:val="vi-VN" w:bidi="en-US"/>
-              </w:rPr>
-            </w:pPr>
-            <w:r>
-              <w:rPr>
-                <w:rFonts w:ascii="Tahoma" w:eastAsia="MS Mincho" w:hAnsi="Tahoma" w:cs="Tahoma"/>
-                <w:sz w:val="20"/>
-                <w:szCs w:val="20"/>
-                <w:lang w:val="vi-VN" w:bidi="en-US"/>
-              </w:rPr>
-              <w:lastRenderedPageBreak/>
-              <w:t>Thống kê số lượng bán top 10 của sản phẩm, của gian hàng</w:t>
-            </w:r>
-          </w:p>
-        </w:tc>
-        <w:tc>
-          <w:tcPr>
-            <w:tcW w:w="825" w:type="dxa"/>
-          </w:tcPr>
-          <w:p>
-            <w:pPr>
-              <w:widowControl w:val="0"/>
-              <w:spacing w:beforeLines="60" w:before="144" w:afterLines="60" w:after="144" w:line="276" w:lineRule="auto"/>
-              <w:ind w:firstLine="0"/>
-              <w:jc w:val="center"/>
-              <w:rPr>
-                <w:rFonts w:ascii="Calibri" w:eastAsia="MS Mincho" w:hAnsi="Calibri"/>
-                <w:sz w:val="22"/>
-                <w:szCs w:val="22"/>
-                <w:lang w:val="vi-VN" w:bidi="en-US"/>
-              </w:rPr>
-            </w:pPr>
-            <w:r>
-              <w:rPr>
-                <w:rFonts w:ascii="Calibri" w:eastAsia="MS Mincho" w:hAnsi="Calibri"/>
-                <w:sz w:val="22"/>
-                <w:szCs w:val="22"/>
-                <w:lang w:val="vi-VN" w:bidi="en-US"/>
-              </w:rPr>
-              <w:t>-0,25</w:t>
-            </w:r>
-          </w:p>
-        </w:tc>
-        <w:tc>
-          <w:tcPr>
-            <w:tcW w:w="775" w:type="dxa"/>
-          </w:tcPr>
-          <w:p>
-            <w:pPr>
-              <w:widowControl w:val="0"/>
-              <w:spacing w:beforeLines="60" w:before="144" w:afterLines="60" w:after="144" w:line="276" w:lineRule="auto"/>
-              <w:ind w:firstLine="0"/>
-              <w:jc w:val="center"/>
-              <w:rPr>
-                <w:rFonts w:ascii="Calibri" w:eastAsia="MS Mincho" w:hAnsi="Calibri"/>
-                <w:sz w:val="22"/>
-                <w:szCs w:val="22"/>
-                <w:lang w:val="vi-VN" w:bidi="en-US"/>
-              </w:rPr>
-            </w:pPr>
-          </w:p>
-        </w:tc>
-        <w:tc>
-          <w:tcPr>
-            <w:tcW w:w="802" w:type="dxa"/>
-          </w:tcPr>
-          <w:p>
-            <w:pPr>
-              <w:widowControl w:val="0"/>
-              <w:spacing w:beforeLines="60" w:before="144" w:afterLines="60" w:after="144" w:line="276" w:lineRule="auto"/>
-              <w:ind w:firstLine="0"/>
-              <w:rPr>
-                <w:rFonts w:ascii="Tahoma" w:eastAsia="MS Mincho" w:hAnsi="Tahoma" w:cs="Tahoma"/>
-                <w:sz w:val="20"/>
-                <w:szCs w:val="20"/>
-                <w:lang w:val="vi-VN" w:bidi="en-US"/>
-              </w:rPr>
-            </w:pPr>
-          </w:p>
-        </w:tc>
-        <w:tc>
-          <w:tcPr>
-            <w:tcW w:w="3253" w:type="dxa"/>
-          </w:tcPr>
-          <w:p>
-            <w:pPr>
-              <w:widowControl w:val="0"/>
-              <w:spacing w:beforeLines="60" w:before="144" w:afterLines="60" w:after="144" w:line="276" w:lineRule="auto"/>
-              <w:ind w:firstLine="0"/>
-              <w:rPr>
-                <w:rFonts w:ascii="Tahoma" w:eastAsia="MS Mincho" w:hAnsi="Tahoma" w:cs="Tahoma"/>
-                <w:sz w:val="20"/>
-                <w:szCs w:val="20"/>
-                <w:lang w:val="vi-VN" w:bidi="en-US"/>
-              </w:rPr>
-            </w:pPr>
-          </w:p>
-        </w:tc>
-      </w:tr>
-      <w:tr>
-        <w:tc>
-          <w:tcPr>
-            <w:tcW w:w="9194" w:type="dxa"/>
-            <w:gridSpan w:val="5"/>
-            <w:tcBorders>
-              <w:top w:val="single" w:sz="18" w:space="0" w:color="auto"/>
-              <w:bottom w:val="single" w:sz="18" w:space="0" w:color="auto"/>
-            </w:tcBorders>
-          </w:tcPr>
-          <w:p>
-            <w:pPr>
-              <w:widowControl w:val="0"/>
-              <w:spacing w:beforeLines="60" w:before="144" w:afterLines="60" w:after="144" w:line="240" w:lineRule="auto"/>
-              <w:ind w:firstLine="0"/>
-              <w:rPr>
-                <w:rFonts w:ascii="Tahoma" w:eastAsia="MS Mincho" w:hAnsi="Tahoma" w:cs="Tahoma"/>
-                <w:sz w:val="20"/>
-                <w:szCs w:val="20"/>
-                <w:lang w:val="vi-VN" w:bidi="en-US"/>
-              </w:rPr>
-            </w:pPr>
-            <w:r>
-              <w:rPr>
-                <w:rFonts w:ascii="Tahoma" w:eastAsia="MS Mincho" w:hAnsi="Tahoma" w:cs="Tahoma"/>
-                <w:b/>
-                <w:color w:val="3366FF"/>
-                <w:sz w:val="20"/>
-                <w:szCs w:val="20"/>
-                <w:lang w:val="vi-VN" w:bidi="en-US"/>
-              </w:rPr>
-              <w:t>6</w:t>
-            </w:r>
-            <w:r>
-              <w:rPr>
-                <w:rFonts w:ascii="Tahoma" w:eastAsia="MS Mincho" w:hAnsi="Tahoma" w:cs="Tahoma" w:hint="eastAsia"/>
-                <w:b/>
-                <w:color w:val="3366FF"/>
-                <w:sz w:val="20"/>
-                <w:szCs w:val="20"/>
-                <w:lang w:val="vi-VN" w:bidi="en-US"/>
-              </w:rPr>
-              <w:t xml:space="preserve">. </w:t>
-            </w:r>
-            <w:r>
-              <w:rPr>
-                <w:rFonts w:ascii="Tahoma" w:eastAsia="MS Mincho" w:hAnsi="Tahoma" w:cs="Tahoma"/>
-                <w:b/>
-                <w:color w:val="3366FF"/>
-                <w:sz w:val="20"/>
-                <w:szCs w:val="20"/>
-                <w:lang w:val="vi-VN" w:bidi="en-US"/>
-              </w:rPr>
-              <w:t>Các chức năng nâng cao</w:t>
-            </w:r>
-          </w:p>
-        </w:tc>
-      </w:tr>
-      <w:tr>
-        <w:tc>
-          <w:tcPr>
-            <w:tcW w:w="3539" w:type="dxa"/>
-          </w:tcPr>
-          <w:p>
-            <w:pPr>
-              <w:widowControl w:val="0"/>
-              <w:spacing w:beforeLines="60" w:before="144" w:afterLines="60" w:after="144" w:line="240" w:lineRule="auto"/>
-              <w:ind w:firstLine="0"/>
-              <w:rPr>
-                <w:rFonts w:ascii="Tahoma" w:eastAsia="MS Mincho" w:hAnsi="Tahoma" w:cs="Tahoma"/>
-                <w:sz w:val="20"/>
-                <w:szCs w:val="20"/>
-                <w:lang w:val="vi-VN" w:bidi="en-US"/>
-              </w:rPr>
-            </w:pPr>
-            <w:r>
-              <w:rPr>
-                <w:rFonts w:ascii="Tahoma" w:eastAsia="MS Mincho" w:hAnsi="Tahoma" w:cs="Tahoma"/>
-                <w:sz w:val="20"/>
-                <w:szCs w:val="20"/>
-                <w:lang w:val="vi-VN" w:bidi="en-US"/>
-              </w:rPr>
-              <w:t>Website đã được đăng và hoạt động tốt trên host thực tế</w:t>
-            </w:r>
-          </w:p>
-        </w:tc>
-        <w:tc>
-          <w:tcPr>
-            <w:tcW w:w="825" w:type="dxa"/>
-          </w:tcPr>
-          <w:p>
-            <w:pPr>
-              <w:widowControl w:val="0"/>
-              <w:spacing w:beforeLines="60" w:before="144" w:afterLines="60" w:after="144" w:line="276" w:lineRule="auto"/>
-              <w:ind w:firstLine="0"/>
-              <w:jc w:val="center"/>
-              <w:rPr>
-                <w:rFonts w:ascii="Calibri" w:eastAsia="MS Mincho" w:hAnsi="Calibri"/>
-                <w:sz w:val="22"/>
-                <w:szCs w:val="22"/>
-                <w:lang w:val="vi-VN" w:bidi="en-US"/>
-              </w:rPr>
-            </w:pPr>
-            <w:r>
-              <w:rPr>
-                <w:rFonts w:ascii="Calibri" w:eastAsia="MS Mincho" w:hAnsi="Calibri"/>
-                <w:sz w:val="22"/>
-                <w:szCs w:val="22"/>
-                <w:lang w:val="vi-VN" w:bidi="en-US"/>
-              </w:rPr>
-              <w:t>1</w:t>
-            </w:r>
-          </w:p>
-        </w:tc>
-        <w:tc>
-          <w:tcPr>
-            <w:tcW w:w="775" w:type="dxa"/>
-          </w:tcPr>
-          <w:p>
-            <w:pPr>
-              <w:widowControl w:val="0"/>
-              <w:spacing w:beforeLines="60" w:before="144" w:afterLines="60" w:after="144" w:line="276" w:lineRule="auto"/>
-              <w:ind w:firstLine="0"/>
-              <w:jc w:val="center"/>
-              <w:rPr>
-                <w:rFonts w:ascii="Calibri" w:eastAsia="MS Mincho" w:hAnsi="Calibri"/>
-                <w:sz w:val="22"/>
-                <w:szCs w:val="22"/>
-                <w:lang w:val="vi-VN" w:bidi="en-US"/>
-              </w:rPr>
-            </w:pPr>
-          </w:p>
-        </w:tc>
-        <w:tc>
-          <w:tcPr>
-            <w:tcW w:w="802" w:type="dxa"/>
-          </w:tcPr>
-          <w:p>
-            <w:pPr>
-              <w:widowControl w:val="0"/>
-              <w:spacing w:beforeLines="60" w:before="144" w:afterLines="60" w:after="144" w:line="240" w:lineRule="auto"/>
-              <w:ind w:firstLine="0"/>
-              <w:rPr>
-                <w:rFonts w:ascii="Tahoma" w:eastAsia="MS Mincho" w:hAnsi="Tahoma" w:cs="Tahoma"/>
-                <w:sz w:val="20"/>
-                <w:szCs w:val="20"/>
-                <w:lang w:val="vi-VN" w:bidi="en-US"/>
-              </w:rPr>
-            </w:pPr>
-          </w:p>
-        </w:tc>
-        <w:tc>
-          <w:tcPr>
-            <w:tcW w:w="3253" w:type="dxa"/>
-          </w:tcPr>
-          <w:p>
-            <w:pPr>
-              <w:widowControl w:val="0"/>
-              <w:spacing w:beforeLines="60" w:before="144" w:afterLines="60" w:after="144" w:line="240" w:lineRule="auto"/>
-              <w:ind w:firstLine="0"/>
-              <w:rPr>
-                <w:rFonts w:ascii="Tahoma" w:eastAsia="MS Mincho" w:hAnsi="Tahoma" w:cs="Tahoma"/>
-                <w:sz w:val="20"/>
-                <w:szCs w:val="20"/>
-                <w:lang w:val="vi-VN" w:bidi="en-US"/>
-              </w:rPr>
-            </w:pPr>
-          </w:p>
-        </w:tc>
-      </w:tr>
-      <w:tr>
-        <w:tc>
-          <w:tcPr>
-            <w:tcW w:w="3539" w:type="dxa"/>
-          </w:tcPr>
-          <w:p>
-            <w:pPr>
-              <w:widowControl w:val="0"/>
-              <w:spacing w:beforeLines="60" w:before="144" w:afterLines="60" w:after="144" w:line="240" w:lineRule="auto"/>
-              <w:ind w:firstLine="0"/>
-              <w:rPr>
-                <w:rFonts w:ascii="Tahoma" w:eastAsia="MS Mincho" w:hAnsi="Tahoma" w:cs="Tahoma"/>
-                <w:sz w:val="20"/>
-                <w:szCs w:val="20"/>
-                <w:lang w:val="vi-VN" w:bidi="en-US"/>
-              </w:rPr>
-            </w:pPr>
-            <w:r>
-              <w:rPr>
-                <w:rFonts w:ascii="Tahoma" w:eastAsia="MS Mincho" w:hAnsi="Tahoma" w:cs="Tahoma"/>
-                <w:sz w:val="20"/>
-                <w:szCs w:val="20"/>
-                <w:lang w:val="vi-VN" w:bidi="en-US"/>
-              </w:rPr>
-              <w:t>Sử dụng Google Analytics</w:t>
-            </w:r>
-          </w:p>
-        </w:tc>
-        <w:tc>
-          <w:tcPr>
-            <w:tcW w:w="825" w:type="dxa"/>
-          </w:tcPr>
-          <w:p>
-            <w:pPr>
-              <w:widowControl w:val="0"/>
-              <w:spacing w:beforeLines="60" w:before="144" w:afterLines="60" w:after="144" w:line="276" w:lineRule="auto"/>
-              <w:ind w:firstLine="0"/>
-              <w:jc w:val="center"/>
-              <w:rPr>
-                <w:rFonts w:ascii="Calibri" w:eastAsia="MS Mincho" w:hAnsi="Calibri"/>
-                <w:sz w:val="22"/>
-                <w:szCs w:val="22"/>
-                <w:lang w:val="vi-VN" w:bidi="en-US"/>
-              </w:rPr>
-            </w:pPr>
-            <w:r>
-              <w:rPr>
-                <w:rFonts w:ascii="Calibri" w:eastAsia="MS Mincho" w:hAnsi="Calibri"/>
-                <w:sz w:val="22"/>
-                <w:szCs w:val="22"/>
-                <w:lang w:val="vi-VN" w:bidi="en-US"/>
-              </w:rPr>
-              <w:t>0,25</w:t>
-            </w:r>
-          </w:p>
-        </w:tc>
-        <w:tc>
-          <w:tcPr>
-            <w:tcW w:w="775" w:type="dxa"/>
-          </w:tcPr>
-          <w:p>
-            <w:pPr>
-              <w:widowControl w:val="0"/>
-              <w:spacing w:beforeLines="60" w:before="144" w:afterLines="60" w:after="144" w:line="276" w:lineRule="auto"/>
-              <w:ind w:firstLine="0"/>
-              <w:jc w:val="center"/>
-              <w:rPr>
-                <w:rFonts w:ascii="Calibri" w:eastAsia="MS Mincho" w:hAnsi="Calibri"/>
-                <w:sz w:val="22"/>
-                <w:szCs w:val="22"/>
-                <w:lang w:val="vi-VN" w:bidi="en-US"/>
-              </w:rPr>
-            </w:pPr>
-          </w:p>
-        </w:tc>
-        <w:tc>
-          <w:tcPr>
-            <w:tcW w:w="802" w:type="dxa"/>
-          </w:tcPr>
-          <w:p>
-            <w:pPr>
-              <w:widowControl w:val="0"/>
-              <w:spacing w:beforeLines="60" w:before="144" w:afterLines="60" w:after="144" w:line="240" w:lineRule="auto"/>
-              <w:ind w:firstLine="0"/>
-              <w:rPr>
-                <w:rFonts w:ascii="Tahoma" w:eastAsia="MS Mincho" w:hAnsi="Tahoma" w:cs="Tahoma"/>
-                <w:sz w:val="20"/>
-                <w:szCs w:val="20"/>
-                <w:lang w:val="vi-VN" w:bidi="en-US"/>
-              </w:rPr>
-            </w:pPr>
-          </w:p>
-        </w:tc>
-        <w:tc>
-          <w:tcPr>
-            <w:tcW w:w="3253" w:type="dxa"/>
-          </w:tcPr>
-          <w:p>
-            <w:pPr>
-              <w:widowControl w:val="0"/>
-              <w:spacing w:beforeLines="60" w:before="144" w:afterLines="60" w:after="144" w:line="240" w:lineRule="auto"/>
-              <w:ind w:firstLine="0"/>
-              <w:rPr>
-                <w:rFonts w:ascii="Tahoma" w:eastAsia="MS Mincho" w:hAnsi="Tahoma" w:cs="Tahoma"/>
-                <w:sz w:val="20"/>
-                <w:szCs w:val="20"/>
-                <w:lang w:val="vi-VN" w:bidi="en-US"/>
-              </w:rPr>
-            </w:pPr>
-          </w:p>
-        </w:tc>
-      </w:tr>
-      <w:tr>
-        <w:tc>
-          <w:tcPr>
-            <w:tcW w:w="3539" w:type="dxa"/>
-            <w:tcBorders>
-              <w:bottom w:val="single" w:sz="4" w:space="0" w:color="auto"/>
-            </w:tcBorders>
-          </w:tcPr>
-          <w:p>
-            <w:pPr>
-              <w:widowControl w:val="0"/>
-              <w:spacing w:beforeLines="60" w:before="144" w:afterLines="60" w:after="144" w:line="240" w:lineRule="auto"/>
-              <w:ind w:firstLine="0"/>
-              <w:rPr>
-                <w:rFonts w:ascii="Tahoma" w:eastAsia="MS Mincho" w:hAnsi="Tahoma" w:cs="Tahoma"/>
-                <w:sz w:val="20"/>
-                <w:szCs w:val="20"/>
-                <w:lang w:val="vi-VN" w:bidi="en-US"/>
-              </w:rPr>
-            </w:pPr>
-            <w:r>
-              <w:rPr>
-                <w:rFonts w:ascii="Tahoma" w:eastAsia="MS Mincho" w:hAnsi="Tahoma" w:cs="Tahoma"/>
-                <w:sz w:val="20"/>
-                <w:szCs w:val="20"/>
-                <w:lang w:val="vi-VN" w:bidi="en-US"/>
-              </w:rPr>
-              <w:t>Vẽ biểu đồ</w:t>
-            </w:r>
-          </w:p>
-        </w:tc>
-        <w:tc>
-          <w:tcPr>
-            <w:tcW w:w="825" w:type="dxa"/>
-            <w:tcBorders>
-              <w:bottom w:val="single" w:sz="4" w:space="0" w:color="auto"/>
-            </w:tcBorders>
-          </w:tcPr>
-          <w:p>
-            <w:pPr>
-              <w:widowControl w:val="0"/>
-              <w:spacing w:beforeLines="60" w:before="144" w:afterLines="60" w:after="144" w:line="276" w:lineRule="auto"/>
-              <w:ind w:firstLine="0"/>
-              <w:jc w:val="center"/>
-              <w:rPr>
-                <w:rFonts w:ascii="Tahoma" w:eastAsia="MS Mincho" w:hAnsi="Tahoma" w:cs="Tahoma"/>
-                <w:sz w:val="20"/>
-                <w:szCs w:val="20"/>
-                <w:lang w:val="vi-VN" w:bidi="en-US"/>
-              </w:rPr>
-            </w:pPr>
-            <w:r>
-              <w:rPr>
-                <w:rFonts w:ascii="Tahoma" w:eastAsia="MS Mincho" w:hAnsi="Tahoma" w:cs="Tahoma"/>
-                <w:sz w:val="20"/>
-                <w:szCs w:val="20"/>
-                <w:lang w:val="vi-VN" w:bidi="en-US"/>
-              </w:rPr>
-              <w:t>0,25</w:t>
-            </w:r>
-          </w:p>
-        </w:tc>
-        <w:tc>
-          <w:tcPr>
-            <w:tcW w:w="775" w:type="dxa"/>
-            <w:tcBorders>
-              <w:bottom w:val="single" w:sz="4" w:space="0" w:color="auto"/>
-            </w:tcBorders>
-          </w:tcPr>
-          <w:p>
-            <w:pPr>
-              <w:widowControl w:val="0"/>
-              <w:spacing w:beforeLines="60" w:before="144" w:afterLines="60" w:after="144" w:line="276" w:lineRule="auto"/>
-              <w:ind w:firstLine="0"/>
-              <w:jc w:val="center"/>
-              <w:rPr>
-                <w:rFonts w:ascii="Tahoma" w:eastAsia="MS Mincho" w:hAnsi="Tahoma" w:cs="Tahoma"/>
-                <w:sz w:val="20"/>
-                <w:szCs w:val="20"/>
-                <w:lang w:bidi="en-US"/>
-              </w:rPr>
-            </w:pPr>
-          </w:p>
-        </w:tc>
-        <w:tc>
-          <w:tcPr>
-            <w:tcW w:w="802" w:type="dxa"/>
-            <w:tcBorders>
-              <w:bottom w:val="single" w:sz="4" w:space="0" w:color="auto"/>
-            </w:tcBorders>
-          </w:tcPr>
-          <w:p>
-            <w:pPr>
-              <w:widowControl w:val="0"/>
-              <w:spacing w:beforeLines="60" w:before="144" w:afterLines="60" w:after="144" w:line="240" w:lineRule="auto"/>
-              <w:ind w:firstLine="0"/>
-              <w:rPr>
-                <w:rFonts w:ascii="Tahoma" w:eastAsia="MS Mincho" w:hAnsi="Tahoma" w:cs="Tahoma"/>
-                <w:sz w:val="20"/>
-                <w:szCs w:val="20"/>
-                <w:lang w:bidi="en-US"/>
-              </w:rPr>
-            </w:pPr>
-          </w:p>
-        </w:tc>
-        <w:tc>
-          <w:tcPr>
-            <w:tcW w:w="3253" w:type="dxa"/>
-            <w:tcBorders>
-              <w:bottom w:val="single" w:sz="4" w:space="0" w:color="auto"/>
-            </w:tcBorders>
-          </w:tcPr>
-          <w:p>
-            <w:pPr>
-              <w:widowControl w:val="0"/>
-              <w:spacing w:beforeLines="60" w:before="144" w:afterLines="60" w:after="144" w:line="240" w:lineRule="auto"/>
-              <w:ind w:firstLine="0"/>
-              <w:rPr>
-                <w:rFonts w:ascii="Tahoma" w:eastAsia="MS Mincho" w:hAnsi="Tahoma" w:cs="Tahoma"/>
-                <w:sz w:val="20"/>
-                <w:szCs w:val="20"/>
-                <w:lang w:bidi="en-US"/>
-              </w:rPr>
-            </w:pPr>
-          </w:p>
-        </w:tc>
-      </w:tr>
-      <w:tr>
-        <w:tc>
-          <w:tcPr>
-            <w:tcW w:w="3539" w:type="dxa"/>
-            <w:tcBorders>
-              <w:top w:val="single" w:sz="4" w:space="0" w:color="auto"/>
-              <w:right w:val="single" w:sz="2" w:space="0" w:color="auto"/>
-            </w:tcBorders>
-          </w:tcPr>
-          <w:p>
-            <w:pPr>
-              <w:widowControl w:val="0"/>
-              <w:spacing w:beforeLines="60" w:before="144" w:afterLines="60" w:after="144" w:line="240" w:lineRule="auto"/>
-              <w:ind w:firstLine="0"/>
-              <w:rPr>
-                <w:rFonts w:ascii="Tahoma" w:eastAsia="MS Mincho" w:hAnsi="Tahoma" w:cs="Tahoma"/>
-                <w:sz w:val="20"/>
-                <w:szCs w:val="20"/>
-                <w:lang w:val="vi-VN" w:bidi="en-US"/>
-              </w:rPr>
-            </w:pPr>
-            <w:r>
-              <w:rPr>
-                <w:rFonts w:ascii="Tahoma" w:eastAsia="MS Mincho" w:hAnsi="Tahoma" w:cs="Tahoma"/>
-                <w:sz w:val="20"/>
-                <w:szCs w:val="20"/>
-                <w:lang w:val="vi-VN" w:eastAsia="ja-JP" w:bidi="en-US"/>
-              </w:rPr>
-              <w:t>Liệt kê các chức năng nâng cao khác mà nhóm làm được ở đây</w:t>
-            </w:r>
-          </w:p>
-        </w:tc>
-        <w:tc>
-          <w:tcPr>
-            <w:tcW w:w="825" w:type="dxa"/>
-            <w:tcBorders>
-              <w:top w:val="single" w:sz="4" w:space="0" w:color="auto"/>
-              <w:right w:val="single" w:sz="2" w:space="0" w:color="auto"/>
-            </w:tcBorders>
-          </w:tcPr>
-          <w:p>
-            <w:pPr>
-              <w:widowControl w:val="0"/>
-              <w:spacing w:beforeLines="60" w:before="144" w:afterLines="60" w:after="144" w:line="276" w:lineRule="auto"/>
-              <w:ind w:firstLine="0"/>
-              <w:jc w:val="center"/>
-              <w:rPr>
-                <w:rFonts w:ascii="Calibri" w:eastAsia="MS Mincho" w:hAnsi="Calibri"/>
-                <w:sz w:val="22"/>
-                <w:szCs w:val="22"/>
-                <w:lang w:val="vi-VN" w:bidi="en-US"/>
-              </w:rPr>
-            </w:pPr>
-          </w:p>
-        </w:tc>
-        <w:tc>
-          <w:tcPr>
-            <w:tcW w:w="775" w:type="dxa"/>
-            <w:tcBorders>
-              <w:top w:val="single" w:sz="4" w:space="0" w:color="auto"/>
-              <w:left w:val="single" w:sz="2" w:space="0" w:color="auto"/>
-              <w:right w:val="single" w:sz="2" w:space="0" w:color="auto"/>
-            </w:tcBorders>
-          </w:tcPr>
-          <w:p>
-            <w:pPr>
-              <w:widowControl w:val="0"/>
-              <w:spacing w:beforeLines="60" w:before="144" w:afterLines="60" w:after="144" w:line="276" w:lineRule="auto"/>
-              <w:ind w:firstLine="0"/>
-              <w:jc w:val="center"/>
-              <w:rPr>
-                <w:rFonts w:ascii="Calibri" w:eastAsia="MS Mincho" w:hAnsi="Calibri"/>
-                <w:sz w:val="22"/>
-                <w:szCs w:val="22"/>
-                <w:lang w:val="vi-VN" w:bidi="en-US"/>
-              </w:rPr>
-            </w:pPr>
-          </w:p>
-        </w:tc>
-        <w:tc>
-          <w:tcPr>
-            <w:tcW w:w="802" w:type="dxa"/>
-            <w:tcBorders>
-              <w:top w:val="single" w:sz="4" w:space="0" w:color="auto"/>
-              <w:left w:val="single" w:sz="2" w:space="0" w:color="auto"/>
-              <w:right w:val="single" w:sz="2" w:space="0" w:color="auto"/>
-            </w:tcBorders>
-          </w:tcPr>
-          <w:p>
-            <w:pPr>
-              <w:widowControl w:val="0"/>
-              <w:spacing w:beforeLines="60" w:before="144" w:afterLines="60" w:after="144" w:line="240" w:lineRule="auto"/>
-              <w:ind w:firstLine="0"/>
-              <w:rPr>
-                <w:rFonts w:ascii="Tahoma" w:eastAsia="MS Mincho" w:hAnsi="Tahoma" w:cs="Tahoma"/>
-                <w:sz w:val="20"/>
-                <w:szCs w:val="20"/>
-                <w:lang w:val="vi-VN" w:bidi="en-US"/>
-              </w:rPr>
-            </w:pPr>
-          </w:p>
-        </w:tc>
-        <w:tc>
-          <w:tcPr>
-            <w:tcW w:w="3253" w:type="dxa"/>
-            <w:tcBorders>
-              <w:top w:val="single" w:sz="4" w:space="0" w:color="auto"/>
-              <w:left w:val="single" w:sz="2" w:space="0" w:color="auto"/>
-            </w:tcBorders>
-          </w:tcPr>
-          <w:p>
-            <w:pPr>
-              <w:widowControl w:val="0"/>
-              <w:spacing w:beforeLines="60" w:before="144" w:afterLines="60" w:after="144" w:line="240" w:lineRule="auto"/>
               <w:ind w:firstLine="0"/>
               <w:rPr>
                 <w:rFonts w:ascii="Tahoma" w:eastAsia="MS Mincho" w:hAnsi="Tahoma" w:cs="Tahoma"/>
@@ -8689,15 +6150,7 @@
             <w:sz w:val="20"/>
             <w:lang w:val="vi-VN"/>
           </w:rPr>
-          <w:t xml:space="preserve">Phát </w:t>
-        </w:r>
-        <w:r>
-          <w:rPr>
-            <w:rFonts w:ascii="Tahoma" w:hAnsi="Tahoma" w:cs="Tahoma"/>
-            <w:sz w:val="20"/>
-            <w:lang w:val="vi-VN"/>
-          </w:rPr>
-          <w:t>triển ứng dụng web</w:t>
+          <w:t>Phát triển ứng dụng web</w:t>
         </w:r>
         <w:r>
           <w:rPr>
@@ -8756,7 +6209,7 @@
             <w:noProof/>
             <w:sz w:val="20"/>
           </w:rPr>
-          <w:t>2</w:t>
+          <w:t>3</w:t>
         </w:r>
         <w:r>
           <w:rPr>
